--- a/Python/Web Frameworks/Django.docx
+++ b/Python/Web Frameworks/Django.docx
@@ -1086,7 +1086,26 @@
           <w:sz w:val="24"/>
           <w:szCs w:val="24"/>
         </w:rPr>
-        <w:t>HTTP Request -&gt; URL -&gt; View -&gt; Model and Template -&gt; HTTP Response</w:t>
+        <w:t xml:space="preserve">HTTP Request -&gt; URL -&gt; View -&gt; Model </w:t>
+      </w:r>
+      <w:r>
+        <w:rPr>
+          <w:rStyle w:val="5"/>
+          <w:rFonts w:hint="default" w:ascii="Times New Roman" w:hAnsi="Times New Roman" w:cs="Times New Roman"/>
+          <w:sz w:val="24"/>
+          <w:szCs w:val="24"/>
+          <w:lang w:val="en-US"/>
+        </w:rPr>
+        <w:t xml:space="preserve">-&gt; </w:t>
+      </w:r>
+      <w:r>
+        <w:rPr>
+          <w:rStyle w:val="5"/>
+          <w:rFonts w:hint="default" w:ascii="Times New Roman" w:hAnsi="Times New Roman" w:cs="Times New Roman"/>
+          <w:sz w:val="24"/>
+          <w:szCs w:val="24"/>
+        </w:rPr>
+        <w:t>Template -&gt; HTTP Response</w:t>
       </w:r>
     </w:p>
     <w:p>
@@ -2603,6 +2622,8 @@
         </w:rPr>
         <w:t>Create urls.py file</w:t>
       </w:r>
+      <w:bookmarkStart w:id="0" w:name="_GoBack"/>
+      <w:bookmarkEnd w:id="0"/>
     </w:p>
     <w:p>
       <w:pPr>
@@ -6746,23 +6767,7 @@
           <w:vertAlign w:val="baseline"/>
           <w:lang w:val="en-US"/>
         </w:rPr>
-        <w:t>to add listing model to django</w:t>
-      </w:r>
-      <w:bookmarkStart w:id="0" w:name="_GoBack"/>
-      <w:bookmarkEnd w:id="0"/>
-      <w:r>
-        <w:rPr>
-          <w:rFonts w:hint="default" w:ascii="Times New Roman" w:hAnsi="Times New Roman" w:cs="Times New Roman"/>
-          <w:b w:val="0"/>
-          <w:bCs w:val="0"/>
-          <w:i w:val="0"/>
-          <w:iCs w:val="0"/>
-          <w:sz w:val="24"/>
-          <w:szCs w:val="24"/>
-          <w:vertAlign w:val="baseline"/>
-          <w:lang w:val="en-US"/>
-        </w:rPr>
-        <w:t xml:space="preserve"> admin area</w:t>
+        <w:t>to add listing model to django admin area</w:t>
       </w:r>
     </w:p>
     <w:p>

--- a/Python/Web Frameworks/Django.docx
+++ b/Python/Web Frameworks/Django.docx
@@ -108,6 +108,8 @@
       <w:pPr>
         <w:rPr>
           <w:rFonts w:hint="default" w:ascii="Times New Roman" w:hAnsi="Times New Roman" w:cs="Times New Roman"/>
+          <w:b/>
+          <w:bCs/>
           <w:i/>
           <w:iCs/>
           <w:sz w:val="24"/>
@@ -118,6 +120,8 @@
       <w:r>
         <w:rPr>
           <w:rFonts w:hint="default" w:ascii="Times New Roman" w:hAnsi="Times New Roman" w:cs="Times New Roman"/>
+          <w:b/>
+          <w:bCs/>
           <w:i/>
           <w:iCs/>
           <w:sz w:val="24"/>
@@ -1237,16 +1241,21 @@
         <w:suppressLineNumbers w:val="0"/>
         <w:rPr>
           <w:rFonts w:hint="default" w:ascii="Times New Roman" w:hAnsi="Times New Roman" w:cs="Times New Roman"/>
+          <w:b/>
+          <w:bCs/>
           <w:i/>
           <w:iCs/>
           <w:sz w:val="24"/>
           <w:szCs w:val="24"/>
         </w:rPr>
       </w:pPr>
+      <w:bookmarkStart w:id="0" w:name="_GoBack"/>
       <w:r>
         <w:rPr>
           <w:rStyle w:val="5"/>
           <w:rFonts w:hint="default" w:ascii="Times New Roman" w:hAnsi="Times New Roman" w:cs="Times New Roman"/>
+          <w:b/>
+          <w:bCs/>
           <w:i/>
           <w:iCs/>
           <w:sz w:val="24"/>
@@ -1255,6 +1264,7 @@
         <w:t>python manage.py startapp pages</w:t>
       </w:r>
     </w:p>
+    <w:bookmarkEnd w:id="0"/>
     <w:p>
       <w:pPr>
         <w:keepNext w:val="0"/>
@@ -2622,8 +2632,6 @@
         </w:rPr>
         <w:t>Create urls.py file</w:t>
       </w:r>
-      <w:bookmarkStart w:id="0" w:name="_GoBack"/>
-      <w:bookmarkEnd w:id="0"/>
     </w:p>
     <w:p>
       <w:pPr>

--- a/Python/Web Frameworks/Django.docx
+++ b/Python/Web Frameworks/Django.docx
@@ -10,8 +10,8 @@
           <w:bCs/>
           <w:i w:val="0"/>
           <w:iCs w:val="0"/>
-          <w:sz w:val="24"/>
-          <w:szCs w:val="24"/>
+          <w:sz w:val="22"/>
+          <w:szCs w:val="22"/>
           <w:lang w:val="en-US"/>
         </w:rPr>
       </w:pPr>
@@ -22,8 +22,8 @@
           <w:bCs/>
           <w:i w:val="0"/>
           <w:iCs w:val="0"/>
-          <w:sz w:val="24"/>
-          <w:szCs w:val="24"/>
+          <w:sz w:val="22"/>
+          <w:szCs w:val="22"/>
           <w:lang w:val="en-US"/>
         </w:rPr>
         <w:t>Django Project Flow</w:t>
@@ -35,18 +35,18 @@
           <w:rFonts w:hint="default" w:ascii="Times New Roman" w:hAnsi="Times New Roman" w:cs="Times New Roman"/>
           <w:i w:val="0"/>
           <w:iCs w:val="0"/>
-          <w:sz w:val="24"/>
-          <w:szCs w:val="24"/>
-          <w:lang w:val="en-US"/>
-        </w:rPr>
-      </w:pPr>
-      <w:r>
-        <w:rPr>
-          <w:rFonts w:hint="default" w:ascii="Times New Roman" w:hAnsi="Times New Roman" w:cs="Times New Roman"/>
-          <w:i w:val="0"/>
-          <w:iCs w:val="0"/>
-          <w:sz w:val="24"/>
-          <w:szCs w:val="24"/>
+          <w:sz w:val="22"/>
+          <w:szCs w:val="22"/>
+          <w:lang w:val="en-US"/>
+        </w:rPr>
+      </w:pPr>
+      <w:r>
+        <w:rPr>
+          <w:rFonts w:hint="default" w:ascii="Times New Roman" w:hAnsi="Times New Roman" w:cs="Times New Roman"/>
+          <w:i w:val="0"/>
+          <w:iCs w:val="0"/>
+          <w:sz w:val="22"/>
+          <w:szCs w:val="22"/>
           <w:lang w:val="en-US"/>
         </w:rPr>
         <w:t>Project &gt; App &gt; urls &gt; views &gt; template</w:t>
@@ -58,24 +58,26 @@
           <w:rFonts w:hint="default" w:ascii="Times New Roman" w:hAnsi="Times New Roman" w:cs="Times New Roman"/>
           <w:i w:val="0"/>
           <w:iCs w:val="0"/>
-          <w:sz w:val="24"/>
-          <w:szCs w:val="24"/>
-          <w:vertAlign w:val="baseline"/>
-          <w:lang w:val="en-US"/>
-        </w:rPr>
-      </w:pPr>
-    </w:p>
-    <w:p>
-      <w:pPr>
-        <w:rPr>
-          <w:rFonts w:hint="default" w:ascii="Times New Roman" w:hAnsi="Times New Roman" w:cs="Times New Roman"/>
-          <w:i w:val="0"/>
-          <w:iCs w:val="0"/>
-          <w:sz w:val="24"/>
-          <w:szCs w:val="24"/>
-          <w:lang w:val="en-US"/>
-        </w:rPr>
-      </w:pPr>
+          <w:sz w:val="22"/>
+          <w:szCs w:val="22"/>
+          <w:vertAlign w:val="baseline"/>
+          <w:lang w:val="en-US"/>
+        </w:rPr>
+      </w:pPr>
+    </w:p>
+    <w:p>
+      <w:pPr>
+        <w:rPr>
+          <w:rFonts w:hint="default" w:ascii="Times New Roman" w:hAnsi="Times New Roman" w:cs="Times New Roman"/>
+          <w:i w:val="0"/>
+          <w:iCs w:val="0"/>
+          <w:sz w:val="22"/>
+          <w:szCs w:val="22"/>
+          <w:lang w:val="en-US"/>
+        </w:rPr>
+      </w:pPr>
+      <w:bookmarkStart w:id="0" w:name="_GoBack"/>
+      <w:bookmarkEnd w:id="0"/>
     </w:p>
     <w:p>
       <w:pPr>
@@ -85,8 +87,8 @@
           <w:bCs/>
           <w:i w:val="0"/>
           <w:iCs w:val="0"/>
-          <w:sz w:val="24"/>
-          <w:szCs w:val="24"/>
+          <w:sz w:val="22"/>
+          <w:szCs w:val="22"/>
           <w:lang w:val="en-US"/>
         </w:rPr>
       </w:pPr>
@@ -97,8 +99,8 @@
           <w:bCs/>
           <w:i w:val="0"/>
           <w:iCs w:val="0"/>
-          <w:sz w:val="24"/>
-          <w:szCs w:val="24"/>
+          <w:sz w:val="22"/>
+          <w:szCs w:val="22"/>
           <w:lang w:val="en-US"/>
         </w:rPr>
         <w:t>Create Django project</w:t>
@@ -112,8 +114,8 @@
           <w:bCs/>
           <w:i/>
           <w:iCs/>
-          <w:sz w:val="24"/>
-          <w:szCs w:val="24"/>
+          <w:sz w:val="22"/>
+          <w:szCs w:val="22"/>
           <w:lang w:val="en-US"/>
         </w:rPr>
       </w:pPr>
@@ -124,56 +126,43 @@
           <w:bCs/>
           <w:i/>
           <w:iCs/>
-          <w:sz w:val="24"/>
-          <w:szCs w:val="24"/>
-          <w:lang w:val="en-US"/>
-        </w:rPr>
-        <w:t>django-admin startproject django_demo</w:t>
-      </w:r>
-      <w:r>
-        <w:rPr>
-          <w:rFonts w:hint="default" w:ascii="Times New Roman" w:hAnsi="Times New Roman" w:cs="Times New Roman"/>
-          <w:b/>
-          <w:bCs/>
+          <w:sz w:val="22"/>
+          <w:szCs w:val="22"/>
+          <w:lang w:val="en-US"/>
+        </w:rPr>
+        <w:t xml:space="preserve">django-admin startproject django_demo . </w:t>
+      </w:r>
+    </w:p>
+    <w:p>
+      <w:pPr>
+        <w:rPr>
+          <w:rFonts w:hint="default" w:ascii="Times New Roman" w:hAnsi="Times New Roman" w:cs="Times New Roman"/>
           <w:i/>
           <w:iCs/>
-          <w:sz w:val="24"/>
-          <w:szCs w:val="24"/>
-          <w:lang w:val="en-US"/>
-        </w:rPr>
-        <w:t xml:space="preserve"> . </w:t>
-      </w:r>
-    </w:p>
-    <w:p>
-      <w:pPr>
-        <w:rPr>
-          <w:rFonts w:hint="default" w:ascii="Times New Roman" w:hAnsi="Times New Roman" w:cs="Times New Roman"/>
-          <w:i/>
-          <w:iCs/>
-          <w:sz w:val="24"/>
-          <w:szCs w:val="24"/>
-          <w:lang w:val="en-US"/>
-        </w:rPr>
-      </w:pPr>
-    </w:p>
-    <w:p>
-      <w:pPr>
-        <w:rPr>
-          <w:rFonts w:hint="default" w:ascii="Times New Roman" w:hAnsi="Times New Roman" w:cs="Times New Roman"/>
-          <w:i w:val="0"/>
-          <w:iCs w:val="0"/>
-          <w:sz w:val="24"/>
-          <w:szCs w:val="24"/>
-          <w:lang w:val="en-US"/>
-        </w:rPr>
-      </w:pPr>
-      <w:r>
-        <w:rPr>
-          <w:rFonts w:hint="default" w:ascii="Times New Roman" w:hAnsi="Times New Roman" w:cs="Times New Roman"/>
-          <w:i w:val="0"/>
-          <w:iCs w:val="0"/>
-          <w:sz w:val="24"/>
-          <w:szCs w:val="24"/>
+          <w:sz w:val="22"/>
+          <w:szCs w:val="22"/>
+          <w:lang w:val="en-US"/>
+        </w:rPr>
+      </w:pPr>
+    </w:p>
+    <w:p>
+      <w:pPr>
+        <w:rPr>
+          <w:rFonts w:hint="default" w:ascii="Times New Roman" w:hAnsi="Times New Roman" w:cs="Times New Roman"/>
+          <w:i w:val="0"/>
+          <w:iCs w:val="0"/>
+          <w:sz w:val="22"/>
+          <w:szCs w:val="22"/>
+          <w:lang w:val="en-US"/>
+        </w:rPr>
+      </w:pPr>
+      <w:r>
+        <w:rPr>
+          <w:rFonts w:hint="default" w:ascii="Times New Roman" w:hAnsi="Times New Roman" w:cs="Times New Roman"/>
+          <w:i w:val="0"/>
+          <w:iCs w:val="0"/>
+          <w:sz w:val="22"/>
+          <w:szCs w:val="22"/>
           <w:lang w:val="en-US"/>
         </w:rPr>
         <w:t>django_demo = project name</w:t>
@@ -188,18 +177,18 @@
         <w:jc w:val="left"/>
         <w:rPr>
           <w:rFonts w:hint="default" w:ascii="Times New Roman" w:hAnsi="Times New Roman" w:cs="Times New Roman"/>
-          <w:sz w:val="24"/>
-          <w:szCs w:val="24"/>
-          <w:vertAlign w:val="baseline"/>
-        </w:rPr>
-      </w:pPr>
-      <w:r>
-        <w:rPr>
-          <w:rFonts w:hint="default" w:ascii="Times New Roman" w:hAnsi="Times New Roman" w:cs="Times New Roman"/>
-          <w:i w:val="0"/>
-          <w:iCs w:val="0"/>
-          <w:sz w:val="24"/>
-          <w:szCs w:val="24"/>
+          <w:sz w:val="22"/>
+          <w:szCs w:val="22"/>
+          <w:vertAlign w:val="baseline"/>
+        </w:rPr>
+      </w:pPr>
+      <w:r>
+        <w:rPr>
+          <w:rFonts w:hint="default" w:ascii="Times New Roman" w:hAnsi="Times New Roman" w:cs="Times New Roman"/>
+          <w:i w:val="0"/>
+          <w:iCs w:val="0"/>
+          <w:sz w:val="22"/>
+          <w:szCs w:val="22"/>
           <w:lang w:val="en-US"/>
         </w:rPr>
         <w:t xml:space="preserve">. = </w:t>
@@ -208,8 +197,8 @@
         <w:rPr>
           <w:rFonts w:hint="default" w:ascii="Times New Roman" w:hAnsi="Times New Roman" w:eastAsia="SimSun" w:cs="Times New Roman"/>
           <w:kern w:val="0"/>
-          <w:sz w:val="24"/>
-          <w:szCs w:val="24"/>
+          <w:sz w:val="22"/>
+          <w:szCs w:val="22"/>
           <w:lang w:val="en-US" w:eastAsia="zh-CN" w:bidi="ar"/>
         </w:rPr>
         <w:t>the period (</w:t>
@@ -219,8 +208,8 @@
           <w:rStyle w:val="5"/>
           <w:rFonts w:hint="default" w:ascii="Times New Roman" w:hAnsi="Times New Roman" w:eastAsia="SimSun" w:cs="Times New Roman"/>
           <w:kern w:val="0"/>
-          <w:sz w:val="24"/>
-          <w:szCs w:val="24"/>
+          <w:sz w:val="22"/>
+          <w:szCs w:val="22"/>
           <w:lang w:val="en-US" w:eastAsia="zh-CN" w:bidi="ar"/>
         </w:rPr>
         <w:t>.</w:t>
@@ -229,8 +218,8 @@
         <w:rPr>
           <w:rFonts w:hint="default" w:ascii="Times New Roman" w:hAnsi="Times New Roman" w:eastAsia="SimSun" w:cs="Times New Roman"/>
           <w:kern w:val="0"/>
-          <w:sz w:val="24"/>
-          <w:szCs w:val="24"/>
+          <w:sz w:val="22"/>
+          <w:szCs w:val="22"/>
           <w:lang w:val="en-US" w:eastAsia="zh-CN" w:bidi="ar"/>
         </w:rPr>
         <w:t xml:space="preserve">) at the end of the command so that it is installed in </w:t>
@@ -239,8 +228,8 @@
         <w:rPr>
           <w:rFonts w:hint="default" w:ascii="Times New Roman" w:hAnsi="Times New Roman" w:eastAsia="SimSun" w:cs="Times New Roman"/>
           <w:kern w:val="0"/>
-          <w:sz w:val="24"/>
-          <w:szCs w:val="24"/>
+          <w:sz w:val="22"/>
+          <w:szCs w:val="22"/>
           <w:vertAlign w:val="baseline"/>
           <w:lang w:val="en-US" w:eastAsia="zh-CN" w:bidi="ar"/>
         </w:rPr>
@@ -253,8 +242,8 @@
           <w:rFonts w:hint="default" w:ascii="Times New Roman" w:hAnsi="Times New Roman" w:cs="Times New Roman"/>
           <w:i w:val="0"/>
           <w:iCs w:val="0"/>
-          <w:sz w:val="24"/>
-          <w:szCs w:val="24"/>
+          <w:sz w:val="22"/>
+          <w:szCs w:val="22"/>
           <w:lang w:val="en-US"/>
         </w:rPr>
       </w:pPr>
@@ -268,15 +257,15 @@
         <w:suppressLineNumbers w:val="0"/>
         <w:rPr>
           <w:rFonts w:hint="default" w:ascii="Times New Roman" w:hAnsi="Times New Roman" w:cs="Times New Roman"/>
-          <w:sz w:val="24"/>
-          <w:szCs w:val="24"/>
-        </w:rPr>
-      </w:pPr>
-      <w:r>
-        <w:rPr>
-          <w:rFonts w:hint="default" w:ascii="Times New Roman" w:hAnsi="Times New Roman" w:cs="Times New Roman"/>
-          <w:sz w:val="24"/>
-          <w:szCs w:val="24"/>
+          <w:sz w:val="22"/>
+          <w:szCs w:val="22"/>
+        </w:rPr>
+      </w:pPr>
+      <w:r>
+        <w:rPr>
+          <w:rFonts w:hint="default" w:ascii="Times New Roman" w:hAnsi="Times New Roman" w:cs="Times New Roman"/>
+          <w:sz w:val="22"/>
+          <w:szCs w:val="22"/>
         </w:rPr>
         <w:t xml:space="preserve">The </w:t>
       </w:r>
@@ -284,16 +273,16 @@
         <w:rPr>
           <w:rStyle w:val="5"/>
           <w:rFonts w:hint="default" w:ascii="Times New Roman" w:hAnsi="Times New Roman" w:cs="Times New Roman"/>
-          <w:sz w:val="24"/>
-          <w:szCs w:val="24"/>
+          <w:sz w:val="22"/>
+          <w:szCs w:val="22"/>
         </w:rPr>
         <w:t>.venv</w:t>
       </w:r>
       <w:r>
         <w:rPr>
           <w:rFonts w:hint="default" w:ascii="Times New Roman" w:hAnsi="Times New Roman" w:cs="Times New Roman"/>
-          <w:sz w:val="24"/>
-          <w:szCs w:val="24"/>
+          <w:sz w:val="22"/>
+          <w:szCs w:val="22"/>
         </w:rPr>
         <w:t xml:space="preserve"> directory was created with our virtual environment but Django has added a </w:t>
       </w:r>
@@ -301,8 +290,8 @@
         <w:rPr>
           <w:rStyle w:val="5"/>
           <w:rFonts w:hint="default" w:ascii="Times New Roman" w:hAnsi="Times New Roman" w:cs="Times New Roman"/>
-          <w:sz w:val="24"/>
-          <w:szCs w:val="24"/>
+          <w:sz w:val="22"/>
+          <w:szCs w:val="22"/>
         </w:rPr>
         <w:t>django_</w:t>
       </w:r>
@@ -310,8 +299,8 @@
         <w:rPr>
           <w:rStyle w:val="5"/>
           <w:rFonts w:hint="default" w:ascii="Times New Roman" w:hAnsi="Times New Roman" w:cs="Times New Roman"/>
-          <w:sz w:val="24"/>
-          <w:szCs w:val="24"/>
+          <w:sz w:val="22"/>
+          <w:szCs w:val="22"/>
           <w:lang w:val="en-US"/>
         </w:rPr>
         <w:t xml:space="preserve">demo </w:t>
@@ -319,8 +308,8 @@
       <w:r>
         <w:rPr>
           <w:rFonts w:hint="default" w:ascii="Times New Roman" w:hAnsi="Times New Roman" w:cs="Times New Roman"/>
-          <w:sz w:val="24"/>
-          <w:szCs w:val="24"/>
+          <w:sz w:val="22"/>
+          <w:szCs w:val="22"/>
         </w:rPr>
         <w:t xml:space="preserve">directory and a </w:t>
       </w:r>
@@ -328,16 +317,16 @@
         <w:rPr>
           <w:rStyle w:val="5"/>
           <w:rFonts w:hint="default" w:ascii="Times New Roman" w:hAnsi="Times New Roman" w:cs="Times New Roman"/>
-          <w:sz w:val="24"/>
-          <w:szCs w:val="24"/>
+          <w:sz w:val="22"/>
+          <w:szCs w:val="22"/>
         </w:rPr>
         <w:t>manage.py</w:t>
       </w:r>
       <w:r>
         <w:rPr>
           <w:rFonts w:hint="default" w:ascii="Times New Roman" w:hAnsi="Times New Roman" w:cs="Times New Roman"/>
-          <w:sz w:val="24"/>
-          <w:szCs w:val="24"/>
+          <w:sz w:val="22"/>
+          <w:szCs w:val="22"/>
         </w:rPr>
         <w:t xml:space="preserve"> file. Within </w:t>
       </w:r>
@@ -345,8 +334,8 @@
         <w:rPr>
           <w:rStyle w:val="5"/>
           <w:rFonts w:hint="default" w:ascii="Times New Roman" w:hAnsi="Times New Roman" w:cs="Times New Roman"/>
-          <w:sz w:val="24"/>
-          <w:szCs w:val="24"/>
+          <w:sz w:val="22"/>
+          <w:szCs w:val="22"/>
         </w:rPr>
         <w:t>django_</w:t>
       </w:r>
@@ -354,8 +343,8 @@
         <w:rPr>
           <w:rStyle w:val="5"/>
           <w:rFonts w:hint="default" w:ascii="Times New Roman" w:hAnsi="Times New Roman" w:cs="Times New Roman"/>
-          <w:sz w:val="24"/>
-          <w:szCs w:val="24"/>
+          <w:sz w:val="22"/>
+          <w:szCs w:val="22"/>
           <w:lang w:val="en-US"/>
         </w:rPr>
         <w:t xml:space="preserve">demo </w:t>
@@ -363,8 +352,8 @@
       <w:r>
         <w:rPr>
           <w:rFonts w:hint="default" w:ascii="Times New Roman" w:hAnsi="Times New Roman" w:cs="Times New Roman"/>
-          <w:sz w:val="24"/>
-          <w:szCs w:val="24"/>
+          <w:sz w:val="22"/>
+          <w:szCs w:val="22"/>
         </w:rPr>
         <w:t>are five new files:</w:t>
       </w:r>
@@ -386,24 +375,24 @@
         <w:ind w:left="420" w:leftChars="0" w:hanging="420" w:firstLineChars="0"/>
         <w:rPr>
           <w:rFonts w:hint="default" w:ascii="Times New Roman" w:hAnsi="Times New Roman" w:cs="Times New Roman"/>
-          <w:sz w:val="24"/>
-          <w:szCs w:val="24"/>
+          <w:sz w:val="22"/>
+          <w:szCs w:val="22"/>
         </w:rPr>
       </w:pPr>
       <w:r>
         <w:rPr>
           <w:rStyle w:val="5"/>
           <w:rFonts w:hint="default" w:ascii="Times New Roman" w:hAnsi="Times New Roman" w:cs="Times New Roman"/>
-          <w:sz w:val="24"/>
-          <w:szCs w:val="24"/>
+          <w:sz w:val="22"/>
+          <w:szCs w:val="22"/>
         </w:rPr>
         <w:t>__init__.py</w:t>
       </w:r>
       <w:r>
         <w:rPr>
           <w:rFonts w:hint="default" w:ascii="Times New Roman" w:hAnsi="Times New Roman" w:cs="Times New Roman"/>
-          <w:sz w:val="24"/>
-          <w:szCs w:val="24"/>
+          <w:sz w:val="22"/>
+          <w:szCs w:val="22"/>
         </w:rPr>
         <w:t xml:space="preserve"> indicates that the files in the folder are part of a Python package. Without this file, we cannot import files from another directory which we will be doing a lot of in Django!</w:t>
       </w:r>
@@ -425,48 +414,48 @@
         <w:ind w:left="420" w:leftChars="0" w:hanging="420" w:firstLineChars="0"/>
         <w:rPr>
           <w:rFonts w:hint="default" w:ascii="Times New Roman" w:hAnsi="Times New Roman" w:cs="Times New Roman"/>
-          <w:sz w:val="24"/>
-          <w:szCs w:val="24"/>
+          <w:sz w:val="22"/>
+          <w:szCs w:val="22"/>
         </w:rPr>
       </w:pPr>
       <w:r>
         <w:rPr>
           <w:rStyle w:val="5"/>
           <w:rFonts w:hint="default" w:ascii="Times New Roman" w:hAnsi="Times New Roman" w:cs="Times New Roman"/>
-          <w:sz w:val="24"/>
-          <w:szCs w:val="24"/>
+          <w:sz w:val="22"/>
+          <w:szCs w:val="22"/>
         </w:rPr>
         <w:t>asgi.py</w:t>
       </w:r>
       <w:r>
         <w:rPr>
           <w:rFonts w:hint="default" w:ascii="Times New Roman" w:hAnsi="Times New Roman" w:cs="Times New Roman"/>
-          <w:sz w:val="24"/>
-          <w:szCs w:val="24"/>
+          <w:sz w:val="22"/>
+          <w:szCs w:val="22"/>
         </w:rPr>
         <w:t xml:space="preserve"> allows for an optional </w:t>
       </w:r>
       <w:r>
         <w:rPr>
           <w:rFonts w:hint="default" w:ascii="Times New Roman" w:hAnsi="Times New Roman" w:cs="Times New Roman"/>
-          <w:sz w:val="24"/>
-          <w:szCs w:val="24"/>
+          <w:sz w:val="22"/>
+          <w:szCs w:val="22"/>
         </w:rPr>
         <w:fldChar w:fldCharType="begin"/>
       </w:r>
       <w:r>
         <w:rPr>
           <w:rFonts w:hint="default" w:ascii="Times New Roman" w:hAnsi="Times New Roman" w:cs="Times New Roman"/>
-          <w:sz w:val="24"/>
-          <w:szCs w:val="24"/>
+          <w:sz w:val="22"/>
+          <w:szCs w:val="22"/>
         </w:rPr>
         <w:instrText xml:space="preserve"> HYPERLINK "https://asgi.readthedocs.io/en/latest/specs/main.html" </w:instrText>
       </w:r>
       <w:r>
         <w:rPr>
           <w:rFonts w:hint="default" w:ascii="Times New Roman" w:hAnsi="Times New Roman" w:cs="Times New Roman"/>
-          <w:sz w:val="24"/>
-          <w:szCs w:val="24"/>
+          <w:sz w:val="22"/>
+          <w:szCs w:val="22"/>
         </w:rPr>
         <w:fldChar w:fldCharType="separate"/>
       </w:r>
@@ -474,24 +463,24 @@
         <w:rPr>
           <w:rStyle w:val="7"/>
           <w:rFonts w:hint="default" w:ascii="Times New Roman" w:hAnsi="Times New Roman" w:cs="Times New Roman"/>
-          <w:sz w:val="24"/>
-          <w:szCs w:val="24"/>
+          <w:sz w:val="22"/>
+          <w:szCs w:val="22"/>
         </w:rPr>
         <w:t>Asynchronous Server Gateway Interface</w:t>
       </w:r>
       <w:r>
         <w:rPr>
           <w:rFonts w:hint="default" w:ascii="Times New Roman" w:hAnsi="Times New Roman" w:cs="Times New Roman"/>
-          <w:sz w:val="24"/>
-          <w:szCs w:val="24"/>
+          <w:sz w:val="22"/>
+          <w:szCs w:val="22"/>
         </w:rPr>
         <w:fldChar w:fldCharType="end"/>
       </w:r>
       <w:r>
         <w:rPr>
           <w:rFonts w:hint="default" w:ascii="Times New Roman" w:hAnsi="Times New Roman" w:cs="Times New Roman"/>
-          <w:sz w:val="24"/>
-          <w:szCs w:val="24"/>
+          <w:sz w:val="22"/>
+          <w:szCs w:val="22"/>
         </w:rPr>
         <w:t xml:space="preserve"> to be run</w:t>
       </w:r>
@@ -513,24 +502,24 @@
         <w:ind w:left="420" w:leftChars="0" w:hanging="420" w:firstLineChars="0"/>
         <w:rPr>
           <w:rFonts w:hint="default" w:ascii="Times New Roman" w:hAnsi="Times New Roman" w:cs="Times New Roman"/>
-          <w:sz w:val="24"/>
-          <w:szCs w:val="24"/>
+          <w:sz w:val="22"/>
+          <w:szCs w:val="22"/>
         </w:rPr>
       </w:pPr>
       <w:r>
         <w:rPr>
           <w:rStyle w:val="5"/>
           <w:rFonts w:hint="default" w:ascii="Times New Roman" w:hAnsi="Times New Roman" w:cs="Times New Roman"/>
-          <w:sz w:val="24"/>
-          <w:szCs w:val="24"/>
+          <w:sz w:val="22"/>
+          <w:szCs w:val="22"/>
         </w:rPr>
         <w:t>settings.py</w:t>
       </w:r>
       <w:r>
         <w:rPr>
           <w:rFonts w:hint="default" w:ascii="Times New Roman" w:hAnsi="Times New Roman" w:cs="Times New Roman"/>
-          <w:sz w:val="24"/>
-          <w:szCs w:val="24"/>
+          <w:sz w:val="22"/>
+          <w:szCs w:val="22"/>
         </w:rPr>
         <w:t xml:space="preserve"> controls our Django project’s overall settings</w:t>
       </w:r>
@@ -552,24 +541,24 @@
         <w:ind w:left="420" w:leftChars="0" w:hanging="420" w:firstLineChars="0"/>
         <w:rPr>
           <w:rFonts w:hint="default" w:ascii="Times New Roman" w:hAnsi="Times New Roman" w:cs="Times New Roman"/>
-          <w:sz w:val="24"/>
-          <w:szCs w:val="24"/>
+          <w:sz w:val="22"/>
+          <w:szCs w:val="22"/>
         </w:rPr>
       </w:pPr>
       <w:r>
         <w:rPr>
           <w:rStyle w:val="5"/>
           <w:rFonts w:hint="default" w:ascii="Times New Roman" w:hAnsi="Times New Roman" w:cs="Times New Roman"/>
-          <w:sz w:val="24"/>
-          <w:szCs w:val="24"/>
+          <w:sz w:val="22"/>
+          <w:szCs w:val="22"/>
         </w:rPr>
         <w:t>urls.py</w:t>
       </w:r>
       <w:r>
         <w:rPr>
           <w:rFonts w:hint="default" w:ascii="Times New Roman" w:hAnsi="Times New Roman" w:cs="Times New Roman"/>
-          <w:sz w:val="24"/>
-          <w:szCs w:val="24"/>
+          <w:sz w:val="22"/>
+          <w:szCs w:val="22"/>
         </w:rPr>
         <w:t xml:space="preserve"> tells Django which pages to build in response to a browser or URL request</w:t>
       </w:r>
@@ -591,48 +580,48 @@
         <w:ind w:left="420" w:leftChars="0" w:hanging="420" w:firstLineChars="0"/>
         <w:rPr>
           <w:rFonts w:hint="default" w:ascii="Times New Roman" w:hAnsi="Times New Roman" w:cs="Times New Roman"/>
-          <w:sz w:val="24"/>
-          <w:szCs w:val="24"/>
+          <w:sz w:val="22"/>
+          <w:szCs w:val="22"/>
         </w:rPr>
       </w:pPr>
       <w:r>
         <w:rPr>
           <w:rStyle w:val="5"/>
           <w:rFonts w:hint="default" w:ascii="Times New Roman" w:hAnsi="Times New Roman" w:cs="Times New Roman"/>
-          <w:sz w:val="24"/>
-          <w:szCs w:val="24"/>
+          <w:sz w:val="22"/>
+          <w:szCs w:val="22"/>
         </w:rPr>
         <w:t>wsgi.py</w:t>
       </w:r>
       <w:r>
         <w:rPr>
           <w:rFonts w:hint="default" w:ascii="Times New Roman" w:hAnsi="Times New Roman" w:cs="Times New Roman"/>
-          <w:sz w:val="24"/>
-          <w:szCs w:val="24"/>
+          <w:sz w:val="22"/>
+          <w:szCs w:val="22"/>
         </w:rPr>
         <w:t xml:space="preserve"> stands for </w:t>
       </w:r>
       <w:r>
         <w:rPr>
           <w:rFonts w:hint="default" w:ascii="Times New Roman" w:hAnsi="Times New Roman" w:cs="Times New Roman"/>
-          <w:sz w:val="24"/>
-          <w:szCs w:val="24"/>
+          <w:sz w:val="22"/>
+          <w:szCs w:val="22"/>
         </w:rPr>
         <w:fldChar w:fldCharType="begin"/>
       </w:r>
       <w:r>
         <w:rPr>
           <w:rFonts w:hint="default" w:ascii="Times New Roman" w:hAnsi="Times New Roman" w:cs="Times New Roman"/>
-          <w:sz w:val="24"/>
-          <w:szCs w:val="24"/>
+          <w:sz w:val="22"/>
+          <w:szCs w:val="22"/>
         </w:rPr>
         <w:instrText xml:space="preserve"> HYPERLINK "https://en.wikipedia.org/wiki/Web_Server_Gateway_Interface" </w:instrText>
       </w:r>
       <w:r>
         <w:rPr>
           <w:rFonts w:hint="default" w:ascii="Times New Roman" w:hAnsi="Times New Roman" w:cs="Times New Roman"/>
-          <w:sz w:val="24"/>
-          <w:szCs w:val="24"/>
+          <w:sz w:val="22"/>
+          <w:szCs w:val="22"/>
         </w:rPr>
         <w:fldChar w:fldCharType="separate"/>
       </w:r>
@@ -640,24 +629,24 @@
         <w:rPr>
           <w:rStyle w:val="7"/>
           <w:rFonts w:hint="default" w:ascii="Times New Roman" w:hAnsi="Times New Roman" w:cs="Times New Roman"/>
-          <w:sz w:val="24"/>
-          <w:szCs w:val="24"/>
+          <w:sz w:val="22"/>
+          <w:szCs w:val="22"/>
         </w:rPr>
         <w:t>Web Server Gateway Interface</w:t>
       </w:r>
       <w:r>
         <w:rPr>
           <w:rFonts w:hint="default" w:ascii="Times New Roman" w:hAnsi="Times New Roman" w:cs="Times New Roman"/>
-          <w:sz w:val="24"/>
-          <w:szCs w:val="24"/>
+          <w:sz w:val="22"/>
+          <w:szCs w:val="22"/>
         </w:rPr>
         <w:fldChar w:fldCharType="end"/>
       </w:r>
       <w:r>
         <w:rPr>
           <w:rFonts w:hint="default" w:ascii="Times New Roman" w:hAnsi="Times New Roman" w:cs="Times New Roman"/>
-          <w:sz w:val="24"/>
-          <w:szCs w:val="24"/>
+          <w:sz w:val="22"/>
+          <w:szCs w:val="22"/>
         </w:rPr>
         <w:t xml:space="preserve"> which helps Django serve our eventual web pages.</w:t>
       </w:r>
@@ -671,15 +660,15 @@
         <w:suppressLineNumbers w:val="0"/>
         <w:rPr>
           <w:rFonts w:hint="default" w:ascii="Times New Roman" w:hAnsi="Times New Roman" w:cs="Times New Roman"/>
-          <w:sz w:val="24"/>
-          <w:szCs w:val="24"/>
-        </w:rPr>
-      </w:pPr>
-      <w:r>
-        <w:rPr>
-          <w:rFonts w:hint="default" w:ascii="Times New Roman" w:hAnsi="Times New Roman" w:cs="Times New Roman"/>
-          <w:sz w:val="24"/>
-          <w:szCs w:val="24"/>
+          <w:sz w:val="22"/>
+          <w:szCs w:val="22"/>
+        </w:rPr>
+      </w:pPr>
+      <w:r>
+        <w:rPr>
+          <w:rFonts w:hint="default" w:ascii="Times New Roman" w:hAnsi="Times New Roman" w:cs="Times New Roman"/>
+          <w:sz w:val="22"/>
+          <w:szCs w:val="22"/>
         </w:rPr>
         <w:t xml:space="preserve">The </w:t>
       </w:r>
@@ -687,16 +676,16 @@
         <w:rPr>
           <w:rStyle w:val="5"/>
           <w:rFonts w:hint="default" w:ascii="Times New Roman" w:hAnsi="Times New Roman" w:cs="Times New Roman"/>
-          <w:sz w:val="24"/>
-          <w:szCs w:val="24"/>
+          <w:sz w:val="22"/>
+          <w:szCs w:val="22"/>
         </w:rPr>
         <w:t>manage.py</w:t>
       </w:r>
       <w:r>
         <w:rPr>
           <w:rFonts w:hint="default" w:ascii="Times New Roman" w:hAnsi="Times New Roman" w:cs="Times New Roman"/>
-          <w:sz w:val="24"/>
-          <w:szCs w:val="24"/>
+          <w:sz w:val="22"/>
+          <w:szCs w:val="22"/>
         </w:rPr>
         <w:t xml:space="preserve"> file is not part of </w:t>
       </w:r>
@@ -704,16 +693,16 @@
         <w:rPr>
           <w:rStyle w:val="5"/>
           <w:rFonts w:hint="default" w:ascii="Times New Roman" w:hAnsi="Times New Roman" w:cs="Times New Roman"/>
-          <w:sz w:val="24"/>
-          <w:szCs w:val="24"/>
+          <w:sz w:val="22"/>
+          <w:szCs w:val="22"/>
         </w:rPr>
         <w:t>django_project</w:t>
       </w:r>
       <w:r>
         <w:rPr>
           <w:rFonts w:hint="default" w:ascii="Times New Roman" w:hAnsi="Times New Roman" w:cs="Times New Roman"/>
-          <w:sz w:val="24"/>
-          <w:szCs w:val="24"/>
+          <w:sz w:val="22"/>
+          <w:szCs w:val="22"/>
         </w:rPr>
         <w:t xml:space="preserve"> but is used to execute various Django commands such as running the local web server or creating a new app.</w:t>
       </w:r>
@@ -727,8 +716,8 @@
         <w:suppressLineNumbers w:val="0"/>
         <w:rPr>
           <w:rFonts w:hint="default" w:ascii="Times New Roman" w:hAnsi="Times New Roman" w:cs="Times New Roman"/>
-          <w:sz w:val="24"/>
-          <w:szCs w:val="24"/>
+          <w:sz w:val="22"/>
+          <w:szCs w:val="22"/>
         </w:rPr>
       </w:pPr>
     </w:p>
@@ -743,8 +732,8 @@
           <w:rFonts w:hint="default" w:ascii="Times New Roman" w:hAnsi="Times New Roman" w:cs="Times New Roman"/>
           <w:b/>
           <w:bCs/>
-          <w:sz w:val="24"/>
-          <w:szCs w:val="24"/>
+          <w:sz w:val="22"/>
+          <w:szCs w:val="22"/>
         </w:rPr>
       </w:pPr>
       <w:r>
@@ -752,8 +741,8 @@
           <w:rFonts w:hint="default" w:ascii="Times New Roman" w:hAnsi="Times New Roman" w:cs="Times New Roman"/>
           <w:b/>
           <w:bCs/>
-          <w:sz w:val="24"/>
-          <w:szCs w:val="24"/>
+          <w:sz w:val="22"/>
+          <w:szCs w:val="22"/>
         </w:rPr>
         <w:t>The abstract flow looks something like this:</w:t>
       </w:r>
@@ -767,16 +756,16 @@
         <w:suppressLineNumbers w:val="0"/>
         <w:rPr>
           <w:rFonts w:hint="default" w:ascii="Times New Roman" w:hAnsi="Times New Roman" w:cs="Times New Roman"/>
-          <w:sz w:val="24"/>
-          <w:szCs w:val="24"/>
+          <w:sz w:val="22"/>
+          <w:szCs w:val="22"/>
         </w:rPr>
       </w:pPr>
       <w:r>
         <w:rPr>
           <w:rStyle w:val="5"/>
           <w:rFonts w:hint="default" w:ascii="Times New Roman" w:hAnsi="Times New Roman" w:cs="Times New Roman"/>
-          <w:sz w:val="24"/>
-          <w:szCs w:val="24"/>
+          <w:sz w:val="22"/>
+          <w:szCs w:val="22"/>
         </w:rPr>
         <w:t>HTTP Request -&gt; URL -&gt; Django combines database, logic, styling -&gt; HTTP Response</w:t>
       </w:r>
@@ -790,8 +779,8 @@
         <w:suppressLineNumbers w:val="0"/>
         <w:rPr>
           <w:rFonts w:hint="default" w:ascii="Times New Roman" w:hAnsi="Times New Roman" w:cs="Times New Roman"/>
-          <w:sz w:val="24"/>
-          <w:szCs w:val="24"/>
+          <w:sz w:val="22"/>
+          <w:szCs w:val="22"/>
         </w:rPr>
       </w:pPr>
     </w:p>
@@ -805,8 +794,8 @@
         <w:rPr>
           <w:rFonts w:hint="default" w:ascii="Times New Roman" w:hAnsi="Times New Roman" w:eastAsia="SimSun" w:cs="Times New Roman"/>
           <w:kern w:val="0"/>
-          <w:sz w:val="24"/>
-          <w:szCs w:val="24"/>
+          <w:sz w:val="22"/>
+          <w:szCs w:val="22"/>
           <w:lang w:val="en-US" w:eastAsia="zh-CN" w:bidi="ar"/>
         </w:rPr>
       </w:pPr>
@@ -814,8 +803,8 @@
         <w:rPr>
           <w:rFonts w:hint="default" w:ascii="Times New Roman" w:hAnsi="Times New Roman" w:eastAsia="SimSun" w:cs="Times New Roman"/>
           <w:kern w:val="0"/>
-          <w:sz w:val="24"/>
-          <w:szCs w:val="24"/>
+          <w:sz w:val="22"/>
+          <w:szCs w:val="22"/>
           <w:lang w:val="en-US" w:eastAsia="zh-CN" w:bidi="ar"/>
         </w:rPr>
         <w:t xml:space="preserve">Django only loosely follows the traditional MVC approach with its own version often called </w:t>
@@ -825,8 +814,8 @@
           <w:rStyle w:val="9"/>
           <w:rFonts w:hint="default" w:ascii="Times New Roman" w:hAnsi="Times New Roman" w:eastAsia="SimSun" w:cs="Times New Roman"/>
           <w:kern w:val="0"/>
-          <w:sz w:val="24"/>
-          <w:szCs w:val="24"/>
+          <w:sz w:val="22"/>
+          <w:szCs w:val="22"/>
           <w:lang w:val="en-US" w:eastAsia="zh-CN" w:bidi="ar"/>
         </w:rPr>
         <w:t>Model-View-Template (MVT)</w:t>
@@ -835,8 +824,8 @@
         <w:rPr>
           <w:rFonts w:hint="default" w:ascii="Times New Roman" w:hAnsi="Times New Roman" w:eastAsia="SimSun" w:cs="Times New Roman"/>
           <w:kern w:val="0"/>
-          <w:sz w:val="24"/>
-          <w:szCs w:val="24"/>
+          <w:sz w:val="22"/>
+          <w:szCs w:val="22"/>
           <w:lang w:val="en-US" w:eastAsia="zh-CN" w:bidi="ar"/>
         </w:rPr>
         <w:t>.</w:t>
@@ -852,8 +841,8 @@
         <w:rPr>
           <w:rFonts w:hint="default" w:ascii="Times New Roman" w:hAnsi="Times New Roman" w:eastAsia="SimSun" w:cs="Times New Roman"/>
           <w:kern w:val="0"/>
-          <w:sz w:val="24"/>
-          <w:szCs w:val="24"/>
+          <w:sz w:val="22"/>
+          <w:szCs w:val="22"/>
           <w:lang w:val="en-US" w:eastAsia="zh-CN" w:bidi="ar"/>
         </w:rPr>
       </w:pPr>
@@ -867,8 +856,8 @@
         <w:jc w:val="left"/>
         <w:rPr>
           <w:rFonts w:hint="default" w:ascii="Times New Roman" w:hAnsi="Times New Roman" w:cs="Times New Roman"/>
-          <w:sz w:val="24"/>
-          <w:szCs w:val="24"/>
+          <w:sz w:val="22"/>
+          <w:szCs w:val="22"/>
         </w:rPr>
       </w:pPr>
       <w:r>
@@ -876,8 +865,8 @@
           <w:rStyle w:val="4"/>
           <w:rFonts w:hint="default" w:ascii="Times New Roman" w:hAnsi="Times New Roman" w:eastAsia="SimSun" w:cs="Times New Roman"/>
           <w:kern w:val="0"/>
-          <w:sz w:val="24"/>
-          <w:szCs w:val="24"/>
+          <w:sz w:val="22"/>
+          <w:szCs w:val="22"/>
           <w:lang w:val="en-US" w:eastAsia="zh-CN" w:bidi="ar"/>
         </w:rPr>
         <w:t>MVTU</w:t>
@@ -886,8 +875,8 @@
         <w:rPr>
           <w:rFonts w:hint="default" w:ascii="Times New Roman" w:hAnsi="Times New Roman" w:eastAsia="SimSun" w:cs="Times New Roman"/>
           <w:kern w:val="0"/>
-          <w:sz w:val="24"/>
-          <w:szCs w:val="24"/>
+          <w:sz w:val="22"/>
+          <w:szCs w:val="22"/>
           <w:lang w:val="en-US" w:eastAsia="zh-CN" w:bidi="ar"/>
         </w:rPr>
         <w:t xml:space="preserve"> would be a more accurate description.</w:t>
@@ -910,15 +899,15 @@
         <w:ind w:left="420" w:leftChars="0" w:hanging="420" w:firstLineChars="0"/>
         <w:rPr>
           <w:rFonts w:hint="default" w:ascii="Times New Roman" w:hAnsi="Times New Roman" w:cs="Times New Roman"/>
-          <w:sz w:val="24"/>
-          <w:szCs w:val="24"/>
-        </w:rPr>
-      </w:pPr>
-      <w:r>
-        <w:rPr>
-          <w:rFonts w:hint="default" w:ascii="Times New Roman" w:hAnsi="Times New Roman" w:cs="Times New Roman"/>
-          <w:sz w:val="24"/>
-          <w:szCs w:val="24"/>
+          <w:sz w:val="22"/>
+          <w:szCs w:val="22"/>
+        </w:rPr>
+      </w:pPr>
+      <w:r>
+        <w:rPr>
+          <w:rFonts w:hint="default" w:ascii="Times New Roman" w:hAnsi="Times New Roman" w:cs="Times New Roman"/>
+          <w:sz w:val="22"/>
+          <w:szCs w:val="22"/>
         </w:rPr>
         <w:t>Model: Manages data and core business logic</w:t>
       </w:r>
@@ -940,15 +929,15 @@
         <w:ind w:left="420" w:leftChars="0" w:hanging="420" w:firstLineChars="0"/>
         <w:rPr>
           <w:rFonts w:hint="default" w:ascii="Times New Roman" w:hAnsi="Times New Roman" w:cs="Times New Roman"/>
-          <w:sz w:val="24"/>
-          <w:szCs w:val="24"/>
-        </w:rPr>
-      </w:pPr>
-      <w:r>
-        <w:rPr>
-          <w:rFonts w:hint="default" w:ascii="Times New Roman" w:hAnsi="Times New Roman" w:cs="Times New Roman"/>
-          <w:sz w:val="24"/>
-          <w:szCs w:val="24"/>
+          <w:sz w:val="22"/>
+          <w:szCs w:val="22"/>
+        </w:rPr>
+      </w:pPr>
+      <w:r>
+        <w:rPr>
+          <w:rFonts w:hint="default" w:ascii="Times New Roman" w:hAnsi="Times New Roman" w:cs="Times New Roman"/>
+          <w:sz w:val="22"/>
+          <w:szCs w:val="22"/>
         </w:rPr>
         <w:t xml:space="preserve">View: Describes </w:t>
       </w:r>
@@ -956,16 +945,16 @@
         <w:rPr>
           <w:rStyle w:val="4"/>
           <w:rFonts w:hint="default" w:ascii="Times New Roman" w:hAnsi="Times New Roman" w:cs="Times New Roman"/>
-          <w:sz w:val="24"/>
-          <w:szCs w:val="24"/>
+          <w:sz w:val="22"/>
+          <w:szCs w:val="22"/>
         </w:rPr>
         <w:t>which</w:t>
       </w:r>
       <w:r>
         <w:rPr>
           <w:rFonts w:hint="default" w:ascii="Times New Roman" w:hAnsi="Times New Roman" w:cs="Times New Roman"/>
-          <w:sz w:val="24"/>
-          <w:szCs w:val="24"/>
+          <w:sz w:val="22"/>
+          <w:szCs w:val="22"/>
         </w:rPr>
         <w:t xml:space="preserve"> data is sent to the user but not its presentation</w:t>
       </w:r>
@@ -987,15 +976,15 @@
         <w:ind w:left="420" w:leftChars="0" w:hanging="420" w:firstLineChars="0"/>
         <w:rPr>
           <w:rFonts w:hint="default" w:ascii="Times New Roman" w:hAnsi="Times New Roman" w:cs="Times New Roman"/>
-          <w:sz w:val="24"/>
-          <w:szCs w:val="24"/>
-        </w:rPr>
-      </w:pPr>
-      <w:r>
-        <w:rPr>
-          <w:rFonts w:hint="default" w:ascii="Times New Roman" w:hAnsi="Times New Roman" w:cs="Times New Roman"/>
-          <w:sz w:val="24"/>
-          <w:szCs w:val="24"/>
+          <w:sz w:val="22"/>
+          <w:szCs w:val="22"/>
+        </w:rPr>
+      </w:pPr>
+      <w:r>
+        <w:rPr>
+          <w:rFonts w:hint="default" w:ascii="Times New Roman" w:hAnsi="Times New Roman" w:cs="Times New Roman"/>
+          <w:sz w:val="22"/>
+          <w:szCs w:val="22"/>
         </w:rPr>
         <w:t>Template: Presents the data as HTML with optional CSS, JavaScript, and Static Assets</w:t>
       </w:r>
@@ -1017,15 +1006,15 @@
         <w:ind w:left="420" w:leftChars="0" w:hanging="420" w:firstLineChars="0"/>
         <w:rPr>
           <w:rFonts w:hint="default" w:ascii="Times New Roman" w:hAnsi="Times New Roman" w:cs="Times New Roman"/>
-          <w:sz w:val="24"/>
-          <w:szCs w:val="24"/>
-        </w:rPr>
-      </w:pPr>
-      <w:r>
-        <w:rPr>
-          <w:rFonts w:hint="default" w:ascii="Times New Roman" w:hAnsi="Times New Roman" w:cs="Times New Roman"/>
-          <w:sz w:val="24"/>
-          <w:szCs w:val="24"/>
+          <w:sz w:val="22"/>
+          <w:szCs w:val="22"/>
+        </w:rPr>
+      </w:pPr>
+      <w:r>
+        <w:rPr>
+          <w:rFonts w:hint="default" w:ascii="Times New Roman" w:hAnsi="Times New Roman" w:cs="Times New Roman"/>
+          <w:sz w:val="22"/>
+          <w:szCs w:val="22"/>
         </w:rPr>
         <w:t>URL Configuration: Regular-expression components configured to a View</w:t>
       </w:r>
@@ -1039,8 +1028,8 @@
         <w:suppressLineNumbers w:val="0"/>
         <w:rPr>
           <w:rFonts w:hint="default" w:ascii="Times New Roman" w:hAnsi="Times New Roman" w:cs="Times New Roman"/>
-          <w:sz w:val="24"/>
-          <w:szCs w:val="24"/>
+          <w:sz w:val="22"/>
+          <w:szCs w:val="22"/>
         </w:rPr>
       </w:pPr>
     </w:p>
@@ -1055,8 +1044,8 @@
           <w:rFonts w:hint="default" w:ascii="Times New Roman" w:hAnsi="Times New Roman" w:cs="Times New Roman"/>
           <w:b/>
           <w:bCs/>
-          <w:sz w:val="24"/>
-          <w:szCs w:val="24"/>
+          <w:sz w:val="22"/>
+          <w:szCs w:val="22"/>
         </w:rPr>
       </w:pPr>
       <w:r>
@@ -1064,8 +1053,8 @@
           <w:rFonts w:hint="default" w:ascii="Times New Roman" w:hAnsi="Times New Roman" w:cs="Times New Roman"/>
           <w:b/>
           <w:bCs/>
-          <w:sz w:val="24"/>
-          <w:szCs w:val="24"/>
+          <w:sz w:val="22"/>
+          <w:szCs w:val="22"/>
         </w:rPr>
         <w:t>The complete Django flow looks like this:</w:t>
       </w:r>
@@ -1079,16 +1068,16 @@
         <w:suppressLineNumbers w:val="0"/>
         <w:rPr>
           <w:rFonts w:hint="default" w:ascii="Times New Roman" w:hAnsi="Times New Roman" w:cs="Times New Roman"/>
-          <w:sz w:val="24"/>
-          <w:szCs w:val="24"/>
+          <w:sz w:val="22"/>
+          <w:szCs w:val="22"/>
         </w:rPr>
       </w:pPr>
       <w:r>
         <w:rPr>
           <w:rStyle w:val="5"/>
           <w:rFonts w:hint="default" w:ascii="Times New Roman" w:hAnsi="Times New Roman" w:cs="Times New Roman"/>
-          <w:sz w:val="24"/>
-          <w:szCs w:val="24"/>
+          <w:sz w:val="22"/>
+          <w:szCs w:val="22"/>
         </w:rPr>
         <w:t xml:space="preserve">HTTP Request -&gt; URL -&gt; View -&gt; Model </w:t>
       </w:r>
@@ -1096,8 +1085,8 @@
         <w:rPr>
           <w:rStyle w:val="5"/>
           <w:rFonts w:hint="default" w:ascii="Times New Roman" w:hAnsi="Times New Roman" w:cs="Times New Roman"/>
-          <w:sz w:val="24"/>
-          <w:szCs w:val="24"/>
+          <w:sz w:val="22"/>
+          <w:szCs w:val="22"/>
           <w:lang w:val="en-US"/>
         </w:rPr>
         <w:t xml:space="preserve">-&gt; </w:t>
@@ -1106,8 +1095,8 @@
         <w:rPr>
           <w:rStyle w:val="5"/>
           <w:rFonts w:hint="default" w:ascii="Times New Roman" w:hAnsi="Times New Roman" w:cs="Times New Roman"/>
-          <w:sz w:val="24"/>
-          <w:szCs w:val="24"/>
+          <w:sz w:val="22"/>
+          <w:szCs w:val="22"/>
         </w:rPr>
         <w:t>Template -&gt; HTTP Response</w:t>
       </w:r>
@@ -1122,8 +1111,8 @@
         <w:rPr>
           <w:rFonts w:hint="default" w:ascii="Times New Roman" w:hAnsi="Times New Roman" w:eastAsia="SimSun" w:cs="Times New Roman"/>
           <w:kern w:val="0"/>
-          <w:sz w:val="24"/>
-          <w:szCs w:val="24"/>
+          <w:sz w:val="22"/>
+          <w:szCs w:val="22"/>
           <w:lang w:val="en-US" w:eastAsia="zh-CN" w:bidi="ar"/>
         </w:rPr>
       </w:pPr>
@@ -1138,8 +1127,8 @@
         <w:rPr>
           <w:rFonts w:hint="default" w:ascii="Times New Roman" w:hAnsi="Times New Roman" w:eastAsia="SimSun" w:cs="Times New Roman"/>
           <w:kern w:val="0"/>
-          <w:sz w:val="24"/>
-          <w:szCs w:val="24"/>
+          <w:sz w:val="22"/>
+          <w:szCs w:val="22"/>
           <w:lang w:val="en-US" w:eastAsia="zh-CN" w:bidi="ar"/>
         </w:rPr>
       </w:pPr>
@@ -1154,8 +1143,8 @@
         <w:rPr>
           <w:rFonts w:hint="default" w:ascii="Times New Roman" w:hAnsi="Times New Roman" w:eastAsia="SimSun" w:cs="Times New Roman"/>
           <w:kern w:val="0"/>
-          <w:sz w:val="24"/>
-          <w:szCs w:val="24"/>
+          <w:sz w:val="22"/>
+          <w:szCs w:val="22"/>
           <w:lang w:val="en-US" w:eastAsia="zh-CN" w:bidi="ar"/>
         </w:rPr>
       </w:pPr>
@@ -1163,8 +1152,8 @@
         <w:rPr>
           <w:rFonts w:hint="default" w:ascii="Times New Roman" w:hAnsi="Times New Roman" w:eastAsia="SimSun" w:cs="Times New Roman"/>
           <w:kern w:val="0"/>
-          <w:sz w:val="24"/>
-          <w:szCs w:val="24"/>
+          <w:sz w:val="22"/>
+          <w:szCs w:val="22"/>
           <w:lang w:val="en-US" w:eastAsia="zh-CN" w:bidi="ar"/>
         </w:rPr>
         <w:t xml:space="preserve">Django uses the concept of projects and apps to keep code clean and readable. A single top-level Django project can contain multiple apps. Each app controls an isolated piece of functionality. For example, an e-commerce site might have one app for user authentication, another app for payments, and a third app to power item listing details. That’s three distinct apps that all live within one top-level project. </w:t>
@@ -1180,8 +1169,8 @@
         <w:rPr>
           <w:rFonts w:hint="default" w:ascii="Times New Roman" w:hAnsi="Times New Roman" w:eastAsia="SimSun" w:cs="Times New Roman"/>
           <w:kern w:val="0"/>
-          <w:sz w:val="24"/>
-          <w:szCs w:val="24"/>
+          <w:sz w:val="22"/>
+          <w:szCs w:val="22"/>
           <w:lang w:val="en-US" w:eastAsia="zh-CN" w:bidi="ar"/>
         </w:rPr>
       </w:pPr>
@@ -1196,8 +1185,8 @@
         <w:rPr>
           <w:rFonts w:hint="default" w:ascii="Times New Roman" w:hAnsi="Times New Roman" w:eastAsia="SimSun" w:cs="Times New Roman"/>
           <w:kern w:val="0"/>
-          <w:sz w:val="24"/>
-          <w:szCs w:val="24"/>
+          <w:sz w:val="22"/>
+          <w:szCs w:val="22"/>
           <w:lang w:val="en-US" w:eastAsia="zh-CN" w:bidi="ar"/>
         </w:rPr>
       </w:pPr>
@@ -1214,8 +1203,8 @@
           <w:b/>
           <w:bCs/>
           <w:kern w:val="0"/>
-          <w:sz w:val="24"/>
-          <w:szCs w:val="24"/>
+          <w:sz w:val="22"/>
+          <w:szCs w:val="22"/>
           <w:lang w:val="en-US" w:eastAsia="zh-CN" w:bidi="ar"/>
         </w:rPr>
       </w:pPr>
@@ -1225,8 +1214,8 @@
           <w:b/>
           <w:bCs/>
           <w:kern w:val="0"/>
-          <w:sz w:val="24"/>
-          <w:szCs w:val="24"/>
+          <w:sz w:val="22"/>
+          <w:szCs w:val="22"/>
           <w:lang w:val="en-US" w:eastAsia="zh-CN" w:bidi="ar"/>
         </w:rPr>
         <w:t>Create an App</w:t>
@@ -1245,11 +1234,10 @@
           <w:bCs/>
           <w:i/>
           <w:iCs/>
-          <w:sz w:val="24"/>
-          <w:szCs w:val="24"/>
-        </w:rPr>
-      </w:pPr>
-      <w:bookmarkStart w:id="0" w:name="_GoBack"/>
+          <w:sz w:val="22"/>
+          <w:szCs w:val="22"/>
+        </w:rPr>
+      </w:pPr>
       <w:r>
         <w:rPr>
           <w:rStyle w:val="5"/>
@@ -1258,13 +1246,12 @@
           <w:bCs/>
           <w:i/>
           <w:iCs/>
-          <w:sz w:val="24"/>
-          <w:szCs w:val="24"/>
+          <w:sz w:val="22"/>
+          <w:szCs w:val="22"/>
         </w:rPr>
         <w:t>python manage.py startapp pages</w:t>
       </w:r>
     </w:p>
-    <w:bookmarkEnd w:id="0"/>
     <w:p>
       <w:pPr>
         <w:keepNext w:val="0"/>
@@ -1275,8 +1262,8 @@
         <w:rPr>
           <w:rFonts w:hint="default" w:ascii="Times New Roman" w:hAnsi="Times New Roman" w:eastAsia="SimSun" w:cs="Times New Roman"/>
           <w:kern w:val="0"/>
-          <w:sz w:val="24"/>
-          <w:szCs w:val="24"/>
+          <w:sz w:val="22"/>
+          <w:szCs w:val="22"/>
           <w:lang w:val="en-US" w:eastAsia="zh-CN" w:bidi="ar"/>
         </w:rPr>
       </w:pPr>
@@ -1284,8 +1271,8 @@
         <w:rPr>
           <w:rFonts w:hint="default" w:ascii="Times New Roman" w:hAnsi="Times New Roman" w:eastAsia="SimSun" w:cs="Times New Roman"/>
           <w:kern w:val="0"/>
-          <w:sz w:val="24"/>
-          <w:szCs w:val="24"/>
+          <w:sz w:val="22"/>
+          <w:szCs w:val="22"/>
           <w:lang w:val="en-US" w:eastAsia="zh-CN" w:bidi="ar"/>
         </w:rPr>
         <w:t>pages = app name</w:t>
@@ -1301,8 +1288,8 @@
         <w:rPr>
           <w:rFonts w:hint="default" w:ascii="Times New Roman" w:hAnsi="Times New Roman" w:eastAsia="SimSun" w:cs="Times New Roman"/>
           <w:kern w:val="0"/>
-          <w:sz w:val="24"/>
-          <w:szCs w:val="24"/>
+          <w:sz w:val="22"/>
+          <w:szCs w:val="22"/>
           <w:lang w:val="en-US" w:eastAsia="zh-CN" w:bidi="ar"/>
         </w:rPr>
       </w:pPr>
@@ -1317,8 +1304,8 @@
         <w:rPr>
           <w:rFonts w:hint="default" w:ascii="Times New Roman" w:hAnsi="Times New Roman" w:eastAsia="SimSun" w:cs="Times New Roman"/>
           <w:kern w:val="0"/>
-          <w:sz w:val="24"/>
-          <w:szCs w:val="24"/>
+          <w:sz w:val="22"/>
+          <w:szCs w:val="22"/>
           <w:lang w:val="en-US" w:eastAsia="zh-CN" w:bidi="ar"/>
         </w:rPr>
       </w:pPr>
@@ -1340,24 +1327,24 @@
         <w:ind w:left="420" w:leftChars="0" w:hanging="420" w:firstLineChars="0"/>
         <w:rPr>
           <w:rFonts w:hint="default" w:ascii="Times New Roman" w:hAnsi="Times New Roman" w:cs="Times New Roman"/>
-          <w:sz w:val="24"/>
-          <w:szCs w:val="24"/>
+          <w:sz w:val="22"/>
+          <w:szCs w:val="22"/>
         </w:rPr>
       </w:pPr>
       <w:r>
         <w:rPr>
           <w:rStyle w:val="5"/>
           <w:rFonts w:hint="default" w:ascii="Times New Roman" w:hAnsi="Times New Roman" w:cs="Times New Roman"/>
-          <w:sz w:val="24"/>
-          <w:szCs w:val="24"/>
+          <w:sz w:val="22"/>
+          <w:szCs w:val="22"/>
         </w:rPr>
         <w:t>admin.py</w:t>
       </w:r>
       <w:r>
         <w:rPr>
           <w:rFonts w:hint="default" w:ascii="Times New Roman" w:hAnsi="Times New Roman" w:cs="Times New Roman"/>
-          <w:sz w:val="24"/>
-          <w:szCs w:val="24"/>
+          <w:sz w:val="22"/>
+          <w:szCs w:val="22"/>
         </w:rPr>
         <w:t xml:space="preserve"> is a configuration file for the built-in Django Admin app</w:t>
       </w:r>
@@ -1379,24 +1366,24 @@
         <w:ind w:left="420" w:leftChars="0" w:hanging="420" w:firstLineChars="0"/>
         <w:rPr>
           <w:rFonts w:hint="default" w:ascii="Times New Roman" w:hAnsi="Times New Roman" w:cs="Times New Roman"/>
-          <w:sz w:val="24"/>
-          <w:szCs w:val="24"/>
+          <w:sz w:val="22"/>
+          <w:szCs w:val="22"/>
         </w:rPr>
       </w:pPr>
       <w:r>
         <w:rPr>
           <w:rStyle w:val="5"/>
           <w:rFonts w:hint="default" w:ascii="Times New Roman" w:hAnsi="Times New Roman" w:cs="Times New Roman"/>
-          <w:sz w:val="24"/>
-          <w:szCs w:val="24"/>
+          <w:sz w:val="22"/>
+          <w:szCs w:val="22"/>
         </w:rPr>
         <w:t>apps.py</w:t>
       </w:r>
       <w:r>
         <w:rPr>
           <w:rFonts w:hint="default" w:ascii="Times New Roman" w:hAnsi="Times New Roman" w:cs="Times New Roman"/>
-          <w:sz w:val="24"/>
-          <w:szCs w:val="24"/>
+          <w:sz w:val="22"/>
+          <w:szCs w:val="22"/>
         </w:rPr>
         <w:t xml:space="preserve"> is a configuration file for the app itself</w:t>
       </w:r>
@@ -1418,24 +1405,24 @@
         <w:ind w:left="420" w:leftChars="0" w:hanging="420" w:firstLineChars="0"/>
         <w:rPr>
           <w:rFonts w:hint="default" w:ascii="Times New Roman" w:hAnsi="Times New Roman" w:cs="Times New Roman"/>
-          <w:sz w:val="24"/>
-          <w:szCs w:val="24"/>
+          <w:sz w:val="22"/>
+          <w:szCs w:val="22"/>
         </w:rPr>
       </w:pPr>
       <w:r>
         <w:rPr>
           <w:rStyle w:val="5"/>
           <w:rFonts w:hint="default" w:ascii="Times New Roman" w:hAnsi="Times New Roman" w:cs="Times New Roman"/>
-          <w:sz w:val="24"/>
-          <w:szCs w:val="24"/>
+          <w:sz w:val="22"/>
+          <w:szCs w:val="22"/>
         </w:rPr>
         <w:t>migrations/</w:t>
       </w:r>
       <w:r>
         <w:rPr>
           <w:rFonts w:hint="default" w:ascii="Times New Roman" w:hAnsi="Times New Roman" w:cs="Times New Roman"/>
-          <w:sz w:val="24"/>
-          <w:szCs w:val="24"/>
+          <w:sz w:val="22"/>
+          <w:szCs w:val="22"/>
         </w:rPr>
         <w:t xml:space="preserve"> keeps track of any changes to our </w:t>
       </w:r>
@@ -1443,16 +1430,16 @@
         <w:rPr>
           <w:rStyle w:val="5"/>
           <w:rFonts w:hint="default" w:ascii="Times New Roman" w:hAnsi="Times New Roman" w:cs="Times New Roman"/>
-          <w:sz w:val="24"/>
-          <w:szCs w:val="24"/>
+          <w:sz w:val="22"/>
+          <w:szCs w:val="22"/>
         </w:rPr>
         <w:t>models.py</w:t>
       </w:r>
       <w:r>
         <w:rPr>
           <w:rFonts w:hint="default" w:ascii="Times New Roman" w:hAnsi="Times New Roman" w:cs="Times New Roman"/>
-          <w:sz w:val="24"/>
-          <w:szCs w:val="24"/>
+          <w:sz w:val="22"/>
+          <w:szCs w:val="22"/>
         </w:rPr>
         <w:t xml:space="preserve"> file so it stays in sync with our database</w:t>
       </w:r>
@@ -1474,24 +1461,24 @@
         <w:ind w:left="420" w:leftChars="0" w:hanging="420" w:firstLineChars="0"/>
         <w:rPr>
           <w:rFonts w:hint="default" w:ascii="Times New Roman" w:hAnsi="Times New Roman" w:cs="Times New Roman"/>
-          <w:sz w:val="24"/>
-          <w:szCs w:val="24"/>
+          <w:sz w:val="22"/>
+          <w:szCs w:val="22"/>
         </w:rPr>
       </w:pPr>
       <w:r>
         <w:rPr>
           <w:rStyle w:val="5"/>
           <w:rFonts w:hint="default" w:ascii="Times New Roman" w:hAnsi="Times New Roman" w:cs="Times New Roman"/>
-          <w:sz w:val="24"/>
-          <w:szCs w:val="24"/>
+          <w:sz w:val="22"/>
+          <w:szCs w:val="22"/>
         </w:rPr>
         <w:t>models.py</w:t>
       </w:r>
       <w:r>
         <w:rPr>
           <w:rFonts w:hint="default" w:ascii="Times New Roman" w:hAnsi="Times New Roman" w:cs="Times New Roman"/>
-          <w:sz w:val="24"/>
-          <w:szCs w:val="24"/>
+          <w:sz w:val="22"/>
+          <w:szCs w:val="22"/>
         </w:rPr>
         <w:t xml:space="preserve"> is where we define our database models which Django automatically translates into database tables</w:t>
       </w:r>
@@ -1513,24 +1500,24 @@
         <w:ind w:left="420" w:leftChars="0" w:hanging="420" w:firstLineChars="0"/>
         <w:rPr>
           <w:rFonts w:hint="default" w:ascii="Times New Roman" w:hAnsi="Times New Roman" w:cs="Times New Roman"/>
-          <w:sz w:val="24"/>
-          <w:szCs w:val="24"/>
+          <w:sz w:val="22"/>
+          <w:szCs w:val="22"/>
         </w:rPr>
       </w:pPr>
       <w:r>
         <w:rPr>
           <w:rStyle w:val="5"/>
           <w:rFonts w:hint="default" w:ascii="Times New Roman" w:hAnsi="Times New Roman" w:cs="Times New Roman"/>
-          <w:sz w:val="24"/>
-          <w:szCs w:val="24"/>
+          <w:sz w:val="22"/>
+          <w:szCs w:val="22"/>
         </w:rPr>
         <w:t>tests.py</w:t>
       </w:r>
       <w:r>
         <w:rPr>
           <w:rFonts w:hint="default" w:ascii="Times New Roman" w:hAnsi="Times New Roman" w:cs="Times New Roman"/>
-          <w:sz w:val="24"/>
-          <w:szCs w:val="24"/>
+          <w:sz w:val="22"/>
+          <w:szCs w:val="22"/>
         </w:rPr>
         <w:t xml:space="preserve"> is for app-specific tests</w:t>
       </w:r>
@@ -1552,24 +1539,24 @@
         <w:ind w:left="420" w:leftChars="0" w:hanging="420" w:firstLineChars="0"/>
         <w:rPr>
           <w:rFonts w:hint="default" w:ascii="Times New Roman" w:hAnsi="Times New Roman" w:cs="Times New Roman"/>
-          <w:sz w:val="24"/>
-          <w:szCs w:val="24"/>
+          <w:sz w:val="22"/>
+          <w:szCs w:val="22"/>
         </w:rPr>
       </w:pPr>
       <w:r>
         <w:rPr>
           <w:rStyle w:val="5"/>
           <w:rFonts w:hint="default" w:ascii="Times New Roman" w:hAnsi="Times New Roman" w:cs="Times New Roman"/>
-          <w:sz w:val="24"/>
-          <w:szCs w:val="24"/>
+          <w:sz w:val="22"/>
+          <w:szCs w:val="22"/>
         </w:rPr>
         <w:t>views.py</w:t>
       </w:r>
       <w:r>
         <w:rPr>
           <w:rFonts w:hint="default" w:ascii="Times New Roman" w:hAnsi="Times New Roman" w:cs="Times New Roman"/>
-          <w:sz w:val="24"/>
-          <w:szCs w:val="24"/>
+          <w:sz w:val="22"/>
+          <w:szCs w:val="22"/>
         </w:rPr>
         <w:t xml:space="preserve"> is where we handle the request/response logic for our web app</w:t>
       </w:r>
@@ -1584,8 +1571,8 @@
         <w:rPr>
           <w:rFonts w:hint="default" w:ascii="Times New Roman" w:hAnsi="Times New Roman" w:eastAsia="SimSun" w:cs="Times New Roman"/>
           <w:kern w:val="0"/>
-          <w:sz w:val="24"/>
-          <w:szCs w:val="24"/>
+          <w:sz w:val="22"/>
+          <w:szCs w:val="22"/>
           <w:lang w:val="en-US" w:eastAsia="zh-CN" w:bidi="ar"/>
         </w:rPr>
       </w:pPr>
@@ -1599,16 +1586,16 @@
         <w:jc w:val="left"/>
         <w:rPr>
           <w:rFonts w:hint="default" w:ascii="Times New Roman" w:hAnsi="Times New Roman" w:cs="Times New Roman"/>
-          <w:sz w:val="24"/>
-          <w:szCs w:val="24"/>
+          <w:sz w:val="22"/>
+          <w:szCs w:val="22"/>
         </w:rPr>
       </w:pPr>
       <w:r>
         <w:rPr>
           <w:rFonts w:hint="default" w:ascii="Times New Roman" w:hAnsi="Times New Roman" w:eastAsia="SimSun" w:cs="Times New Roman"/>
           <w:kern w:val="0"/>
-          <w:sz w:val="24"/>
-          <w:szCs w:val="24"/>
+          <w:sz w:val="22"/>
+          <w:szCs w:val="22"/>
           <w:lang w:val="en-US" w:eastAsia="zh-CN" w:bidi="ar"/>
         </w:rPr>
         <w:t xml:space="preserve">Add it to the </w:t>
@@ -1618,8 +1605,8 @@
           <w:rStyle w:val="5"/>
           <w:rFonts w:hint="default" w:ascii="Times New Roman" w:hAnsi="Times New Roman" w:eastAsia="SimSun" w:cs="Times New Roman"/>
           <w:kern w:val="0"/>
-          <w:sz w:val="24"/>
-          <w:szCs w:val="24"/>
+          <w:sz w:val="22"/>
+          <w:szCs w:val="22"/>
           <w:lang w:val="en-US" w:eastAsia="zh-CN" w:bidi="ar"/>
         </w:rPr>
         <w:t>django_project/settings.py</w:t>
@@ -1628,8 +1615,8 @@
         <w:rPr>
           <w:rFonts w:hint="default" w:ascii="Times New Roman" w:hAnsi="Times New Roman" w:eastAsia="SimSun" w:cs="Times New Roman"/>
           <w:kern w:val="0"/>
-          <w:sz w:val="24"/>
-          <w:szCs w:val="24"/>
+          <w:sz w:val="22"/>
+          <w:szCs w:val="22"/>
           <w:lang w:val="en-US" w:eastAsia="zh-CN" w:bidi="ar"/>
         </w:rPr>
         <w:t xml:space="preserve"> file. In your text editor open the file up and scroll down to </w:t>
@@ -1639,8 +1626,8 @@
           <w:rStyle w:val="5"/>
           <w:rFonts w:hint="default" w:ascii="Times New Roman" w:hAnsi="Times New Roman" w:eastAsia="SimSun" w:cs="Times New Roman"/>
           <w:kern w:val="0"/>
-          <w:sz w:val="24"/>
-          <w:szCs w:val="24"/>
+          <w:sz w:val="22"/>
+          <w:szCs w:val="22"/>
           <w:lang w:val="en-US" w:eastAsia="zh-CN" w:bidi="ar"/>
         </w:rPr>
         <w:t>INSTALLED_APPS</w:t>
@@ -1655,16 +1642,16 @@
         <w:jc w:val="left"/>
         <w:rPr>
           <w:rFonts w:hint="default" w:ascii="Times New Roman" w:hAnsi="Times New Roman" w:cs="Times New Roman"/>
-          <w:sz w:val="24"/>
-          <w:szCs w:val="24"/>
+          <w:sz w:val="22"/>
+          <w:szCs w:val="22"/>
         </w:rPr>
       </w:pPr>
       <w:r>
         <w:rPr>
           <w:rFonts w:hint="default" w:ascii="Times New Roman" w:hAnsi="Times New Roman" w:eastAsia="SimSun" w:cs="Times New Roman"/>
           <w:kern w:val="0"/>
-          <w:sz w:val="24"/>
-          <w:szCs w:val="24"/>
+          <w:sz w:val="22"/>
+          <w:szCs w:val="22"/>
           <w:lang w:val="en-US" w:eastAsia="zh-CN" w:bidi="ar"/>
         </w:rPr>
         <w:t xml:space="preserve">Add =&gt; </w:t>
@@ -1674,8 +1661,8 @@
           <w:rStyle w:val="5"/>
           <w:rFonts w:hint="default" w:ascii="Times New Roman" w:hAnsi="Times New Roman" w:eastAsia="SimSun" w:cs="Times New Roman"/>
           <w:kern w:val="0"/>
-          <w:sz w:val="24"/>
-          <w:szCs w:val="24"/>
+          <w:sz w:val="22"/>
+          <w:szCs w:val="22"/>
           <w:lang w:val="en-US" w:eastAsia="zh-CN" w:bidi="ar"/>
         </w:rPr>
         <w:t>pages.apps.PagesConfig</w:t>
@@ -1691,8 +1678,8 @@
         <w:rPr>
           <w:rFonts w:hint="default" w:ascii="Times New Roman" w:hAnsi="Times New Roman" w:eastAsia="SimSun" w:cs="Times New Roman"/>
           <w:kern w:val="0"/>
-          <w:sz w:val="24"/>
-          <w:szCs w:val="24"/>
+          <w:sz w:val="22"/>
+          <w:szCs w:val="22"/>
           <w:lang w:val="en-US" w:eastAsia="zh-CN" w:bidi="ar"/>
         </w:rPr>
       </w:pPr>
@@ -1707,8 +1694,8 @@
         <w:rPr>
           <w:rFonts w:hint="default" w:ascii="Times New Roman" w:hAnsi="Times New Roman" w:eastAsia="SimSun" w:cs="Times New Roman"/>
           <w:kern w:val="0"/>
-          <w:sz w:val="24"/>
-          <w:szCs w:val="24"/>
+          <w:sz w:val="22"/>
+          <w:szCs w:val="22"/>
           <w:lang w:val="en-US" w:eastAsia="zh-CN" w:bidi="ar"/>
         </w:rPr>
       </w:pPr>
@@ -1716,8 +1703,8 @@
         <w:rPr>
           <w:rFonts w:hint="default" w:ascii="Times New Roman" w:hAnsi="Times New Roman" w:eastAsia="SimSun" w:cs="Times New Roman"/>
           <w:kern w:val="0"/>
-          <w:sz w:val="24"/>
-          <w:szCs w:val="24"/>
+          <w:sz w:val="22"/>
+          <w:szCs w:val="22"/>
           <w:lang w:val="en-US" w:eastAsia="zh-CN" w:bidi="ar"/>
         </w:rPr>
         <w:t>then in view of pages</w:t>
@@ -1733,8 +1720,8 @@
         <w:rPr>
           <w:rFonts w:hint="default" w:ascii="Times New Roman" w:hAnsi="Times New Roman" w:eastAsia="SimSun" w:cs="Times New Roman"/>
           <w:kern w:val="0"/>
-          <w:sz w:val="24"/>
-          <w:szCs w:val="24"/>
+          <w:sz w:val="22"/>
+          <w:szCs w:val="22"/>
           <w:lang w:val="en-US" w:eastAsia="zh-CN" w:bidi="ar"/>
         </w:rPr>
       </w:pPr>
@@ -1753,8 +1740,8 @@
           <w:b w:val="0"/>
           <w:bCs w:val="0"/>
           <w:color w:val="D4D4D4"/>
-          <w:sz w:val="24"/>
-          <w:szCs w:val="24"/>
+          <w:sz w:val="22"/>
+          <w:szCs w:val="22"/>
         </w:rPr>
       </w:pPr>
       <w:r>
@@ -1764,8 +1751,8 @@
           <w:bCs w:val="0"/>
           <w:color w:val="C586C0"/>
           <w:kern w:val="0"/>
-          <w:sz w:val="24"/>
-          <w:szCs w:val="24"/>
+          <w:sz w:val="22"/>
+          <w:szCs w:val="22"/>
           <w:shd w:val="clear" w:fill="1E1E1E"/>
           <w:lang w:val="en-US" w:eastAsia="zh-CN" w:bidi="ar"/>
         </w:rPr>
@@ -1778,8 +1765,8 @@
           <w:bCs w:val="0"/>
           <w:color w:val="D4D4D4"/>
           <w:kern w:val="0"/>
-          <w:sz w:val="24"/>
-          <w:szCs w:val="24"/>
+          <w:sz w:val="22"/>
+          <w:szCs w:val="22"/>
           <w:shd w:val="clear" w:fill="1E1E1E"/>
           <w:lang w:val="en-US" w:eastAsia="zh-CN" w:bidi="ar"/>
         </w:rPr>
@@ -1792,8 +1779,8 @@
           <w:bCs w:val="0"/>
           <w:color w:val="4EC9B0"/>
           <w:kern w:val="0"/>
-          <w:sz w:val="24"/>
-          <w:szCs w:val="24"/>
+          <w:sz w:val="22"/>
+          <w:szCs w:val="22"/>
           <w:shd w:val="clear" w:fill="1E1E1E"/>
           <w:lang w:val="en-US" w:eastAsia="zh-CN" w:bidi="ar"/>
         </w:rPr>
@@ -1806,8 +1793,8 @@
           <w:bCs w:val="0"/>
           <w:color w:val="D4D4D4"/>
           <w:kern w:val="0"/>
-          <w:sz w:val="24"/>
-          <w:szCs w:val="24"/>
+          <w:sz w:val="22"/>
+          <w:szCs w:val="22"/>
           <w:shd w:val="clear" w:fill="1E1E1E"/>
           <w:lang w:val="en-US" w:eastAsia="zh-CN" w:bidi="ar"/>
         </w:rPr>
@@ -1820,8 +1807,8 @@
           <w:bCs w:val="0"/>
           <w:color w:val="4EC9B0"/>
           <w:kern w:val="0"/>
-          <w:sz w:val="24"/>
-          <w:szCs w:val="24"/>
+          <w:sz w:val="22"/>
+          <w:szCs w:val="22"/>
           <w:shd w:val="clear" w:fill="1E1E1E"/>
           <w:lang w:val="en-US" w:eastAsia="zh-CN" w:bidi="ar"/>
         </w:rPr>
@@ -1834,8 +1821,8 @@
           <w:bCs w:val="0"/>
           <w:color w:val="D4D4D4"/>
           <w:kern w:val="0"/>
-          <w:sz w:val="24"/>
-          <w:szCs w:val="24"/>
+          <w:sz w:val="22"/>
+          <w:szCs w:val="22"/>
           <w:shd w:val="clear" w:fill="1E1E1E"/>
           <w:lang w:val="en-US" w:eastAsia="zh-CN" w:bidi="ar"/>
         </w:rPr>
@@ -1848,8 +1835,8 @@
           <w:bCs w:val="0"/>
           <w:color w:val="C586C0"/>
           <w:kern w:val="0"/>
-          <w:sz w:val="24"/>
-          <w:szCs w:val="24"/>
+          <w:sz w:val="22"/>
+          <w:szCs w:val="22"/>
           <w:shd w:val="clear" w:fill="1E1E1E"/>
           <w:lang w:val="en-US" w:eastAsia="zh-CN" w:bidi="ar"/>
         </w:rPr>
@@ -1862,8 +1849,8 @@
           <w:bCs w:val="0"/>
           <w:color w:val="D4D4D4"/>
           <w:kern w:val="0"/>
-          <w:sz w:val="24"/>
-          <w:szCs w:val="24"/>
+          <w:sz w:val="22"/>
+          <w:szCs w:val="22"/>
           <w:shd w:val="clear" w:fill="1E1E1E"/>
           <w:lang w:val="en-US" w:eastAsia="zh-CN" w:bidi="ar"/>
         </w:rPr>
@@ -1876,8 +1863,8 @@
           <w:bCs w:val="0"/>
           <w:color w:val="DCDCAA"/>
           <w:kern w:val="0"/>
-          <w:sz w:val="24"/>
-          <w:szCs w:val="24"/>
+          <w:sz w:val="22"/>
+          <w:szCs w:val="22"/>
           <w:shd w:val="clear" w:fill="1E1E1E"/>
           <w:lang w:val="en-US" w:eastAsia="zh-CN" w:bidi="ar"/>
         </w:rPr>
@@ -1899,8 +1886,8 @@
           <w:bCs w:val="0"/>
           <w:color w:val="4EC9B0"/>
           <w:kern w:val="0"/>
-          <w:sz w:val="24"/>
-          <w:szCs w:val="24"/>
+          <w:sz w:val="22"/>
+          <w:szCs w:val="22"/>
           <w:shd w:val="clear" w:fill="1E1E1E"/>
           <w:lang w:val="en-US" w:eastAsia="zh-CN" w:bidi="ar"/>
         </w:rPr>
@@ -1912,8 +1899,8 @@
           <w:bCs w:val="0"/>
           <w:color w:val="C586C0"/>
           <w:kern w:val="0"/>
-          <w:sz w:val="24"/>
-          <w:szCs w:val="24"/>
+          <w:sz w:val="22"/>
+          <w:szCs w:val="22"/>
           <w:shd w:val="clear" w:fill="1E1E1E"/>
           <w:lang w:val="en-US" w:eastAsia="zh-CN" w:bidi="ar"/>
         </w:rPr>
@@ -1926,8 +1913,8 @@
           <w:bCs w:val="0"/>
           <w:color w:val="D4D4D4"/>
           <w:kern w:val="0"/>
-          <w:sz w:val="24"/>
-          <w:szCs w:val="24"/>
+          <w:sz w:val="22"/>
+          <w:szCs w:val="22"/>
           <w:shd w:val="clear" w:fill="1E1E1E"/>
           <w:lang w:val="en-US" w:eastAsia="zh-CN" w:bidi="ar"/>
         </w:rPr>
@@ -1940,8 +1927,8 @@
           <w:bCs w:val="0"/>
           <w:color w:val="4EC9B0"/>
           <w:kern w:val="0"/>
-          <w:sz w:val="24"/>
-          <w:szCs w:val="24"/>
+          <w:sz w:val="22"/>
+          <w:szCs w:val="22"/>
           <w:shd w:val="clear" w:fill="1E1E1E"/>
           <w:lang w:val="en-US" w:eastAsia="zh-CN" w:bidi="ar"/>
         </w:rPr>
@@ -1954,8 +1941,8 @@
           <w:bCs w:val="0"/>
           <w:color w:val="D4D4D4"/>
           <w:kern w:val="0"/>
-          <w:sz w:val="24"/>
-          <w:szCs w:val="24"/>
+          <w:sz w:val="22"/>
+          <w:szCs w:val="22"/>
           <w:shd w:val="clear" w:fill="1E1E1E"/>
           <w:lang w:val="en-US" w:eastAsia="zh-CN" w:bidi="ar"/>
         </w:rPr>
@@ -1968,8 +1955,8 @@
           <w:bCs w:val="0"/>
           <w:color w:val="4EC9B0"/>
           <w:kern w:val="0"/>
-          <w:sz w:val="24"/>
-          <w:szCs w:val="24"/>
+          <w:sz w:val="22"/>
+          <w:szCs w:val="22"/>
           <w:shd w:val="clear" w:fill="1E1E1E"/>
           <w:lang w:val="en-US" w:eastAsia="zh-CN" w:bidi="ar"/>
         </w:rPr>
@@ -1982,8 +1969,8 @@
           <w:bCs w:val="0"/>
           <w:color w:val="D4D4D4"/>
           <w:kern w:val="0"/>
-          <w:sz w:val="24"/>
-          <w:szCs w:val="24"/>
+          <w:sz w:val="22"/>
+          <w:szCs w:val="22"/>
           <w:shd w:val="clear" w:fill="1E1E1E"/>
           <w:lang w:val="en-US" w:eastAsia="zh-CN" w:bidi="ar"/>
         </w:rPr>
@@ -1996,8 +1983,8 @@
           <w:bCs w:val="0"/>
           <w:color w:val="C586C0"/>
           <w:kern w:val="0"/>
-          <w:sz w:val="24"/>
-          <w:szCs w:val="24"/>
+          <w:sz w:val="22"/>
+          <w:szCs w:val="22"/>
           <w:shd w:val="clear" w:fill="1E1E1E"/>
           <w:lang w:val="en-US" w:eastAsia="zh-CN" w:bidi="ar"/>
         </w:rPr>
@@ -2010,8 +1997,8 @@
           <w:bCs w:val="0"/>
           <w:color w:val="D4D4D4"/>
           <w:kern w:val="0"/>
-          <w:sz w:val="24"/>
-          <w:szCs w:val="24"/>
+          <w:sz w:val="22"/>
+          <w:szCs w:val="22"/>
           <w:shd w:val="clear" w:fill="1E1E1E"/>
           <w:lang w:val="en-US" w:eastAsia="zh-CN" w:bidi="ar"/>
         </w:rPr>
@@ -2024,8 +2011,8 @@
           <w:bCs w:val="0"/>
           <w:color w:val="4EC9B0"/>
           <w:kern w:val="0"/>
-          <w:sz w:val="24"/>
-          <w:szCs w:val="24"/>
+          <w:sz w:val="22"/>
+          <w:szCs w:val="22"/>
           <w:shd w:val="clear" w:fill="1E1E1E"/>
           <w:lang w:val="en-US" w:eastAsia="zh-CN" w:bidi="ar"/>
         </w:rPr>
@@ -2047,8 +2034,8 @@
           <w:bCs w:val="0"/>
           <w:color w:val="4EC9B0"/>
           <w:kern w:val="0"/>
-          <w:sz w:val="24"/>
-          <w:szCs w:val="24"/>
+          <w:sz w:val="22"/>
+          <w:szCs w:val="22"/>
           <w:shd w:val="clear" w:fill="1E1E1E"/>
           <w:lang w:val="en-US" w:eastAsia="zh-CN" w:bidi="ar"/>
         </w:rPr>
@@ -2069,8 +2056,8 @@
           <w:bCs w:val="0"/>
           <w:color w:val="6A9955"/>
           <w:kern w:val="0"/>
-          <w:sz w:val="24"/>
-          <w:szCs w:val="24"/>
+          <w:sz w:val="22"/>
+          <w:szCs w:val="22"/>
           <w:shd w:val="clear" w:fill="1E1E1E"/>
           <w:lang w:val="en-US" w:eastAsia="zh-CN" w:bidi="ar"/>
         </w:rPr>
@@ -2082,8 +2069,8 @@
           <w:bCs w:val="0"/>
           <w:color w:val="6A9955"/>
           <w:kern w:val="0"/>
-          <w:sz w:val="24"/>
-          <w:szCs w:val="24"/>
+          <w:sz w:val="22"/>
+          <w:szCs w:val="22"/>
           <w:shd w:val="clear" w:fill="1E1E1E"/>
           <w:lang w:val="en-US" w:eastAsia="zh-CN" w:bidi="ar"/>
         </w:rPr>
@@ -2105,8 +2092,8 @@
           <w:bCs w:val="0"/>
           <w:color w:val="6A9955"/>
           <w:kern w:val="0"/>
-          <w:sz w:val="24"/>
-          <w:szCs w:val="24"/>
+          <w:sz w:val="22"/>
+          <w:szCs w:val="22"/>
           <w:shd w:val="clear" w:fill="1E1E1E"/>
           <w:lang w:val="en-US" w:eastAsia="zh-CN" w:bidi="ar"/>
         </w:rPr>
@@ -2126,8 +2113,8 @@
           <w:b w:val="0"/>
           <w:bCs w:val="0"/>
           <w:color w:val="D4D4D4"/>
-          <w:sz w:val="24"/>
-          <w:szCs w:val="24"/>
+          <w:sz w:val="22"/>
+          <w:szCs w:val="22"/>
         </w:rPr>
       </w:pPr>
       <w:r>
@@ -2137,8 +2124,8 @@
           <w:bCs w:val="0"/>
           <w:color w:val="569CD6"/>
           <w:kern w:val="0"/>
-          <w:sz w:val="24"/>
-          <w:szCs w:val="24"/>
+          <w:sz w:val="22"/>
+          <w:szCs w:val="22"/>
           <w:shd w:val="clear" w:fill="1E1E1E"/>
           <w:lang w:val="en-US" w:eastAsia="zh-CN" w:bidi="ar"/>
         </w:rPr>
@@ -2151,8 +2138,8 @@
           <w:bCs w:val="0"/>
           <w:color w:val="D4D4D4"/>
           <w:kern w:val="0"/>
-          <w:sz w:val="24"/>
-          <w:szCs w:val="24"/>
+          <w:sz w:val="22"/>
+          <w:szCs w:val="22"/>
           <w:shd w:val="clear" w:fill="1E1E1E"/>
           <w:lang w:val="en-US" w:eastAsia="zh-CN" w:bidi="ar"/>
         </w:rPr>
@@ -2165,8 +2152,8 @@
           <w:bCs w:val="0"/>
           <w:color w:val="DCDCAA"/>
           <w:kern w:val="0"/>
-          <w:sz w:val="24"/>
-          <w:szCs w:val="24"/>
+          <w:sz w:val="22"/>
+          <w:szCs w:val="22"/>
           <w:shd w:val="clear" w:fill="1E1E1E"/>
           <w:lang w:val="en-US" w:eastAsia="zh-CN" w:bidi="ar"/>
         </w:rPr>
@@ -2179,8 +2166,8 @@
           <w:bCs w:val="0"/>
           <w:color w:val="D4D4D4"/>
           <w:kern w:val="0"/>
-          <w:sz w:val="24"/>
-          <w:szCs w:val="24"/>
+          <w:sz w:val="22"/>
+          <w:szCs w:val="22"/>
           <w:shd w:val="clear" w:fill="1E1E1E"/>
           <w:lang w:val="en-US" w:eastAsia="zh-CN" w:bidi="ar"/>
         </w:rPr>
@@ -2193,8 +2180,8 @@
           <w:bCs w:val="0"/>
           <w:color w:val="9CDCFE"/>
           <w:kern w:val="0"/>
-          <w:sz w:val="24"/>
-          <w:szCs w:val="24"/>
+          <w:sz w:val="22"/>
+          <w:szCs w:val="22"/>
           <w:shd w:val="clear" w:fill="1E1E1E"/>
           <w:lang w:val="en-US" w:eastAsia="zh-CN" w:bidi="ar"/>
         </w:rPr>
@@ -2207,8 +2194,8 @@
           <w:bCs w:val="0"/>
           <w:color w:val="D4D4D4"/>
           <w:kern w:val="0"/>
-          <w:sz w:val="24"/>
-          <w:szCs w:val="24"/>
+          <w:sz w:val="22"/>
+          <w:szCs w:val="22"/>
           <w:shd w:val="clear" w:fill="1E1E1E"/>
           <w:lang w:val="en-US" w:eastAsia="zh-CN" w:bidi="ar"/>
         </w:rPr>
@@ -2230,8 +2217,8 @@
           <w:b w:val="0"/>
           <w:bCs w:val="0"/>
           <w:color w:val="D4D4D4"/>
-          <w:sz w:val="24"/>
-          <w:szCs w:val="24"/>
+          <w:sz w:val="22"/>
+          <w:szCs w:val="22"/>
         </w:rPr>
       </w:pPr>
       <w:r>
@@ -2241,8 +2228,8 @@
           <w:bCs w:val="0"/>
           <w:color w:val="C586C0"/>
           <w:kern w:val="0"/>
-          <w:sz w:val="24"/>
-          <w:szCs w:val="24"/>
+          <w:sz w:val="22"/>
+          <w:szCs w:val="22"/>
           <w:shd w:val="clear" w:fill="1E1E1E"/>
           <w:lang w:val="en-US" w:eastAsia="zh-CN" w:bidi="ar"/>
         </w:rPr>
@@ -2255,8 +2242,8 @@
           <w:bCs w:val="0"/>
           <w:color w:val="D4D4D4"/>
           <w:kern w:val="0"/>
-          <w:sz w:val="24"/>
-          <w:szCs w:val="24"/>
+          <w:sz w:val="22"/>
+          <w:szCs w:val="22"/>
           <w:shd w:val="clear" w:fill="1E1E1E"/>
           <w:lang w:val="en-US" w:eastAsia="zh-CN" w:bidi="ar"/>
         </w:rPr>
@@ -2269,8 +2256,8 @@
           <w:bCs w:val="0"/>
           <w:color w:val="4EC9B0"/>
           <w:kern w:val="0"/>
-          <w:sz w:val="24"/>
-          <w:szCs w:val="24"/>
+          <w:sz w:val="22"/>
+          <w:szCs w:val="22"/>
           <w:shd w:val="clear" w:fill="1E1E1E"/>
           <w:lang w:val="en-US" w:eastAsia="zh-CN" w:bidi="ar"/>
         </w:rPr>
@@ -2283,8 +2270,8 @@
           <w:bCs w:val="0"/>
           <w:color w:val="D4D4D4"/>
           <w:kern w:val="0"/>
-          <w:sz w:val="24"/>
-          <w:szCs w:val="24"/>
+          <w:sz w:val="22"/>
+          <w:szCs w:val="22"/>
           <w:shd w:val="clear" w:fill="1E1E1E"/>
           <w:lang w:val="en-US" w:eastAsia="zh-CN" w:bidi="ar"/>
         </w:rPr>
@@ -2297,8 +2284,8 @@
           <w:bCs w:val="0"/>
           <w:color w:val="CE9178"/>
           <w:kern w:val="0"/>
-          <w:sz w:val="24"/>
-          <w:szCs w:val="24"/>
+          <w:sz w:val="22"/>
+          <w:szCs w:val="22"/>
           <w:shd w:val="clear" w:fill="1E1E1E"/>
           <w:lang w:val="en-US" w:eastAsia="zh-CN" w:bidi="ar"/>
         </w:rPr>
@@ -2311,8 +2298,8 @@
           <w:bCs w:val="0"/>
           <w:color w:val="D4D4D4"/>
           <w:kern w:val="0"/>
-          <w:sz w:val="24"/>
-          <w:szCs w:val="24"/>
+          <w:sz w:val="22"/>
+          <w:szCs w:val="22"/>
           <w:shd w:val="clear" w:fill="1E1E1E"/>
           <w:lang w:val="en-US" w:eastAsia="zh-CN" w:bidi="ar"/>
         </w:rPr>
@@ -2329,8 +2316,8 @@
         <w:rPr>
           <w:rFonts w:hint="default" w:ascii="Times New Roman" w:hAnsi="Times New Roman" w:eastAsia="SimSun" w:cs="Times New Roman"/>
           <w:kern w:val="0"/>
-          <w:sz w:val="24"/>
-          <w:szCs w:val="24"/>
+          <w:sz w:val="22"/>
+          <w:szCs w:val="22"/>
           <w:lang w:val="en-US" w:eastAsia="zh-CN" w:bidi="ar"/>
         </w:rPr>
       </w:pPr>
@@ -2345,8 +2332,8 @@
         <w:rPr>
           <w:rFonts w:hint="default" w:ascii="Times New Roman" w:hAnsi="Times New Roman" w:eastAsia="SimSun" w:cs="Times New Roman"/>
           <w:kern w:val="0"/>
-          <w:sz w:val="24"/>
-          <w:szCs w:val="24"/>
+          <w:sz w:val="22"/>
+          <w:szCs w:val="22"/>
           <w:lang w:val="en-US" w:eastAsia="zh-CN" w:bidi="ar"/>
         </w:rPr>
       </w:pPr>
@@ -2361,8 +2348,8 @@
         <w:rPr>
           <w:rFonts w:hint="default" w:ascii="Times New Roman" w:hAnsi="Times New Roman" w:eastAsia="SimSun" w:cs="Times New Roman"/>
           <w:kern w:val="0"/>
-          <w:sz w:val="24"/>
-          <w:szCs w:val="24"/>
+          <w:sz w:val="22"/>
+          <w:szCs w:val="22"/>
           <w:lang w:val="en-US" w:eastAsia="zh-CN" w:bidi="ar"/>
         </w:rPr>
       </w:pPr>
@@ -2370,8 +2357,8 @@
         <w:rPr>
           <w:rFonts w:hint="default" w:ascii="Times New Roman" w:hAnsi="Times New Roman" w:eastAsia="SimSun" w:cs="Times New Roman"/>
           <w:kern w:val="0"/>
-          <w:sz w:val="24"/>
-          <w:szCs w:val="24"/>
+          <w:sz w:val="22"/>
+          <w:szCs w:val="22"/>
           <w:lang w:val="en-US" w:eastAsia="zh-CN" w:bidi="ar"/>
         </w:rPr>
         <w:t xml:space="preserve">There are two types of views in Django: </w:t>
@@ -2392,8 +2379,8 @@
         <w:rPr>
           <w:rFonts w:hint="default" w:ascii="Times New Roman" w:hAnsi="Times New Roman" w:eastAsia="SimSun" w:cs="Times New Roman"/>
           <w:kern w:val="0"/>
-          <w:sz w:val="24"/>
-          <w:szCs w:val="24"/>
+          <w:sz w:val="22"/>
+          <w:szCs w:val="22"/>
           <w:lang w:val="en-US" w:eastAsia="zh-CN" w:bidi="ar"/>
         </w:rPr>
       </w:pPr>
@@ -2401,8 +2388,8 @@
         <w:rPr>
           <w:rFonts w:hint="default" w:ascii="Times New Roman" w:hAnsi="Times New Roman" w:eastAsia="SimSun" w:cs="Times New Roman"/>
           <w:kern w:val="0"/>
-          <w:sz w:val="24"/>
-          <w:szCs w:val="24"/>
+          <w:sz w:val="22"/>
+          <w:szCs w:val="22"/>
           <w:lang w:val="en-US" w:eastAsia="zh-CN" w:bidi="ar"/>
         </w:rPr>
         <w:t xml:space="preserve">function-based views (FBVs) </w:t>
@@ -2422,16 +2409,16 @@
         <w:jc w:val="left"/>
         <w:rPr>
           <w:rFonts w:hint="default" w:ascii="Times New Roman" w:hAnsi="Times New Roman" w:cs="Times New Roman"/>
-          <w:sz w:val="24"/>
-          <w:szCs w:val="24"/>
+          <w:sz w:val="22"/>
+          <w:szCs w:val="22"/>
         </w:rPr>
       </w:pPr>
       <w:r>
         <w:rPr>
           <w:rFonts w:hint="default" w:ascii="Times New Roman" w:hAnsi="Times New Roman" w:eastAsia="SimSun" w:cs="Times New Roman"/>
           <w:kern w:val="0"/>
-          <w:sz w:val="24"/>
-          <w:szCs w:val="24"/>
+          <w:sz w:val="22"/>
+          <w:szCs w:val="22"/>
           <w:lang w:val="en-US" w:eastAsia="zh-CN" w:bidi="ar"/>
         </w:rPr>
         <w:t xml:space="preserve">class-based views (CBVs). </w:t>
@@ -2451,8 +2438,8 @@
         <w:jc w:val="left"/>
         <w:rPr>
           <w:rFonts w:hint="default" w:ascii="Times New Roman" w:hAnsi="Times New Roman" w:cs="Times New Roman"/>
-          <w:sz w:val="24"/>
-          <w:szCs w:val="24"/>
+          <w:sz w:val="22"/>
+          <w:szCs w:val="22"/>
         </w:rPr>
       </w:pPr>
     </w:p>
@@ -2470,16 +2457,16 @@
         <w:jc w:val="left"/>
         <w:rPr>
           <w:rFonts w:hint="default" w:ascii="Times New Roman" w:hAnsi="Times New Roman" w:cs="Times New Roman"/>
-          <w:sz w:val="24"/>
-          <w:szCs w:val="24"/>
+          <w:sz w:val="22"/>
+          <w:szCs w:val="22"/>
         </w:rPr>
       </w:pPr>
       <w:r>
         <w:rPr>
           <w:rFonts w:hint="default" w:ascii="Times New Roman" w:hAnsi="Times New Roman" w:eastAsia="SimSun" w:cs="Times New Roman"/>
           <w:kern w:val="0"/>
-          <w:sz w:val="24"/>
-          <w:szCs w:val="24"/>
+          <w:sz w:val="22"/>
+          <w:szCs w:val="22"/>
           <w:lang w:val="en-US" w:eastAsia="zh-CN" w:bidi="ar"/>
         </w:rPr>
         <w:t>Django originally started with only FBVs but over time added CBVs which allow for much greater code reusability, keeps things DRY (Don’t-Repeat-Yourself), and can be extended via mixins.</w:t>
@@ -2500,8 +2487,8 @@
         <w:rPr>
           <w:rFonts w:hint="default" w:ascii="Times New Roman" w:hAnsi="Times New Roman" w:eastAsia="SimSun" w:cs="Times New Roman"/>
           <w:kern w:val="0"/>
-          <w:sz w:val="24"/>
-          <w:szCs w:val="24"/>
+          <w:sz w:val="22"/>
+          <w:szCs w:val="22"/>
           <w:lang w:val="en-US" w:eastAsia="zh-CN" w:bidi="ar"/>
         </w:rPr>
       </w:pPr>
@@ -2520,8 +2507,8 @@
         <w:jc w:val="left"/>
         <w:rPr>
           <w:rFonts w:hint="default" w:ascii="Times New Roman" w:hAnsi="Times New Roman" w:cs="Times New Roman"/>
-          <w:sz w:val="24"/>
-          <w:szCs w:val="24"/>
+          <w:sz w:val="22"/>
+          <w:szCs w:val="22"/>
           <w:lang w:val="en-US"/>
         </w:rPr>
       </w:pPr>
@@ -2529,8 +2516,8 @@
         <w:rPr>
           <w:rFonts w:hint="default" w:ascii="Times New Roman" w:hAnsi="Times New Roman" w:eastAsia="SimSun" w:cs="Times New Roman"/>
           <w:kern w:val="0"/>
-          <w:sz w:val="24"/>
-          <w:szCs w:val="24"/>
+          <w:sz w:val="22"/>
+          <w:szCs w:val="22"/>
           <w:lang w:val="en-US" w:eastAsia="zh-CN" w:bidi="ar"/>
         </w:rPr>
         <w:t>Add-on</w:t>
@@ -2550,16 +2537,16 @@
         <w:jc w:val="left"/>
         <w:rPr>
           <w:rFonts w:hint="default" w:ascii="Times New Roman" w:hAnsi="Times New Roman" w:cs="Times New Roman"/>
-          <w:sz w:val="24"/>
-          <w:szCs w:val="24"/>
+          <w:sz w:val="22"/>
+          <w:szCs w:val="22"/>
         </w:rPr>
       </w:pPr>
       <w:r>
         <w:rPr>
           <w:rFonts w:hint="default" w:ascii="Times New Roman" w:hAnsi="Times New Roman" w:eastAsia="SimSun" w:cs="Times New Roman"/>
           <w:kern w:val="0"/>
-          <w:sz w:val="24"/>
-          <w:szCs w:val="24"/>
+          <w:sz w:val="22"/>
+          <w:szCs w:val="22"/>
           <w:lang w:val="en-US" w:eastAsia="zh-CN" w:bidi="ar"/>
         </w:rPr>
         <w:t>generic class based views (GCBVs)</w:t>
@@ -2575,8 +2562,8 @@
         <w:rPr>
           <w:rFonts w:hint="default" w:ascii="Times New Roman" w:hAnsi="Times New Roman" w:eastAsia="SimSun" w:cs="Times New Roman"/>
           <w:kern w:val="0"/>
-          <w:sz w:val="24"/>
-          <w:szCs w:val="24"/>
+          <w:sz w:val="22"/>
+          <w:szCs w:val="22"/>
           <w:lang w:val="en-US" w:eastAsia="zh-CN" w:bidi="ar"/>
         </w:rPr>
       </w:pPr>
@@ -2584,8 +2571,8 @@
         <w:rPr>
           <w:rFonts w:hint="default" w:ascii="Times New Roman" w:hAnsi="Times New Roman" w:eastAsia="SimSun" w:cs="Times New Roman"/>
           <w:kern w:val="0"/>
-          <w:sz w:val="24"/>
-          <w:szCs w:val="24"/>
+          <w:sz w:val="22"/>
+          <w:szCs w:val="22"/>
           <w:lang w:val="en-US" w:eastAsia="zh-CN" w:bidi="ar"/>
         </w:rPr>
         <w:t>Because web development quickly becomes repetitive Django also comes with a number of built-in generic class-based views (GCBVs) to handle common use cases such as creating a new object, forms, list views, pagination.</w:t>
@@ -2601,8 +2588,8 @@
         <w:rPr>
           <w:rFonts w:hint="default" w:ascii="Times New Roman" w:hAnsi="Times New Roman" w:eastAsia="SimSun" w:cs="Times New Roman"/>
           <w:kern w:val="0"/>
-          <w:sz w:val="24"/>
-          <w:szCs w:val="24"/>
+          <w:sz w:val="22"/>
+          <w:szCs w:val="22"/>
           <w:lang w:val="en-US" w:eastAsia="zh-CN" w:bidi="ar"/>
         </w:rPr>
       </w:pPr>
@@ -2617,8 +2604,8 @@
         <w:rPr>
           <w:rFonts w:hint="default" w:ascii="Times New Roman" w:hAnsi="Times New Roman" w:eastAsia="SimSun" w:cs="Times New Roman"/>
           <w:kern w:val="0"/>
-          <w:sz w:val="24"/>
-          <w:szCs w:val="24"/>
+          <w:sz w:val="22"/>
+          <w:szCs w:val="22"/>
           <w:lang w:val="en-US" w:eastAsia="zh-CN" w:bidi="ar"/>
         </w:rPr>
       </w:pPr>
@@ -2626,8 +2613,8 @@
         <w:rPr>
           <w:rFonts w:hint="default" w:ascii="Times New Roman" w:hAnsi="Times New Roman" w:eastAsia="SimSun" w:cs="Times New Roman"/>
           <w:kern w:val="0"/>
-          <w:sz w:val="24"/>
-          <w:szCs w:val="24"/>
+          <w:sz w:val="22"/>
+          <w:szCs w:val="22"/>
           <w:lang w:val="en-US" w:eastAsia="zh-CN" w:bidi="ar"/>
         </w:rPr>
         <w:t>Create urls.py file</w:t>
@@ -2647,8 +2634,8 @@
           <w:b w:val="0"/>
           <w:bCs w:val="0"/>
           <w:color w:val="D4D4D4"/>
-          <w:sz w:val="24"/>
-          <w:szCs w:val="24"/>
+          <w:sz w:val="22"/>
+          <w:szCs w:val="22"/>
         </w:rPr>
       </w:pPr>
       <w:r>
@@ -2658,8 +2645,8 @@
           <w:bCs w:val="0"/>
           <w:color w:val="C586C0"/>
           <w:kern w:val="0"/>
-          <w:sz w:val="24"/>
-          <w:szCs w:val="24"/>
+          <w:sz w:val="22"/>
+          <w:szCs w:val="22"/>
           <w:shd w:val="clear" w:fill="1E1E1E"/>
           <w:lang w:val="en-US" w:eastAsia="zh-CN" w:bidi="ar"/>
         </w:rPr>
@@ -2672,8 +2659,8 @@
           <w:bCs w:val="0"/>
           <w:color w:val="D4D4D4"/>
           <w:kern w:val="0"/>
-          <w:sz w:val="24"/>
-          <w:szCs w:val="24"/>
+          <w:sz w:val="22"/>
+          <w:szCs w:val="22"/>
           <w:shd w:val="clear" w:fill="1E1E1E"/>
           <w:lang w:val="en-US" w:eastAsia="zh-CN" w:bidi="ar"/>
         </w:rPr>
@@ -2686,8 +2673,8 @@
           <w:bCs w:val="0"/>
           <w:color w:val="4EC9B0"/>
           <w:kern w:val="0"/>
-          <w:sz w:val="24"/>
-          <w:szCs w:val="24"/>
+          <w:sz w:val="22"/>
+          <w:szCs w:val="22"/>
           <w:shd w:val="clear" w:fill="1E1E1E"/>
           <w:lang w:val="en-US" w:eastAsia="zh-CN" w:bidi="ar"/>
         </w:rPr>
@@ -2700,8 +2687,8 @@
           <w:bCs w:val="0"/>
           <w:color w:val="D4D4D4"/>
           <w:kern w:val="0"/>
-          <w:sz w:val="24"/>
-          <w:szCs w:val="24"/>
+          <w:sz w:val="22"/>
+          <w:szCs w:val="22"/>
           <w:shd w:val="clear" w:fill="1E1E1E"/>
           <w:lang w:val="en-US" w:eastAsia="zh-CN" w:bidi="ar"/>
         </w:rPr>
@@ -2714,8 +2701,8 @@
           <w:bCs w:val="0"/>
           <w:color w:val="4EC9B0"/>
           <w:kern w:val="0"/>
-          <w:sz w:val="24"/>
-          <w:szCs w:val="24"/>
+          <w:sz w:val="22"/>
+          <w:szCs w:val="22"/>
           <w:shd w:val="clear" w:fill="1E1E1E"/>
           <w:lang w:val="en-US" w:eastAsia="zh-CN" w:bidi="ar"/>
         </w:rPr>
@@ -2728,8 +2715,8 @@
           <w:bCs w:val="0"/>
           <w:color w:val="D4D4D4"/>
           <w:kern w:val="0"/>
-          <w:sz w:val="24"/>
-          <w:szCs w:val="24"/>
+          <w:sz w:val="22"/>
+          <w:szCs w:val="22"/>
           <w:shd w:val="clear" w:fill="1E1E1E"/>
           <w:lang w:val="en-US" w:eastAsia="zh-CN" w:bidi="ar"/>
         </w:rPr>
@@ -2742,8 +2729,8 @@
           <w:bCs w:val="0"/>
           <w:color w:val="C586C0"/>
           <w:kern w:val="0"/>
-          <w:sz w:val="24"/>
-          <w:szCs w:val="24"/>
+          <w:sz w:val="22"/>
+          <w:szCs w:val="22"/>
           <w:shd w:val="clear" w:fill="1E1E1E"/>
           <w:lang w:val="en-US" w:eastAsia="zh-CN" w:bidi="ar"/>
         </w:rPr>
@@ -2756,8 +2743,8 @@
           <w:bCs w:val="0"/>
           <w:color w:val="D4D4D4"/>
           <w:kern w:val="0"/>
-          <w:sz w:val="24"/>
-          <w:szCs w:val="24"/>
+          <w:sz w:val="22"/>
+          <w:szCs w:val="22"/>
           <w:shd w:val="clear" w:fill="1E1E1E"/>
           <w:lang w:val="en-US" w:eastAsia="zh-CN" w:bidi="ar"/>
         </w:rPr>
@@ -2770,8 +2757,8 @@
           <w:bCs w:val="0"/>
           <w:color w:val="DCDCAA"/>
           <w:kern w:val="0"/>
-          <w:sz w:val="24"/>
-          <w:szCs w:val="24"/>
+          <w:sz w:val="22"/>
+          <w:szCs w:val="22"/>
           <w:shd w:val="clear" w:fill="1E1E1E"/>
           <w:lang w:val="en-US" w:eastAsia="zh-CN" w:bidi="ar"/>
         </w:rPr>
@@ -2792,8 +2779,8 @@
           <w:b w:val="0"/>
           <w:bCs w:val="0"/>
           <w:color w:val="D4D4D4"/>
-          <w:sz w:val="24"/>
-          <w:szCs w:val="24"/>
+          <w:sz w:val="22"/>
+          <w:szCs w:val="22"/>
         </w:rPr>
       </w:pPr>
       <w:r>
@@ -2803,8 +2790,8 @@
           <w:bCs w:val="0"/>
           <w:color w:val="C586C0"/>
           <w:kern w:val="0"/>
-          <w:sz w:val="24"/>
-          <w:szCs w:val="24"/>
+          <w:sz w:val="22"/>
+          <w:szCs w:val="22"/>
           <w:shd w:val="clear" w:fill="1E1E1E"/>
           <w:lang w:val="en-US" w:eastAsia="zh-CN" w:bidi="ar"/>
         </w:rPr>
@@ -2817,8 +2804,8 @@
           <w:bCs w:val="0"/>
           <w:color w:val="D4D4D4"/>
           <w:kern w:val="0"/>
-          <w:sz w:val="24"/>
-          <w:szCs w:val="24"/>
+          <w:sz w:val="22"/>
+          <w:szCs w:val="22"/>
           <w:shd w:val="clear" w:fill="1E1E1E"/>
           <w:lang w:val="en-US" w:eastAsia="zh-CN" w:bidi="ar"/>
         </w:rPr>
@@ -2831,8 +2818,8 @@
           <w:bCs w:val="0"/>
           <w:color w:val="4EC9B0"/>
           <w:kern w:val="0"/>
-          <w:sz w:val="24"/>
-          <w:szCs w:val="24"/>
+          <w:sz w:val="22"/>
+          <w:szCs w:val="22"/>
           <w:shd w:val="clear" w:fill="1E1E1E"/>
           <w:lang w:val="en-US" w:eastAsia="zh-CN" w:bidi="ar"/>
         </w:rPr>
@@ -2845,8 +2832,8 @@
           <w:bCs w:val="0"/>
           <w:color w:val="D4D4D4"/>
           <w:kern w:val="0"/>
-          <w:sz w:val="24"/>
-          <w:szCs w:val="24"/>
+          <w:sz w:val="22"/>
+          <w:szCs w:val="22"/>
           <w:shd w:val="clear" w:fill="1E1E1E"/>
           <w:lang w:val="en-US" w:eastAsia="zh-CN" w:bidi="ar"/>
         </w:rPr>
@@ -2859,8 +2846,8 @@
           <w:bCs w:val="0"/>
           <w:color w:val="C586C0"/>
           <w:kern w:val="0"/>
-          <w:sz w:val="24"/>
-          <w:szCs w:val="24"/>
+          <w:sz w:val="22"/>
+          <w:szCs w:val="22"/>
           <w:shd w:val="clear" w:fill="1E1E1E"/>
           <w:lang w:val="en-US" w:eastAsia="zh-CN" w:bidi="ar"/>
         </w:rPr>
@@ -2873,8 +2860,8 @@
           <w:bCs w:val="0"/>
           <w:color w:val="D4D4D4"/>
           <w:kern w:val="0"/>
-          <w:sz w:val="24"/>
-          <w:szCs w:val="24"/>
+          <w:sz w:val="22"/>
+          <w:szCs w:val="22"/>
           <w:shd w:val="clear" w:fill="1E1E1E"/>
           <w:lang w:val="en-US" w:eastAsia="zh-CN" w:bidi="ar"/>
         </w:rPr>
@@ -2887,8 +2874,8 @@
           <w:bCs w:val="0"/>
           <w:color w:val="DCDCAA"/>
           <w:kern w:val="0"/>
-          <w:sz w:val="24"/>
-          <w:szCs w:val="24"/>
+          <w:sz w:val="22"/>
+          <w:szCs w:val="22"/>
           <w:shd w:val="clear" w:fill="1E1E1E"/>
           <w:lang w:val="en-US" w:eastAsia="zh-CN" w:bidi="ar"/>
         </w:rPr>
@@ -2909,8 +2896,8 @@
           <w:b w:val="0"/>
           <w:bCs w:val="0"/>
           <w:color w:val="D4D4D4"/>
-          <w:sz w:val="24"/>
-          <w:szCs w:val="24"/>
+          <w:sz w:val="22"/>
+          <w:szCs w:val="22"/>
         </w:rPr>
       </w:pPr>
       <w:r>
@@ -2920,8 +2907,8 @@
           <w:bCs w:val="0"/>
           <w:color w:val="9CDCFE"/>
           <w:kern w:val="0"/>
-          <w:sz w:val="24"/>
-          <w:szCs w:val="24"/>
+          <w:sz w:val="22"/>
+          <w:szCs w:val="22"/>
           <w:shd w:val="clear" w:fill="1E1E1E"/>
           <w:lang w:val="en-US" w:eastAsia="zh-CN" w:bidi="ar"/>
         </w:rPr>
@@ -2934,8 +2921,8 @@
           <w:bCs w:val="0"/>
           <w:color w:val="D4D4D4"/>
           <w:kern w:val="0"/>
-          <w:sz w:val="24"/>
-          <w:szCs w:val="24"/>
+          <w:sz w:val="22"/>
+          <w:szCs w:val="22"/>
           <w:shd w:val="clear" w:fill="1E1E1E"/>
           <w:lang w:val="en-US" w:eastAsia="zh-CN" w:bidi="ar"/>
         </w:rPr>
@@ -2956,8 +2943,8 @@
           <w:b w:val="0"/>
           <w:bCs w:val="0"/>
           <w:color w:val="D4D4D4"/>
-          <w:sz w:val="24"/>
-          <w:szCs w:val="24"/>
+          <w:sz w:val="22"/>
+          <w:szCs w:val="22"/>
         </w:rPr>
       </w:pPr>
       <w:r>
@@ -2967,8 +2954,8 @@
           <w:bCs w:val="0"/>
           <w:color w:val="DCDCAA"/>
           <w:kern w:val="0"/>
-          <w:sz w:val="24"/>
-          <w:szCs w:val="24"/>
+          <w:sz w:val="22"/>
+          <w:szCs w:val="22"/>
           <w:shd w:val="clear" w:fill="1E1E1E"/>
           <w:lang w:val="en-US" w:eastAsia="zh-CN" w:bidi="ar"/>
         </w:rPr>
@@ -2981,8 +2968,8 @@
           <w:bCs w:val="0"/>
           <w:color w:val="D4D4D4"/>
           <w:kern w:val="0"/>
-          <w:sz w:val="24"/>
-          <w:szCs w:val="24"/>
+          <w:sz w:val="22"/>
+          <w:szCs w:val="22"/>
           <w:shd w:val="clear" w:fill="1E1E1E"/>
           <w:lang w:val="en-US" w:eastAsia="zh-CN" w:bidi="ar"/>
         </w:rPr>
@@ -2995,8 +2982,8 @@
           <w:bCs w:val="0"/>
           <w:color w:val="CE9178"/>
           <w:kern w:val="0"/>
-          <w:sz w:val="24"/>
-          <w:szCs w:val="24"/>
+          <w:sz w:val="22"/>
+          <w:szCs w:val="22"/>
           <w:shd w:val="clear" w:fill="1E1E1E"/>
           <w:lang w:val="en-US" w:eastAsia="zh-CN" w:bidi="ar"/>
         </w:rPr>
@@ -3009,8 +2996,8 @@
           <w:bCs w:val="0"/>
           <w:color w:val="D4D4D4"/>
           <w:kern w:val="0"/>
-          <w:sz w:val="24"/>
-          <w:szCs w:val="24"/>
+          <w:sz w:val="22"/>
+          <w:szCs w:val="22"/>
           <w:shd w:val="clear" w:fill="1E1E1E"/>
           <w:lang w:val="en-US" w:eastAsia="zh-CN" w:bidi="ar"/>
         </w:rPr>
@@ -3023,8 +3010,8 @@
           <w:bCs w:val="0"/>
           <w:color w:val="DCDCAA"/>
           <w:kern w:val="0"/>
-          <w:sz w:val="24"/>
-          <w:szCs w:val="24"/>
+          <w:sz w:val="22"/>
+          <w:szCs w:val="22"/>
           <w:shd w:val="clear" w:fill="1E1E1E"/>
           <w:lang w:val="en-US" w:eastAsia="zh-CN" w:bidi="ar"/>
         </w:rPr>
@@ -3037,8 +3024,8 @@
           <w:bCs w:val="0"/>
           <w:color w:val="D4D4D4"/>
           <w:kern w:val="0"/>
-          <w:sz w:val="24"/>
-          <w:szCs w:val="24"/>
+          <w:sz w:val="22"/>
+          <w:szCs w:val="22"/>
           <w:shd w:val="clear" w:fill="1E1E1E"/>
           <w:lang w:val="en-US" w:eastAsia="zh-CN" w:bidi="ar"/>
         </w:rPr>
@@ -3051,8 +3038,8 @@
           <w:bCs w:val="0"/>
           <w:color w:val="9CDCFE"/>
           <w:kern w:val="0"/>
-          <w:sz w:val="24"/>
-          <w:szCs w:val="24"/>
+          <w:sz w:val="22"/>
+          <w:szCs w:val="22"/>
           <w:shd w:val="clear" w:fill="1E1E1E"/>
           <w:lang w:val="en-US" w:eastAsia="zh-CN" w:bidi="ar"/>
         </w:rPr>
@@ -3065,8 +3052,8 @@
           <w:bCs w:val="0"/>
           <w:color w:val="D4D4D4"/>
           <w:kern w:val="0"/>
-          <w:sz w:val="24"/>
-          <w:szCs w:val="24"/>
+          <w:sz w:val="22"/>
+          <w:szCs w:val="22"/>
           <w:shd w:val="clear" w:fill="1E1E1E"/>
           <w:lang w:val="en-US" w:eastAsia="zh-CN" w:bidi="ar"/>
         </w:rPr>
@@ -3079,8 +3066,8 @@
           <w:bCs w:val="0"/>
           <w:color w:val="CE9178"/>
           <w:kern w:val="0"/>
-          <w:sz w:val="24"/>
-          <w:szCs w:val="24"/>
+          <w:sz w:val="22"/>
+          <w:szCs w:val="22"/>
           <w:shd w:val="clear" w:fill="1E1E1E"/>
           <w:lang w:val="en-US" w:eastAsia="zh-CN" w:bidi="ar"/>
         </w:rPr>
@@ -3093,8 +3080,8 @@
           <w:bCs w:val="0"/>
           <w:color w:val="D4D4D4"/>
           <w:kern w:val="0"/>
-          <w:sz w:val="24"/>
-          <w:szCs w:val="24"/>
+          <w:sz w:val="22"/>
+          <w:szCs w:val="22"/>
           <w:shd w:val="clear" w:fill="1E1E1E"/>
           <w:lang w:val="en-US" w:eastAsia="zh-CN" w:bidi="ar"/>
         </w:rPr>
@@ -3115,19 +3102,19 @@
           <w:b w:val="0"/>
           <w:bCs w:val="0"/>
           <w:color w:val="D4D4D4"/>
-          <w:sz w:val="24"/>
-          <w:szCs w:val="24"/>
-        </w:rPr>
-      </w:pPr>
-      <w:r>
-        <w:rPr>
-          <w:rFonts w:hint="default" w:ascii="Times New Roman" w:hAnsi="Times New Roman" w:eastAsia="monospace" w:cs="Times New Roman"/>
-          <w:b w:val="0"/>
-          <w:bCs w:val="0"/>
-          <w:color w:val="D4D4D4"/>
-          <w:kern w:val="0"/>
-          <w:sz w:val="24"/>
-          <w:szCs w:val="24"/>
+          <w:sz w:val="22"/>
+          <w:szCs w:val="22"/>
+        </w:rPr>
+      </w:pPr>
+      <w:r>
+        <w:rPr>
+          <w:rFonts w:hint="default" w:ascii="Times New Roman" w:hAnsi="Times New Roman" w:eastAsia="monospace" w:cs="Times New Roman"/>
+          <w:b w:val="0"/>
+          <w:bCs w:val="0"/>
+          <w:color w:val="D4D4D4"/>
+          <w:kern w:val="0"/>
+          <w:sz w:val="22"/>
+          <w:szCs w:val="22"/>
           <w:shd w:val="clear" w:fill="1E1E1E"/>
           <w:lang w:val="en-US" w:eastAsia="zh-CN" w:bidi="ar"/>
         </w:rPr>
@@ -3144,8 +3131,8 @@
         <w:rPr>
           <w:rFonts w:hint="default" w:ascii="Times New Roman" w:hAnsi="Times New Roman" w:eastAsia="SimSun" w:cs="Times New Roman"/>
           <w:kern w:val="0"/>
-          <w:sz w:val="24"/>
-          <w:szCs w:val="24"/>
+          <w:sz w:val="22"/>
+          <w:szCs w:val="22"/>
           <w:lang w:val="en-US" w:eastAsia="zh-CN" w:bidi="ar"/>
         </w:rPr>
       </w:pPr>
@@ -3160,8 +3147,8 @@
         <w:rPr>
           <w:rFonts w:hint="default" w:ascii="Times New Roman" w:hAnsi="Times New Roman" w:eastAsia="SimSun" w:cs="Times New Roman"/>
           <w:kern w:val="0"/>
-          <w:sz w:val="24"/>
-          <w:szCs w:val="24"/>
+          <w:sz w:val="22"/>
+          <w:szCs w:val="22"/>
           <w:lang w:val="en-US" w:eastAsia="zh-CN" w:bidi="ar"/>
         </w:rPr>
       </w:pPr>
@@ -3169,8 +3156,8 @@
         <w:rPr>
           <w:rFonts w:hint="default" w:ascii="Times New Roman" w:hAnsi="Times New Roman" w:eastAsia="SimSun" w:cs="Times New Roman"/>
           <w:kern w:val="0"/>
-          <w:sz w:val="24"/>
-          <w:szCs w:val="24"/>
+          <w:sz w:val="22"/>
+          <w:szCs w:val="22"/>
           <w:lang w:val="en-US" w:eastAsia="zh-CN" w:bidi="ar"/>
         </w:rPr>
         <w:t>then update hello_django urls file with</w:t>
@@ -3190,8 +3177,8 @@
           <w:b w:val="0"/>
           <w:bCs w:val="0"/>
           <w:color w:val="D4D4D4"/>
-          <w:sz w:val="24"/>
-          <w:szCs w:val="24"/>
+          <w:sz w:val="22"/>
+          <w:szCs w:val="22"/>
         </w:rPr>
       </w:pPr>
       <w:r>
@@ -3201,8 +3188,8 @@
           <w:bCs w:val="0"/>
           <w:color w:val="C586C0"/>
           <w:kern w:val="0"/>
-          <w:sz w:val="24"/>
-          <w:szCs w:val="24"/>
+          <w:sz w:val="22"/>
+          <w:szCs w:val="22"/>
           <w:shd w:val="clear" w:fill="1E1E1E"/>
           <w:lang w:val="en-US" w:eastAsia="zh-CN" w:bidi="ar"/>
         </w:rPr>
@@ -3215,8 +3202,8 @@
           <w:bCs w:val="0"/>
           <w:color w:val="D4D4D4"/>
           <w:kern w:val="0"/>
-          <w:sz w:val="24"/>
-          <w:szCs w:val="24"/>
+          <w:sz w:val="22"/>
+          <w:szCs w:val="22"/>
           <w:shd w:val="clear" w:fill="1E1E1E"/>
           <w:lang w:val="en-US" w:eastAsia="zh-CN" w:bidi="ar"/>
         </w:rPr>
@@ -3229,8 +3216,8 @@
           <w:bCs w:val="0"/>
           <w:color w:val="4EC9B0"/>
           <w:kern w:val="0"/>
-          <w:sz w:val="24"/>
-          <w:szCs w:val="24"/>
+          <w:sz w:val="22"/>
+          <w:szCs w:val="22"/>
           <w:shd w:val="clear" w:fill="1E1E1E"/>
           <w:lang w:val="en-US" w:eastAsia="zh-CN" w:bidi="ar"/>
         </w:rPr>
@@ -3243,8 +3230,8 @@
           <w:bCs w:val="0"/>
           <w:color w:val="D4D4D4"/>
           <w:kern w:val="0"/>
-          <w:sz w:val="24"/>
-          <w:szCs w:val="24"/>
+          <w:sz w:val="22"/>
+          <w:szCs w:val="22"/>
           <w:shd w:val="clear" w:fill="1E1E1E"/>
           <w:lang w:val="en-US" w:eastAsia="zh-CN" w:bidi="ar"/>
         </w:rPr>
@@ -3257,8 +3244,8 @@
           <w:bCs w:val="0"/>
           <w:color w:val="4EC9B0"/>
           <w:kern w:val="0"/>
-          <w:sz w:val="24"/>
-          <w:szCs w:val="24"/>
+          <w:sz w:val="22"/>
+          <w:szCs w:val="22"/>
           <w:shd w:val="clear" w:fill="1E1E1E"/>
           <w:lang w:val="en-US" w:eastAsia="zh-CN" w:bidi="ar"/>
         </w:rPr>
@@ -3271,8 +3258,8 @@
           <w:bCs w:val="0"/>
           <w:color w:val="D4D4D4"/>
           <w:kern w:val="0"/>
-          <w:sz w:val="24"/>
-          <w:szCs w:val="24"/>
+          <w:sz w:val="22"/>
+          <w:szCs w:val="22"/>
           <w:shd w:val="clear" w:fill="1E1E1E"/>
           <w:lang w:val="en-US" w:eastAsia="zh-CN" w:bidi="ar"/>
         </w:rPr>
@@ -3285,8 +3272,8 @@
           <w:bCs w:val="0"/>
           <w:color w:val="C586C0"/>
           <w:kern w:val="0"/>
-          <w:sz w:val="24"/>
-          <w:szCs w:val="24"/>
+          <w:sz w:val="22"/>
+          <w:szCs w:val="22"/>
           <w:shd w:val="clear" w:fill="1E1E1E"/>
           <w:lang w:val="en-US" w:eastAsia="zh-CN" w:bidi="ar"/>
         </w:rPr>
@@ -3299,8 +3286,8 @@
           <w:bCs w:val="0"/>
           <w:color w:val="D4D4D4"/>
           <w:kern w:val="0"/>
-          <w:sz w:val="24"/>
-          <w:szCs w:val="24"/>
+          <w:sz w:val="22"/>
+          <w:szCs w:val="22"/>
           <w:shd w:val="clear" w:fill="1E1E1E"/>
           <w:lang w:val="en-US" w:eastAsia="zh-CN" w:bidi="ar"/>
         </w:rPr>
@@ -3313,8 +3300,8 @@
           <w:bCs w:val="0"/>
           <w:color w:val="4EC9B0"/>
           <w:kern w:val="0"/>
-          <w:sz w:val="24"/>
-          <w:szCs w:val="24"/>
+          <w:sz w:val="22"/>
+          <w:szCs w:val="22"/>
           <w:shd w:val="clear" w:fill="1E1E1E"/>
           <w:lang w:val="en-US" w:eastAsia="zh-CN" w:bidi="ar"/>
         </w:rPr>
@@ -3335,8 +3322,8 @@
           <w:b w:val="0"/>
           <w:bCs w:val="0"/>
           <w:color w:val="D4D4D4"/>
-          <w:sz w:val="24"/>
-          <w:szCs w:val="24"/>
+          <w:sz w:val="22"/>
+          <w:szCs w:val="22"/>
         </w:rPr>
       </w:pPr>
       <w:r>
@@ -3346,8 +3333,8 @@
           <w:bCs w:val="0"/>
           <w:color w:val="C586C0"/>
           <w:kern w:val="0"/>
-          <w:sz w:val="24"/>
-          <w:szCs w:val="24"/>
+          <w:sz w:val="22"/>
+          <w:szCs w:val="22"/>
           <w:shd w:val="clear" w:fill="1E1E1E"/>
           <w:lang w:val="en-US" w:eastAsia="zh-CN" w:bidi="ar"/>
         </w:rPr>
@@ -3360,8 +3347,8 @@
           <w:bCs w:val="0"/>
           <w:color w:val="D4D4D4"/>
           <w:kern w:val="0"/>
-          <w:sz w:val="24"/>
-          <w:szCs w:val="24"/>
+          <w:sz w:val="22"/>
+          <w:szCs w:val="22"/>
           <w:shd w:val="clear" w:fill="1E1E1E"/>
           <w:lang w:val="en-US" w:eastAsia="zh-CN" w:bidi="ar"/>
         </w:rPr>
@@ -3374,8 +3361,8 @@
           <w:bCs w:val="0"/>
           <w:color w:val="4EC9B0"/>
           <w:kern w:val="0"/>
-          <w:sz w:val="24"/>
-          <w:szCs w:val="24"/>
+          <w:sz w:val="22"/>
+          <w:szCs w:val="22"/>
           <w:shd w:val="clear" w:fill="1E1E1E"/>
           <w:lang w:val="en-US" w:eastAsia="zh-CN" w:bidi="ar"/>
         </w:rPr>
@@ -3388,8 +3375,8 @@
           <w:bCs w:val="0"/>
           <w:color w:val="D4D4D4"/>
           <w:kern w:val="0"/>
-          <w:sz w:val="24"/>
-          <w:szCs w:val="24"/>
+          <w:sz w:val="22"/>
+          <w:szCs w:val="22"/>
           <w:shd w:val="clear" w:fill="1E1E1E"/>
           <w:lang w:val="en-US" w:eastAsia="zh-CN" w:bidi="ar"/>
         </w:rPr>
@@ -3402,8 +3389,8 @@
           <w:bCs w:val="0"/>
           <w:color w:val="4EC9B0"/>
           <w:kern w:val="0"/>
-          <w:sz w:val="24"/>
-          <w:szCs w:val="24"/>
+          <w:sz w:val="22"/>
+          <w:szCs w:val="22"/>
           <w:shd w:val="clear" w:fill="1E1E1E"/>
           <w:lang w:val="en-US" w:eastAsia="zh-CN" w:bidi="ar"/>
         </w:rPr>
@@ -3416,8 +3403,8 @@
           <w:bCs w:val="0"/>
           <w:color w:val="D4D4D4"/>
           <w:kern w:val="0"/>
-          <w:sz w:val="24"/>
-          <w:szCs w:val="24"/>
+          <w:sz w:val="22"/>
+          <w:szCs w:val="22"/>
           <w:shd w:val="clear" w:fill="1E1E1E"/>
           <w:lang w:val="en-US" w:eastAsia="zh-CN" w:bidi="ar"/>
         </w:rPr>
@@ -3430,8 +3417,8 @@
           <w:bCs w:val="0"/>
           <w:color w:val="C586C0"/>
           <w:kern w:val="0"/>
-          <w:sz w:val="24"/>
-          <w:szCs w:val="24"/>
+          <w:sz w:val="22"/>
+          <w:szCs w:val="22"/>
           <w:shd w:val="clear" w:fill="1E1E1E"/>
           <w:lang w:val="en-US" w:eastAsia="zh-CN" w:bidi="ar"/>
         </w:rPr>
@@ -3444,8 +3431,8 @@
           <w:bCs w:val="0"/>
           <w:color w:val="D4D4D4"/>
           <w:kern w:val="0"/>
-          <w:sz w:val="24"/>
-          <w:szCs w:val="24"/>
+          <w:sz w:val="22"/>
+          <w:szCs w:val="22"/>
           <w:shd w:val="clear" w:fill="1E1E1E"/>
           <w:lang w:val="en-US" w:eastAsia="zh-CN" w:bidi="ar"/>
         </w:rPr>
@@ -3458,8 +3445,8 @@
           <w:bCs w:val="0"/>
           <w:color w:val="DCDCAA"/>
           <w:kern w:val="0"/>
-          <w:sz w:val="24"/>
-          <w:szCs w:val="24"/>
+          <w:sz w:val="22"/>
+          <w:szCs w:val="22"/>
           <w:shd w:val="clear" w:fill="1E1E1E"/>
           <w:lang w:val="en-US" w:eastAsia="zh-CN" w:bidi="ar"/>
         </w:rPr>
@@ -3472,8 +3459,8 @@
           <w:bCs w:val="0"/>
           <w:color w:val="D4D4D4"/>
           <w:kern w:val="0"/>
-          <w:sz w:val="24"/>
-          <w:szCs w:val="24"/>
+          <w:sz w:val="22"/>
+          <w:szCs w:val="22"/>
           <w:shd w:val="clear" w:fill="1E1E1E"/>
           <w:lang w:val="en-US" w:eastAsia="zh-CN" w:bidi="ar"/>
         </w:rPr>
@@ -3486,8 +3473,8 @@
           <w:bCs w:val="0"/>
           <w:color w:val="DCDCAA"/>
           <w:kern w:val="0"/>
-          <w:sz w:val="24"/>
-          <w:szCs w:val="24"/>
+          <w:sz w:val="22"/>
+          <w:szCs w:val="22"/>
           <w:shd w:val="clear" w:fill="1E1E1E"/>
           <w:lang w:val="en-US" w:eastAsia="zh-CN" w:bidi="ar"/>
         </w:rPr>
@@ -3508,8 +3495,8 @@
           <w:b w:val="0"/>
           <w:bCs w:val="0"/>
           <w:color w:val="D4D4D4"/>
-          <w:sz w:val="24"/>
-          <w:szCs w:val="24"/>
+          <w:sz w:val="22"/>
+          <w:szCs w:val="22"/>
         </w:rPr>
       </w:pPr>
     </w:p>
@@ -3527,8 +3514,8 @@
           <w:b w:val="0"/>
           <w:bCs w:val="0"/>
           <w:color w:val="D4D4D4"/>
-          <w:sz w:val="24"/>
-          <w:szCs w:val="24"/>
+          <w:sz w:val="22"/>
+          <w:szCs w:val="22"/>
         </w:rPr>
       </w:pPr>
       <w:r>
@@ -3538,8 +3525,8 @@
           <w:bCs w:val="0"/>
           <w:color w:val="9CDCFE"/>
           <w:kern w:val="0"/>
-          <w:sz w:val="24"/>
-          <w:szCs w:val="24"/>
+          <w:sz w:val="22"/>
+          <w:szCs w:val="22"/>
           <w:shd w:val="clear" w:fill="1E1E1E"/>
           <w:lang w:val="en-US" w:eastAsia="zh-CN" w:bidi="ar"/>
         </w:rPr>
@@ -3552,8 +3539,8 @@
           <w:bCs w:val="0"/>
           <w:color w:val="D4D4D4"/>
           <w:kern w:val="0"/>
-          <w:sz w:val="24"/>
-          <w:szCs w:val="24"/>
+          <w:sz w:val="22"/>
+          <w:szCs w:val="22"/>
           <w:shd w:val="clear" w:fill="1E1E1E"/>
           <w:lang w:val="en-US" w:eastAsia="zh-CN" w:bidi="ar"/>
         </w:rPr>
@@ -3574,8 +3561,8 @@
           <w:b w:val="0"/>
           <w:bCs w:val="0"/>
           <w:color w:val="D4D4D4"/>
-          <w:sz w:val="24"/>
-          <w:szCs w:val="24"/>
+          <w:sz w:val="22"/>
+          <w:szCs w:val="22"/>
         </w:rPr>
       </w:pPr>
       <w:r>
@@ -3585,8 +3572,8 @@
           <w:bCs w:val="0"/>
           <w:color w:val="DCDCAA"/>
           <w:kern w:val="0"/>
-          <w:sz w:val="24"/>
-          <w:szCs w:val="24"/>
+          <w:sz w:val="22"/>
+          <w:szCs w:val="22"/>
           <w:shd w:val="clear" w:fill="1E1E1E"/>
           <w:lang w:val="en-US" w:eastAsia="zh-CN" w:bidi="ar"/>
         </w:rPr>
@@ -3599,8 +3586,8 @@
           <w:bCs w:val="0"/>
           <w:color w:val="D4D4D4"/>
           <w:kern w:val="0"/>
-          <w:sz w:val="24"/>
-          <w:szCs w:val="24"/>
+          <w:sz w:val="22"/>
+          <w:szCs w:val="22"/>
           <w:shd w:val="clear" w:fill="1E1E1E"/>
           <w:lang w:val="en-US" w:eastAsia="zh-CN" w:bidi="ar"/>
         </w:rPr>
@@ -3613,8 +3600,8 @@
           <w:bCs w:val="0"/>
           <w:color w:val="CE9178"/>
           <w:kern w:val="0"/>
-          <w:sz w:val="24"/>
-          <w:szCs w:val="24"/>
+          <w:sz w:val="22"/>
+          <w:szCs w:val="22"/>
           <w:shd w:val="clear" w:fill="1E1E1E"/>
           <w:lang w:val="en-US" w:eastAsia="zh-CN" w:bidi="ar"/>
         </w:rPr>
@@ -3627,8 +3614,8 @@
           <w:bCs w:val="0"/>
           <w:color w:val="D4D4D4"/>
           <w:kern w:val="0"/>
-          <w:sz w:val="24"/>
-          <w:szCs w:val="24"/>
+          <w:sz w:val="22"/>
+          <w:szCs w:val="22"/>
           <w:shd w:val="clear" w:fill="1E1E1E"/>
           <w:lang w:val="en-US" w:eastAsia="zh-CN" w:bidi="ar"/>
         </w:rPr>
@@ -3641,8 +3628,8 @@
           <w:bCs w:val="0"/>
           <w:color w:val="4EC9B0"/>
           <w:kern w:val="0"/>
-          <w:sz w:val="24"/>
-          <w:szCs w:val="24"/>
+          <w:sz w:val="22"/>
+          <w:szCs w:val="22"/>
           <w:shd w:val="clear" w:fill="1E1E1E"/>
           <w:lang w:val="en-US" w:eastAsia="zh-CN" w:bidi="ar"/>
         </w:rPr>
@@ -3655,8 +3642,8 @@
           <w:bCs w:val="0"/>
           <w:color w:val="D4D4D4"/>
           <w:kern w:val="0"/>
-          <w:sz w:val="24"/>
-          <w:szCs w:val="24"/>
+          <w:sz w:val="22"/>
+          <w:szCs w:val="22"/>
           <w:shd w:val="clear" w:fill="1E1E1E"/>
           <w:lang w:val="en-US" w:eastAsia="zh-CN" w:bidi="ar"/>
         </w:rPr>
@@ -3669,8 +3656,8 @@
           <w:bCs w:val="0"/>
           <w:color w:val="9CDCFE"/>
           <w:kern w:val="0"/>
-          <w:sz w:val="24"/>
-          <w:szCs w:val="24"/>
+          <w:sz w:val="22"/>
+          <w:szCs w:val="22"/>
           <w:shd w:val="clear" w:fill="1E1E1E"/>
           <w:lang w:val="en-US" w:eastAsia="zh-CN" w:bidi="ar"/>
         </w:rPr>
@@ -3683,8 +3670,8 @@
           <w:bCs w:val="0"/>
           <w:color w:val="D4D4D4"/>
           <w:kern w:val="0"/>
-          <w:sz w:val="24"/>
-          <w:szCs w:val="24"/>
+          <w:sz w:val="22"/>
+          <w:szCs w:val="22"/>
           <w:shd w:val="clear" w:fill="1E1E1E"/>
           <w:lang w:val="en-US" w:eastAsia="zh-CN" w:bidi="ar"/>
         </w:rPr>
@@ -3697,8 +3684,8 @@
           <w:bCs w:val="0"/>
           <w:color w:val="9CDCFE"/>
           <w:kern w:val="0"/>
-          <w:sz w:val="24"/>
-          <w:szCs w:val="24"/>
+          <w:sz w:val="22"/>
+          <w:szCs w:val="22"/>
           <w:shd w:val="clear" w:fill="1E1E1E"/>
           <w:lang w:val="en-US" w:eastAsia="zh-CN" w:bidi="ar"/>
         </w:rPr>
@@ -3711,8 +3698,8 @@
           <w:bCs w:val="0"/>
           <w:color w:val="D4D4D4"/>
           <w:kern w:val="0"/>
-          <w:sz w:val="24"/>
-          <w:szCs w:val="24"/>
+          <w:sz w:val="22"/>
+          <w:szCs w:val="22"/>
           <w:shd w:val="clear" w:fill="1E1E1E"/>
           <w:lang w:val="en-US" w:eastAsia="zh-CN" w:bidi="ar"/>
         </w:rPr>
@@ -3733,8 +3720,8 @@
           <w:b w:val="0"/>
           <w:bCs w:val="0"/>
           <w:color w:val="D4D4D4"/>
-          <w:sz w:val="24"/>
-          <w:szCs w:val="24"/>
+          <w:sz w:val="22"/>
+          <w:szCs w:val="22"/>
         </w:rPr>
       </w:pPr>
       <w:r>
@@ -3744,8 +3731,8 @@
           <w:bCs w:val="0"/>
           <w:color w:val="DCDCAA"/>
           <w:kern w:val="0"/>
-          <w:sz w:val="24"/>
-          <w:szCs w:val="24"/>
+          <w:sz w:val="22"/>
+          <w:szCs w:val="22"/>
           <w:shd w:val="clear" w:fill="1E1E1E"/>
           <w:lang w:val="en-US" w:eastAsia="zh-CN" w:bidi="ar"/>
         </w:rPr>
@@ -3758,8 +3745,8 @@
           <w:bCs w:val="0"/>
           <w:color w:val="D4D4D4"/>
           <w:kern w:val="0"/>
-          <w:sz w:val="24"/>
-          <w:szCs w:val="24"/>
+          <w:sz w:val="22"/>
+          <w:szCs w:val="22"/>
           <w:shd w:val="clear" w:fill="1E1E1E"/>
           <w:lang w:val="en-US" w:eastAsia="zh-CN" w:bidi="ar"/>
         </w:rPr>
@@ -3772,8 +3759,8 @@
           <w:bCs w:val="0"/>
           <w:color w:val="CE9178"/>
           <w:kern w:val="0"/>
-          <w:sz w:val="24"/>
-          <w:szCs w:val="24"/>
+          <w:sz w:val="22"/>
+          <w:szCs w:val="22"/>
           <w:shd w:val="clear" w:fill="1E1E1E"/>
           <w:lang w:val="en-US" w:eastAsia="zh-CN" w:bidi="ar"/>
         </w:rPr>
@@ -3786,8 +3773,8 @@
           <w:bCs w:val="0"/>
           <w:color w:val="D4D4D4"/>
           <w:kern w:val="0"/>
-          <w:sz w:val="24"/>
-          <w:szCs w:val="24"/>
+          <w:sz w:val="22"/>
+          <w:szCs w:val="22"/>
           <w:shd w:val="clear" w:fill="1E1E1E"/>
           <w:lang w:val="en-US" w:eastAsia="zh-CN" w:bidi="ar"/>
         </w:rPr>
@@ -3800,8 +3787,8 @@
           <w:bCs w:val="0"/>
           <w:color w:val="DCDCAA"/>
           <w:kern w:val="0"/>
-          <w:sz w:val="24"/>
-          <w:szCs w:val="24"/>
+          <w:sz w:val="22"/>
+          <w:szCs w:val="22"/>
           <w:shd w:val="clear" w:fill="1E1E1E"/>
           <w:lang w:val="en-US" w:eastAsia="zh-CN" w:bidi="ar"/>
         </w:rPr>
@@ -3814,8 +3801,8 @@
           <w:bCs w:val="0"/>
           <w:color w:val="D4D4D4"/>
           <w:kern w:val="0"/>
-          <w:sz w:val="24"/>
-          <w:szCs w:val="24"/>
+          <w:sz w:val="22"/>
+          <w:szCs w:val="22"/>
           <w:shd w:val="clear" w:fill="1E1E1E"/>
           <w:lang w:val="en-US" w:eastAsia="zh-CN" w:bidi="ar"/>
         </w:rPr>
@@ -3828,8 +3815,8 @@
           <w:bCs w:val="0"/>
           <w:color w:val="CE9178"/>
           <w:kern w:val="0"/>
-          <w:sz w:val="24"/>
-          <w:szCs w:val="24"/>
+          <w:sz w:val="22"/>
+          <w:szCs w:val="22"/>
           <w:shd w:val="clear" w:fill="1E1E1E"/>
           <w:lang w:val="en-US" w:eastAsia="zh-CN" w:bidi="ar"/>
         </w:rPr>
@@ -3842,8 +3829,8 @@
           <w:bCs w:val="0"/>
           <w:color w:val="D4D4D4"/>
           <w:kern w:val="0"/>
-          <w:sz w:val="24"/>
-          <w:szCs w:val="24"/>
+          <w:sz w:val="22"/>
+          <w:szCs w:val="22"/>
           <w:shd w:val="clear" w:fill="1E1E1E"/>
           <w:lang w:val="en-US" w:eastAsia="zh-CN" w:bidi="ar"/>
         </w:rPr>
@@ -3864,19 +3851,19 @@
           <w:b w:val="0"/>
           <w:bCs w:val="0"/>
           <w:color w:val="D4D4D4"/>
-          <w:sz w:val="24"/>
-          <w:szCs w:val="24"/>
-        </w:rPr>
-      </w:pPr>
-      <w:r>
-        <w:rPr>
-          <w:rFonts w:hint="default" w:ascii="Times New Roman" w:hAnsi="Times New Roman" w:eastAsia="monospace" w:cs="Times New Roman"/>
-          <w:b w:val="0"/>
-          <w:bCs w:val="0"/>
-          <w:color w:val="D4D4D4"/>
-          <w:kern w:val="0"/>
-          <w:sz w:val="24"/>
-          <w:szCs w:val="24"/>
+          <w:sz w:val="22"/>
+          <w:szCs w:val="22"/>
+        </w:rPr>
+      </w:pPr>
+      <w:r>
+        <w:rPr>
+          <w:rFonts w:hint="default" w:ascii="Times New Roman" w:hAnsi="Times New Roman" w:eastAsia="monospace" w:cs="Times New Roman"/>
+          <w:b w:val="0"/>
+          <w:bCs w:val="0"/>
+          <w:color w:val="D4D4D4"/>
+          <w:kern w:val="0"/>
+          <w:sz w:val="22"/>
+          <w:szCs w:val="22"/>
           <w:shd w:val="clear" w:fill="1E1E1E"/>
           <w:lang w:val="en-US" w:eastAsia="zh-CN" w:bidi="ar"/>
         </w:rPr>
@@ -3892,8 +3879,8 @@
         <w:jc w:val="left"/>
         <w:rPr>
           <w:rFonts w:hint="default" w:ascii="Times New Roman" w:hAnsi="Times New Roman" w:cs="Times New Roman"/>
-          <w:sz w:val="24"/>
-          <w:szCs w:val="24"/>
+          <w:sz w:val="22"/>
+          <w:szCs w:val="22"/>
         </w:rPr>
       </w:pPr>
     </w:p>
@@ -3907,20 +3894,20 @@
         <w:rPr>
           <w:rFonts w:hint="default" w:ascii="Times New Roman" w:hAnsi="Times New Roman" w:eastAsia="SimSun" w:cs="Times New Roman"/>
           <w:kern w:val="0"/>
-          <w:sz w:val="24"/>
-          <w:szCs w:val="24"/>
-          <w:lang w:val="en-US" w:eastAsia="zh-CN" w:bidi="ar"/>
-        </w:rPr>
-      </w:pPr>
-    </w:p>
-    <w:p>
-      <w:pPr>
-        <w:rPr>
-          <w:rFonts w:hint="default" w:ascii="Times New Roman" w:hAnsi="Times New Roman" w:cs="Times New Roman"/>
-          <w:i w:val="0"/>
-          <w:iCs w:val="0"/>
-          <w:sz w:val="24"/>
-          <w:szCs w:val="24"/>
+          <w:sz w:val="22"/>
+          <w:szCs w:val="22"/>
+          <w:lang w:val="en-US" w:eastAsia="zh-CN" w:bidi="ar"/>
+        </w:rPr>
+      </w:pPr>
+    </w:p>
+    <w:p>
+      <w:pPr>
+        <w:rPr>
+          <w:rFonts w:hint="default" w:ascii="Times New Roman" w:hAnsi="Times New Roman" w:cs="Times New Roman"/>
+          <w:i w:val="0"/>
+          <w:iCs w:val="0"/>
+          <w:sz w:val="22"/>
+          <w:szCs w:val="22"/>
           <w:vertAlign w:val="baseline"/>
           <w:lang w:val="en-US"/>
         </w:rPr>
@@ -3934,8 +3921,8 @@
           <w:bCs/>
           <w:i w:val="0"/>
           <w:iCs w:val="0"/>
-          <w:sz w:val="24"/>
-          <w:szCs w:val="24"/>
+          <w:sz w:val="22"/>
+          <w:szCs w:val="22"/>
           <w:vertAlign w:val="baseline"/>
           <w:lang w:val="en-US"/>
         </w:rPr>
@@ -3947,8 +3934,8 @@
           <w:bCs/>
           <w:i w:val="0"/>
           <w:iCs w:val="0"/>
-          <w:sz w:val="24"/>
-          <w:szCs w:val="24"/>
+          <w:sz w:val="22"/>
+          <w:szCs w:val="22"/>
           <w:vertAlign w:val="baseline"/>
           <w:lang w:val="en-US"/>
         </w:rPr>
@@ -3961,19 +3948,19 @@
           <w:rFonts w:hint="default" w:ascii="Times New Roman" w:hAnsi="Times New Roman" w:cs="Times New Roman"/>
           <w:i w:val="0"/>
           <w:iCs w:val="0"/>
-          <w:sz w:val="24"/>
-          <w:szCs w:val="24"/>
-          <w:vertAlign w:val="baseline"/>
-          <w:lang w:val="en-US"/>
-        </w:rPr>
-      </w:pPr>
-      <w:r>
-        <w:rPr>
-          <w:rFonts w:hint="default" w:ascii="Times New Roman" w:hAnsi="Times New Roman" w:cs="Times New Roman"/>
-          <w:i w:val="0"/>
-          <w:iCs w:val="0"/>
-          <w:sz w:val="24"/>
-          <w:szCs w:val="24"/>
+          <w:sz w:val="22"/>
+          <w:szCs w:val="22"/>
+          <w:vertAlign w:val="baseline"/>
+          <w:lang w:val="en-US"/>
+        </w:rPr>
+      </w:pPr>
+      <w:r>
+        <w:rPr>
+          <w:rFonts w:hint="default" w:ascii="Times New Roman" w:hAnsi="Times New Roman" w:cs="Times New Roman"/>
+          <w:i w:val="0"/>
+          <w:iCs w:val="0"/>
+          <w:sz w:val="22"/>
+          <w:szCs w:val="22"/>
           <w:vertAlign w:val="baseline"/>
           <w:lang w:val="en-US"/>
         </w:rPr>
@@ -3986,32 +3973,32 @@
           <w:rFonts w:hint="default" w:ascii="Times New Roman" w:hAnsi="Times New Roman" w:cs="Times New Roman"/>
           <w:i w:val="0"/>
           <w:iCs w:val="0"/>
-          <w:sz w:val="24"/>
-          <w:szCs w:val="24"/>
-          <w:vertAlign w:val="baseline"/>
-          <w:lang w:val="en-US"/>
-        </w:rPr>
-      </w:pPr>
-    </w:p>
-    <w:p>
-      <w:pPr>
-        <w:rPr>
-          <w:rFonts w:hint="default" w:ascii="Times New Roman" w:hAnsi="Times New Roman" w:cs="Times New Roman"/>
-          <w:i w:val="0"/>
-          <w:iCs w:val="0"/>
-          <w:sz w:val="24"/>
-          <w:szCs w:val="24"/>
-          <w:vertAlign w:val="baseline"/>
-          <w:lang w:val="en-US"/>
-        </w:rPr>
-      </w:pPr>
-      <w:r>
-        <w:rPr>
-          <w:rFonts w:hint="default" w:ascii="Times New Roman" w:hAnsi="Times New Roman" w:cs="Times New Roman"/>
-          <w:i w:val="0"/>
-          <w:iCs w:val="0"/>
-          <w:sz w:val="24"/>
-          <w:szCs w:val="24"/>
+          <w:sz w:val="22"/>
+          <w:szCs w:val="22"/>
+          <w:vertAlign w:val="baseline"/>
+          <w:lang w:val="en-US"/>
+        </w:rPr>
+      </w:pPr>
+    </w:p>
+    <w:p>
+      <w:pPr>
+        <w:rPr>
+          <w:rFonts w:hint="default" w:ascii="Times New Roman" w:hAnsi="Times New Roman" w:cs="Times New Roman"/>
+          <w:i w:val="0"/>
+          <w:iCs w:val="0"/>
+          <w:sz w:val="22"/>
+          <w:szCs w:val="22"/>
+          <w:vertAlign w:val="baseline"/>
+          <w:lang w:val="en-US"/>
+        </w:rPr>
+      </w:pPr>
+      <w:r>
+        <w:rPr>
+          <w:rFonts w:hint="default" w:ascii="Times New Roman" w:hAnsi="Times New Roman" w:cs="Times New Roman"/>
+          <w:i w:val="0"/>
+          <w:iCs w:val="0"/>
+          <w:sz w:val="22"/>
+          <w:szCs w:val="22"/>
           <w:vertAlign w:val="baseline"/>
           <w:lang w:val="en-US"/>
         </w:rPr>
@@ -4024,19 +4011,19 @@
           <w:rFonts w:hint="default" w:ascii="Times New Roman" w:hAnsi="Times New Roman" w:cs="Times New Roman"/>
           <w:i w:val="0"/>
           <w:iCs w:val="0"/>
-          <w:sz w:val="24"/>
-          <w:szCs w:val="24"/>
-          <w:vertAlign w:val="baseline"/>
-          <w:lang w:val="en-US"/>
-        </w:rPr>
-      </w:pPr>
-      <w:r>
-        <w:rPr>
-          <w:rFonts w:hint="default" w:ascii="Times New Roman" w:hAnsi="Times New Roman" w:cs="Times New Roman"/>
-          <w:i w:val="0"/>
-          <w:iCs w:val="0"/>
-          <w:sz w:val="24"/>
-          <w:szCs w:val="24"/>
+          <w:sz w:val="22"/>
+          <w:szCs w:val="22"/>
+          <w:vertAlign w:val="baseline"/>
+          <w:lang w:val="en-US"/>
+        </w:rPr>
+      </w:pPr>
+      <w:r>
+        <w:rPr>
+          <w:rFonts w:hint="default" w:ascii="Times New Roman" w:hAnsi="Times New Roman" w:cs="Times New Roman"/>
+          <w:i w:val="0"/>
+          <w:iCs w:val="0"/>
+          <w:sz w:val="22"/>
+          <w:szCs w:val="22"/>
           <w:vertAlign w:val="baseline"/>
           <w:lang w:val="en-US"/>
         </w:rPr>
@@ -4049,32 +4036,32 @@
           <w:rFonts w:hint="default" w:ascii="Times New Roman" w:hAnsi="Times New Roman" w:cs="Times New Roman"/>
           <w:i w:val="0"/>
           <w:iCs w:val="0"/>
-          <w:sz w:val="24"/>
-          <w:szCs w:val="24"/>
-          <w:vertAlign w:val="baseline"/>
-          <w:lang w:val="en-US"/>
-        </w:rPr>
-      </w:pPr>
-    </w:p>
-    <w:p>
-      <w:pPr>
-        <w:rPr>
-          <w:rFonts w:hint="default" w:ascii="Times New Roman" w:hAnsi="Times New Roman" w:cs="Times New Roman"/>
-          <w:i w:val="0"/>
-          <w:iCs w:val="0"/>
-          <w:sz w:val="24"/>
-          <w:szCs w:val="24"/>
-          <w:vertAlign w:val="baseline"/>
-          <w:lang w:val="en-US"/>
-        </w:rPr>
-      </w:pPr>
-      <w:r>
-        <w:rPr>
-          <w:rFonts w:hint="default" w:ascii="Times New Roman" w:hAnsi="Times New Roman" w:cs="Times New Roman"/>
-          <w:i w:val="0"/>
-          <w:iCs w:val="0"/>
-          <w:sz w:val="24"/>
-          <w:szCs w:val="24"/>
+          <w:sz w:val="22"/>
+          <w:szCs w:val="22"/>
+          <w:vertAlign w:val="baseline"/>
+          <w:lang w:val="en-US"/>
+        </w:rPr>
+      </w:pPr>
+    </w:p>
+    <w:p>
+      <w:pPr>
+        <w:rPr>
+          <w:rFonts w:hint="default" w:ascii="Times New Roman" w:hAnsi="Times New Roman" w:cs="Times New Roman"/>
+          <w:i w:val="0"/>
+          <w:iCs w:val="0"/>
+          <w:sz w:val="22"/>
+          <w:szCs w:val="22"/>
+          <w:vertAlign w:val="baseline"/>
+          <w:lang w:val="en-US"/>
+        </w:rPr>
+      </w:pPr>
+      <w:r>
+        <w:rPr>
+          <w:rFonts w:hint="default" w:ascii="Times New Roman" w:hAnsi="Times New Roman" w:cs="Times New Roman"/>
+          <w:i w:val="0"/>
+          <w:iCs w:val="0"/>
+          <w:sz w:val="22"/>
+          <w:szCs w:val="22"/>
           <w:vertAlign w:val="baseline"/>
           <w:lang w:val="en-US"/>
         </w:rPr>
@@ -4094,8 +4081,8 @@
           <w:rFonts w:hint="default" w:ascii="Times New Roman" w:hAnsi="Times New Roman" w:cs="Times New Roman"/>
           <w:i w:val="0"/>
           <w:iCs w:val="0"/>
-          <w:sz w:val="24"/>
-          <w:szCs w:val="24"/>
+          <w:sz w:val="22"/>
+          <w:szCs w:val="22"/>
           <w:vertAlign w:val="baseline"/>
           <w:lang w:val="en-US"/>
         </w:rPr>
@@ -4107,8 +4094,8 @@
           <w:bCs w:val="0"/>
           <w:color w:val="CE9178"/>
           <w:kern w:val="0"/>
-          <w:sz w:val="24"/>
-          <w:szCs w:val="24"/>
+          <w:sz w:val="22"/>
+          <w:szCs w:val="22"/>
           <w:shd w:val="clear" w:fill="1E1E1E"/>
           <w:lang w:val="en-US" w:eastAsia="zh-CN" w:bidi="ar"/>
         </w:rPr>
@@ -4121,8 +4108,8 @@
           <w:bCs w:val="0"/>
           <w:color w:val="D4D4D4"/>
           <w:kern w:val="0"/>
-          <w:sz w:val="24"/>
-          <w:szCs w:val="24"/>
+          <w:sz w:val="22"/>
+          <w:szCs w:val="22"/>
           <w:shd w:val="clear" w:fill="1E1E1E"/>
           <w:lang w:val="en-US" w:eastAsia="zh-CN" w:bidi="ar"/>
         </w:rPr>
@@ -4135,8 +4122,8 @@
           <w:bCs w:val="0"/>
           <w:color w:val="4EC9B0"/>
           <w:kern w:val="0"/>
-          <w:sz w:val="24"/>
-          <w:szCs w:val="24"/>
+          <w:sz w:val="22"/>
+          <w:szCs w:val="22"/>
           <w:shd w:val="clear" w:fill="1E1E1E"/>
           <w:lang w:val="en-US" w:eastAsia="zh-CN" w:bidi="ar"/>
         </w:rPr>
@@ -4149,8 +4136,8 @@
           <w:bCs w:val="0"/>
           <w:color w:val="D4D4D4"/>
           <w:kern w:val="0"/>
-          <w:sz w:val="24"/>
-          <w:szCs w:val="24"/>
+          <w:sz w:val="22"/>
+          <w:szCs w:val="22"/>
           <w:shd w:val="clear" w:fill="1E1E1E"/>
           <w:lang w:val="en-US" w:eastAsia="zh-CN" w:bidi="ar"/>
         </w:rPr>
@@ -4163,8 +4150,8 @@
           <w:bCs w:val="0"/>
           <w:color w:val="9CDCFE"/>
           <w:kern w:val="0"/>
-          <w:sz w:val="24"/>
-          <w:szCs w:val="24"/>
+          <w:sz w:val="22"/>
+          <w:szCs w:val="22"/>
           <w:shd w:val="clear" w:fill="1E1E1E"/>
           <w:lang w:val="en-US" w:eastAsia="zh-CN" w:bidi="ar"/>
         </w:rPr>
@@ -4177,8 +4164,8 @@
           <w:bCs w:val="0"/>
           <w:color w:val="D4D4D4"/>
           <w:kern w:val="0"/>
-          <w:sz w:val="24"/>
-          <w:szCs w:val="24"/>
+          <w:sz w:val="22"/>
+          <w:szCs w:val="22"/>
           <w:shd w:val="clear" w:fill="1E1E1E"/>
           <w:lang w:val="en-US" w:eastAsia="zh-CN" w:bidi="ar"/>
         </w:rPr>
@@ -4191,8 +4178,8 @@
           <w:bCs w:val="0"/>
           <w:color w:val="DCDCAA"/>
           <w:kern w:val="0"/>
-          <w:sz w:val="24"/>
-          <w:szCs w:val="24"/>
+          <w:sz w:val="22"/>
+          <w:szCs w:val="22"/>
           <w:shd w:val="clear" w:fill="1E1E1E"/>
           <w:lang w:val="en-US" w:eastAsia="zh-CN" w:bidi="ar"/>
         </w:rPr>
@@ -4205,8 +4192,8 @@
           <w:bCs w:val="0"/>
           <w:color w:val="D4D4D4"/>
           <w:kern w:val="0"/>
-          <w:sz w:val="24"/>
-          <w:szCs w:val="24"/>
+          <w:sz w:val="22"/>
+          <w:szCs w:val="22"/>
           <w:shd w:val="clear" w:fill="1E1E1E"/>
           <w:lang w:val="en-US" w:eastAsia="zh-CN" w:bidi="ar"/>
         </w:rPr>
@@ -4219,8 +4206,8 @@
           <w:bCs w:val="0"/>
           <w:color w:val="4FC1FF"/>
           <w:kern w:val="0"/>
-          <w:sz w:val="24"/>
-          <w:szCs w:val="24"/>
+          <w:sz w:val="22"/>
+          <w:szCs w:val="22"/>
           <w:shd w:val="clear" w:fill="1E1E1E"/>
           <w:lang w:val="en-US" w:eastAsia="zh-CN" w:bidi="ar"/>
         </w:rPr>
@@ -4233,8 +4220,8 @@
           <w:bCs w:val="0"/>
           <w:color w:val="D4D4D4"/>
           <w:kern w:val="0"/>
-          <w:sz w:val="24"/>
-          <w:szCs w:val="24"/>
+          <w:sz w:val="22"/>
+          <w:szCs w:val="22"/>
           <w:shd w:val="clear" w:fill="1E1E1E"/>
           <w:lang w:val="en-US" w:eastAsia="zh-CN" w:bidi="ar"/>
         </w:rPr>
@@ -4247,8 +4234,8 @@
           <w:bCs w:val="0"/>
           <w:color w:val="CE9178"/>
           <w:kern w:val="0"/>
-          <w:sz w:val="24"/>
-          <w:szCs w:val="24"/>
+          <w:sz w:val="22"/>
+          <w:szCs w:val="22"/>
           <w:shd w:val="clear" w:fill="1E1E1E"/>
           <w:lang w:val="en-US" w:eastAsia="zh-CN" w:bidi="ar"/>
         </w:rPr>
@@ -4261,8 +4248,8 @@
           <w:bCs w:val="0"/>
           <w:color w:val="D4D4D4"/>
           <w:kern w:val="0"/>
-          <w:sz w:val="24"/>
-          <w:szCs w:val="24"/>
+          <w:sz w:val="22"/>
+          <w:szCs w:val="22"/>
           <w:shd w:val="clear" w:fill="1E1E1E"/>
           <w:lang w:val="en-US" w:eastAsia="zh-CN" w:bidi="ar"/>
         </w:rPr>
@@ -4275,32 +4262,32 @@
           <w:rFonts w:hint="default" w:ascii="Times New Roman" w:hAnsi="Times New Roman" w:cs="Times New Roman"/>
           <w:i w:val="0"/>
           <w:iCs w:val="0"/>
-          <w:sz w:val="24"/>
-          <w:szCs w:val="24"/>
-          <w:vertAlign w:val="baseline"/>
-          <w:lang w:val="en-US"/>
-        </w:rPr>
-      </w:pPr>
-    </w:p>
-    <w:p>
-      <w:pPr>
-        <w:rPr>
-          <w:rFonts w:hint="default" w:ascii="Times New Roman" w:hAnsi="Times New Roman" w:cs="Times New Roman"/>
-          <w:i w:val="0"/>
-          <w:iCs w:val="0"/>
-          <w:sz w:val="24"/>
-          <w:szCs w:val="24"/>
-          <w:vertAlign w:val="baseline"/>
-          <w:lang w:val="en-US"/>
-        </w:rPr>
-      </w:pPr>
-      <w:r>
-        <w:rPr>
-          <w:rFonts w:hint="default" w:ascii="Times New Roman" w:hAnsi="Times New Roman" w:cs="Times New Roman"/>
-          <w:i w:val="0"/>
-          <w:iCs w:val="0"/>
-          <w:sz w:val="24"/>
-          <w:szCs w:val="24"/>
+          <w:sz w:val="22"/>
+          <w:szCs w:val="22"/>
+          <w:vertAlign w:val="baseline"/>
+          <w:lang w:val="en-US"/>
+        </w:rPr>
+      </w:pPr>
+    </w:p>
+    <w:p>
+      <w:pPr>
+        <w:rPr>
+          <w:rFonts w:hint="default" w:ascii="Times New Roman" w:hAnsi="Times New Roman" w:cs="Times New Roman"/>
+          <w:i w:val="0"/>
+          <w:iCs w:val="0"/>
+          <w:sz w:val="22"/>
+          <w:szCs w:val="22"/>
+          <w:vertAlign w:val="baseline"/>
+          <w:lang w:val="en-US"/>
+        </w:rPr>
+      </w:pPr>
+      <w:r>
+        <w:rPr>
+          <w:rFonts w:hint="default" w:ascii="Times New Roman" w:hAnsi="Times New Roman" w:cs="Times New Roman"/>
+          <w:i w:val="0"/>
+          <w:iCs w:val="0"/>
+          <w:sz w:val="22"/>
+          <w:szCs w:val="22"/>
           <w:vertAlign w:val="baseline"/>
           <w:lang w:val="en-US"/>
         </w:rPr>
@@ -4321,8 +4308,8 @@
           <w:b w:val="0"/>
           <w:bCs w:val="0"/>
           <w:color w:val="D4D4D4"/>
-          <w:sz w:val="24"/>
-          <w:szCs w:val="24"/>
+          <w:sz w:val="22"/>
+          <w:szCs w:val="22"/>
         </w:rPr>
       </w:pPr>
       <w:r>
@@ -4332,8 +4319,8 @@
           <w:bCs w:val="0"/>
           <w:color w:val="569CD6"/>
           <w:kern w:val="0"/>
-          <w:sz w:val="24"/>
-          <w:szCs w:val="24"/>
+          <w:sz w:val="22"/>
+          <w:szCs w:val="22"/>
           <w:shd w:val="clear" w:fill="1E1E1E"/>
           <w:lang w:val="en-US" w:eastAsia="zh-CN" w:bidi="ar"/>
         </w:rPr>
@@ -4346,8 +4333,8 @@
           <w:bCs w:val="0"/>
           <w:color w:val="D4D4D4"/>
           <w:kern w:val="0"/>
-          <w:sz w:val="24"/>
-          <w:szCs w:val="24"/>
+          <w:sz w:val="22"/>
+          <w:szCs w:val="22"/>
           <w:shd w:val="clear" w:fill="1E1E1E"/>
           <w:lang w:val="en-US" w:eastAsia="zh-CN" w:bidi="ar"/>
         </w:rPr>
@@ -4360,8 +4347,8 @@
           <w:bCs w:val="0"/>
           <w:color w:val="DCDCAA"/>
           <w:kern w:val="0"/>
-          <w:sz w:val="24"/>
-          <w:szCs w:val="24"/>
+          <w:sz w:val="22"/>
+          <w:szCs w:val="22"/>
           <w:shd w:val="clear" w:fill="1E1E1E"/>
           <w:lang w:val="en-US" w:eastAsia="zh-CN" w:bidi="ar"/>
         </w:rPr>
@@ -4374,8 +4361,8 @@
           <w:bCs w:val="0"/>
           <w:color w:val="D4D4D4"/>
           <w:kern w:val="0"/>
-          <w:sz w:val="24"/>
-          <w:szCs w:val="24"/>
+          <w:sz w:val="22"/>
+          <w:szCs w:val="22"/>
           <w:shd w:val="clear" w:fill="1E1E1E"/>
           <w:lang w:val="en-US" w:eastAsia="zh-CN" w:bidi="ar"/>
         </w:rPr>
@@ -4388,8 +4375,8 @@
           <w:bCs w:val="0"/>
           <w:color w:val="9CDCFE"/>
           <w:kern w:val="0"/>
-          <w:sz w:val="24"/>
-          <w:szCs w:val="24"/>
+          <w:sz w:val="22"/>
+          <w:szCs w:val="22"/>
           <w:shd w:val="clear" w:fill="1E1E1E"/>
           <w:lang w:val="en-US" w:eastAsia="zh-CN" w:bidi="ar"/>
         </w:rPr>
@@ -4402,8 +4389,8 @@
           <w:bCs w:val="0"/>
           <w:color w:val="D4D4D4"/>
           <w:kern w:val="0"/>
-          <w:sz w:val="24"/>
-          <w:szCs w:val="24"/>
+          <w:sz w:val="22"/>
+          <w:szCs w:val="22"/>
           <w:shd w:val="clear" w:fill="1E1E1E"/>
           <w:lang w:val="en-US" w:eastAsia="zh-CN" w:bidi="ar"/>
         </w:rPr>
@@ -4424,8 +4411,8 @@
           <w:b w:val="0"/>
           <w:bCs w:val="0"/>
           <w:color w:val="D4D4D4"/>
-          <w:sz w:val="24"/>
-          <w:szCs w:val="24"/>
+          <w:sz w:val="22"/>
+          <w:szCs w:val="22"/>
         </w:rPr>
       </w:pPr>
       <w:r>
@@ -4435,8 +4422,8 @@
           <w:bCs w:val="0"/>
           <w:color w:val="C586C0"/>
           <w:kern w:val="0"/>
-          <w:sz w:val="24"/>
-          <w:szCs w:val="24"/>
+          <w:sz w:val="22"/>
+          <w:szCs w:val="22"/>
           <w:shd w:val="clear" w:fill="1E1E1E"/>
           <w:lang w:val="en-US" w:eastAsia="zh-CN" w:bidi="ar"/>
         </w:rPr>
@@ -4449,8 +4436,8 @@
           <w:bCs w:val="0"/>
           <w:color w:val="D4D4D4"/>
           <w:kern w:val="0"/>
-          <w:sz w:val="24"/>
-          <w:szCs w:val="24"/>
+          <w:sz w:val="22"/>
+          <w:szCs w:val="22"/>
           <w:shd w:val="clear" w:fill="1E1E1E"/>
           <w:lang w:val="en-US" w:eastAsia="zh-CN" w:bidi="ar"/>
         </w:rPr>
@@ -4463,8 +4450,8 @@
           <w:bCs w:val="0"/>
           <w:color w:val="DCDCAA"/>
           <w:kern w:val="0"/>
-          <w:sz w:val="24"/>
-          <w:szCs w:val="24"/>
+          <w:sz w:val="22"/>
+          <w:szCs w:val="22"/>
           <w:shd w:val="clear" w:fill="1E1E1E"/>
           <w:lang w:val="en-US" w:eastAsia="zh-CN" w:bidi="ar"/>
         </w:rPr>
@@ -4477,8 +4464,8 @@
           <w:bCs w:val="0"/>
           <w:color w:val="D4D4D4"/>
           <w:kern w:val="0"/>
-          <w:sz w:val="24"/>
-          <w:szCs w:val="24"/>
+          <w:sz w:val="22"/>
+          <w:szCs w:val="22"/>
           <w:shd w:val="clear" w:fill="1E1E1E"/>
           <w:lang w:val="en-US" w:eastAsia="zh-CN" w:bidi="ar"/>
         </w:rPr>
@@ -4491,8 +4478,8 @@
           <w:bCs w:val="0"/>
           <w:color w:val="9CDCFE"/>
           <w:kern w:val="0"/>
-          <w:sz w:val="24"/>
-          <w:szCs w:val="24"/>
+          <w:sz w:val="22"/>
+          <w:szCs w:val="22"/>
           <w:shd w:val="clear" w:fill="1E1E1E"/>
           <w:lang w:val="en-US" w:eastAsia="zh-CN" w:bidi="ar"/>
         </w:rPr>
@@ -4505,8 +4492,8 @@
           <w:bCs w:val="0"/>
           <w:color w:val="D4D4D4"/>
           <w:kern w:val="0"/>
-          <w:sz w:val="24"/>
-          <w:szCs w:val="24"/>
+          <w:sz w:val="22"/>
+          <w:szCs w:val="22"/>
           <w:shd w:val="clear" w:fill="1E1E1E"/>
           <w:lang w:val="en-US" w:eastAsia="zh-CN" w:bidi="ar"/>
         </w:rPr>
@@ -4519,8 +4506,8 @@
           <w:bCs w:val="0"/>
           <w:color w:val="CE9178"/>
           <w:kern w:val="0"/>
-          <w:sz w:val="24"/>
-          <w:szCs w:val="24"/>
+          <w:sz w:val="22"/>
+          <w:szCs w:val="22"/>
           <w:shd w:val="clear" w:fill="1E1E1E"/>
           <w:lang w:val="en-US" w:eastAsia="zh-CN" w:bidi="ar"/>
         </w:rPr>
@@ -4533,8 +4520,8 @@
           <w:bCs w:val="0"/>
           <w:color w:val="D4D4D4"/>
           <w:kern w:val="0"/>
-          <w:sz w:val="24"/>
-          <w:szCs w:val="24"/>
+          <w:sz w:val="22"/>
+          <w:szCs w:val="22"/>
           <w:shd w:val="clear" w:fill="1E1E1E"/>
           <w:lang w:val="en-US" w:eastAsia="zh-CN" w:bidi="ar"/>
         </w:rPr>
@@ -4547,45 +4534,45 @@
           <w:rFonts w:hint="default" w:ascii="Times New Roman" w:hAnsi="Times New Roman" w:cs="Times New Roman"/>
           <w:i w:val="0"/>
           <w:iCs w:val="0"/>
-          <w:sz w:val="24"/>
-          <w:szCs w:val="24"/>
-          <w:vertAlign w:val="baseline"/>
-          <w:lang w:val="en-US"/>
-        </w:rPr>
-      </w:pPr>
-    </w:p>
-    <w:p>
-      <w:pPr>
-        <w:rPr>
-          <w:rFonts w:hint="default" w:ascii="Times New Roman" w:hAnsi="Times New Roman" w:cs="Times New Roman"/>
-          <w:i w:val="0"/>
-          <w:iCs w:val="0"/>
-          <w:sz w:val="24"/>
-          <w:szCs w:val="24"/>
-          <w:vertAlign w:val="baseline"/>
-          <w:lang w:val="en-US"/>
-        </w:rPr>
-      </w:pPr>
-    </w:p>
-    <w:p>
-      <w:pPr>
-        <w:rPr>
-          <w:rFonts w:hint="default" w:ascii="Times New Roman" w:hAnsi="Times New Roman" w:cs="Times New Roman"/>
-          <w:i w:val="0"/>
-          <w:iCs w:val="0"/>
-          <w:sz w:val="24"/>
-          <w:szCs w:val="24"/>
-          <w:vertAlign w:val="baseline"/>
-          <w:lang w:val="en-US"/>
-        </w:rPr>
-      </w:pPr>
-      <w:r>
-        <w:rPr>
-          <w:rFonts w:hint="default" w:ascii="Times New Roman" w:hAnsi="Times New Roman" w:cs="Times New Roman"/>
-          <w:i w:val="0"/>
-          <w:iCs w:val="0"/>
-          <w:sz w:val="24"/>
-          <w:szCs w:val="24"/>
+          <w:sz w:val="22"/>
+          <w:szCs w:val="22"/>
+          <w:vertAlign w:val="baseline"/>
+          <w:lang w:val="en-US"/>
+        </w:rPr>
+      </w:pPr>
+    </w:p>
+    <w:p>
+      <w:pPr>
+        <w:rPr>
+          <w:rFonts w:hint="default" w:ascii="Times New Roman" w:hAnsi="Times New Roman" w:cs="Times New Roman"/>
+          <w:i w:val="0"/>
+          <w:iCs w:val="0"/>
+          <w:sz w:val="22"/>
+          <w:szCs w:val="22"/>
+          <w:vertAlign w:val="baseline"/>
+          <w:lang w:val="en-US"/>
+        </w:rPr>
+      </w:pPr>
+    </w:p>
+    <w:p>
+      <w:pPr>
+        <w:rPr>
+          <w:rFonts w:hint="default" w:ascii="Times New Roman" w:hAnsi="Times New Roman" w:cs="Times New Roman"/>
+          <w:i w:val="0"/>
+          <w:iCs w:val="0"/>
+          <w:sz w:val="22"/>
+          <w:szCs w:val="22"/>
+          <w:vertAlign w:val="baseline"/>
+          <w:lang w:val="en-US"/>
+        </w:rPr>
+      </w:pPr>
+      <w:r>
+        <w:rPr>
+          <w:rFonts w:hint="default" w:ascii="Times New Roman" w:hAnsi="Times New Roman" w:cs="Times New Roman"/>
+          <w:i w:val="0"/>
+          <w:iCs w:val="0"/>
+          <w:sz w:val="22"/>
+          <w:szCs w:val="22"/>
           <w:vertAlign w:val="baseline"/>
           <w:lang w:val="en-US"/>
         </w:rPr>
@@ -4606,8 +4593,8 @@
           <w:b w:val="0"/>
           <w:bCs w:val="0"/>
           <w:color w:val="D4D4D4"/>
-          <w:sz w:val="24"/>
-          <w:szCs w:val="24"/>
+          <w:sz w:val="22"/>
+          <w:szCs w:val="22"/>
         </w:rPr>
       </w:pPr>
       <w:r>
@@ -4617,8 +4604,8 @@
           <w:bCs w:val="0"/>
           <w:color w:val="9CDCFE"/>
           <w:kern w:val="0"/>
-          <w:sz w:val="24"/>
-          <w:szCs w:val="24"/>
+          <w:sz w:val="22"/>
+          <w:szCs w:val="22"/>
           <w:shd w:val="clear" w:fill="1E1E1E"/>
           <w:lang w:val="en-US" w:eastAsia="zh-CN" w:bidi="ar"/>
         </w:rPr>
@@ -4631,8 +4618,8 @@
           <w:bCs w:val="0"/>
           <w:color w:val="D4D4D4"/>
           <w:kern w:val="0"/>
-          <w:sz w:val="24"/>
-          <w:szCs w:val="24"/>
+          <w:sz w:val="22"/>
+          <w:szCs w:val="22"/>
           <w:shd w:val="clear" w:fill="1E1E1E"/>
           <w:lang w:val="en-US" w:eastAsia="zh-CN" w:bidi="ar"/>
         </w:rPr>
@@ -4653,8 +4640,8 @@
           <w:b w:val="0"/>
           <w:bCs w:val="0"/>
           <w:color w:val="D4D4D4"/>
-          <w:sz w:val="24"/>
-          <w:szCs w:val="24"/>
+          <w:sz w:val="22"/>
+          <w:szCs w:val="22"/>
         </w:rPr>
       </w:pPr>
       <w:r>
@@ -4664,8 +4651,8 @@
           <w:bCs w:val="0"/>
           <w:color w:val="DCDCAA"/>
           <w:kern w:val="0"/>
-          <w:sz w:val="24"/>
-          <w:szCs w:val="24"/>
+          <w:sz w:val="22"/>
+          <w:szCs w:val="22"/>
           <w:shd w:val="clear" w:fill="1E1E1E"/>
           <w:lang w:val="en-US" w:eastAsia="zh-CN" w:bidi="ar"/>
         </w:rPr>
@@ -4678,8 +4665,8 @@
           <w:bCs w:val="0"/>
           <w:color w:val="D4D4D4"/>
           <w:kern w:val="0"/>
-          <w:sz w:val="24"/>
-          <w:szCs w:val="24"/>
+          <w:sz w:val="22"/>
+          <w:szCs w:val="22"/>
           <w:shd w:val="clear" w:fill="1E1E1E"/>
           <w:lang w:val="en-US" w:eastAsia="zh-CN" w:bidi="ar"/>
         </w:rPr>
@@ -4692,8 +4679,8 @@
           <w:bCs w:val="0"/>
           <w:color w:val="CE9178"/>
           <w:kern w:val="0"/>
-          <w:sz w:val="24"/>
-          <w:szCs w:val="24"/>
+          <w:sz w:val="22"/>
+          <w:szCs w:val="22"/>
           <w:shd w:val="clear" w:fill="1E1E1E"/>
           <w:lang w:val="en-US" w:eastAsia="zh-CN" w:bidi="ar"/>
         </w:rPr>
@@ -4706,8 +4693,8 @@
           <w:bCs w:val="0"/>
           <w:color w:val="D4D4D4"/>
           <w:kern w:val="0"/>
-          <w:sz w:val="24"/>
-          <w:szCs w:val="24"/>
+          <w:sz w:val="22"/>
+          <w:szCs w:val="22"/>
           <w:shd w:val="clear" w:fill="1E1E1E"/>
           <w:lang w:val="en-US" w:eastAsia="zh-CN" w:bidi="ar"/>
         </w:rPr>
@@ -4720,8 +4707,8 @@
           <w:bCs w:val="0"/>
           <w:color w:val="DCDCAA"/>
           <w:kern w:val="0"/>
-          <w:sz w:val="24"/>
-          <w:szCs w:val="24"/>
+          <w:sz w:val="22"/>
+          <w:szCs w:val="22"/>
           <w:shd w:val="clear" w:fill="1E1E1E"/>
           <w:lang w:val="en-US" w:eastAsia="zh-CN" w:bidi="ar"/>
         </w:rPr>
@@ -4734,8 +4721,8 @@
           <w:bCs w:val="0"/>
           <w:color w:val="D4D4D4"/>
           <w:kern w:val="0"/>
-          <w:sz w:val="24"/>
-          <w:szCs w:val="24"/>
+          <w:sz w:val="22"/>
+          <w:szCs w:val="22"/>
           <w:shd w:val="clear" w:fill="1E1E1E"/>
           <w:lang w:val="en-US" w:eastAsia="zh-CN" w:bidi="ar"/>
         </w:rPr>
@@ -4748,8 +4735,8 @@
           <w:bCs w:val="0"/>
           <w:color w:val="9CDCFE"/>
           <w:kern w:val="0"/>
-          <w:sz w:val="24"/>
-          <w:szCs w:val="24"/>
+          <w:sz w:val="22"/>
+          <w:szCs w:val="22"/>
           <w:shd w:val="clear" w:fill="1E1E1E"/>
           <w:lang w:val="en-US" w:eastAsia="zh-CN" w:bidi="ar"/>
         </w:rPr>
@@ -4762,8 +4749,8 @@
           <w:bCs w:val="0"/>
           <w:color w:val="D4D4D4"/>
           <w:kern w:val="0"/>
-          <w:sz w:val="24"/>
-          <w:szCs w:val="24"/>
+          <w:sz w:val="22"/>
+          <w:szCs w:val="22"/>
           <w:shd w:val="clear" w:fill="1E1E1E"/>
           <w:lang w:val="en-US" w:eastAsia="zh-CN" w:bidi="ar"/>
         </w:rPr>
@@ -4776,8 +4763,8 @@
           <w:bCs w:val="0"/>
           <w:color w:val="CE9178"/>
           <w:kern w:val="0"/>
-          <w:sz w:val="24"/>
-          <w:szCs w:val="24"/>
+          <w:sz w:val="22"/>
+          <w:szCs w:val="22"/>
           <w:shd w:val="clear" w:fill="1E1E1E"/>
           <w:lang w:val="en-US" w:eastAsia="zh-CN" w:bidi="ar"/>
         </w:rPr>
@@ -4790,8 +4777,8 @@
           <w:bCs w:val="0"/>
           <w:color w:val="D4D4D4"/>
           <w:kern w:val="0"/>
-          <w:sz w:val="24"/>
-          <w:szCs w:val="24"/>
+          <w:sz w:val="22"/>
+          <w:szCs w:val="22"/>
           <w:shd w:val="clear" w:fill="1E1E1E"/>
           <w:lang w:val="en-US" w:eastAsia="zh-CN" w:bidi="ar"/>
         </w:rPr>
@@ -4812,8 +4799,8 @@
           <w:b w:val="0"/>
           <w:bCs w:val="0"/>
           <w:color w:val="D4D4D4"/>
-          <w:sz w:val="24"/>
-          <w:szCs w:val="24"/>
+          <w:sz w:val="22"/>
+          <w:szCs w:val="22"/>
         </w:rPr>
       </w:pPr>
       <w:r>
@@ -4823,8 +4810,8 @@
           <w:bCs w:val="0"/>
           <w:color w:val="DCDCAA"/>
           <w:kern w:val="0"/>
-          <w:sz w:val="24"/>
-          <w:szCs w:val="24"/>
+          <w:sz w:val="22"/>
+          <w:szCs w:val="22"/>
           <w:shd w:val="clear" w:fill="1E1E1E"/>
           <w:lang w:val="en-US" w:eastAsia="zh-CN" w:bidi="ar"/>
         </w:rPr>
@@ -4837,8 +4824,8 @@
           <w:bCs w:val="0"/>
           <w:color w:val="D4D4D4"/>
           <w:kern w:val="0"/>
-          <w:sz w:val="24"/>
-          <w:szCs w:val="24"/>
+          <w:sz w:val="22"/>
+          <w:szCs w:val="22"/>
           <w:shd w:val="clear" w:fill="1E1E1E"/>
           <w:lang w:val="en-US" w:eastAsia="zh-CN" w:bidi="ar"/>
         </w:rPr>
@@ -4851,8 +4838,8 @@
           <w:bCs w:val="0"/>
           <w:color w:val="CE9178"/>
           <w:kern w:val="0"/>
-          <w:sz w:val="24"/>
-          <w:szCs w:val="24"/>
+          <w:sz w:val="22"/>
+          <w:szCs w:val="22"/>
           <w:shd w:val="clear" w:fill="1E1E1E"/>
           <w:lang w:val="en-US" w:eastAsia="zh-CN" w:bidi="ar"/>
         </w:rPr>
@@ -4865,8 +4852,8 @@
           <w:bCs w:val="0"/>
           <w:color w:val="D4D4D4"/>
           <w:kern w:val="0"/>
-          <w:sz w:val="24"/>
-          <w:szCs w:val="24"/>
+          <w:sz w:val="22"/>
+          <w:szCs w:val="22"/>
           <w:shd w:val="clear" w:fill="1E1E1E"/>
           <w:lang w:val="en-US" w:eastAsia="zh-CN" w:bidi="ar"/>
         </w:rPr>
@@ -4879,8 +4866,8 @@
           <w:bCs w:val="0"/>
           <w:color w:val="DCDCAA"/>
           <w:kern w:val="0"/>
-          <w:sz w:val="24"/>
-          <w:szCs w:val="24"/>
+          <w:sz w:val="22"/>
+          <w:szCs w:val="22"/>
           <w:shd w:val="clear" w:fill="1E1E1E"/>
           <w:lang w:val="en-US" w:eastAsia="zh-CN" w:bidi="ar"/>
         </w:rPr>
@@ -4893,8 +4880,8 @@
           <w:bCs w:val="0"/>
           <w:color w:val="D4D4D4"/>
           <w:kern w:val="0"/>
-          <w:sz w:val="24"/>
-          <w:szCs w:val="24"/>
+          <w:sz w:val="22"/>
+          <w:szCs w:val="22"/>
           <w:shd w:val="clear" w:fill="1E1E1E"/>
           <w:lang w:val="en-US" w:eastAsia="zh-CN" w:bidi="ar"/>
         </w:rPr>
@@ -4907,8 +4894,8 @@
           <w:bCs w:val="0"/>
           <w:color w:val="9CDCFE"/>
           <w:kern w:val="0"/>
-          <w:sz w:val="24"/>
-          <w:szCs w:val="24"/>
+          <w:sz w:val="22"/>
+          <w:szCs w:val="22"/>
           <w:shd w:val="clear" w:fill="1E1E1E"/>
           <w:lang w:val="en-US" w:eastAsia="zh-CN" w:bidi="ar"/>
         </w:rPr>
@@ -4921,8 +4908,8 @@
           <w:bCs w:val="0"/>
           <w:color w:val="D4D4D4"/>
           <w:kern w:val="0"/>
-          <w:sz w:val="24"/>
-          <w:szCs w:val="24"/>
+          <w:sz w:val="22"/>
+          <w:szCs w:val="22"/>
           <w:shd w:val="clear" w:fill="1E1E1E"/>
           <w:lang w:val="en-US" w:eastAsia="zh-CN" w:bidi="ar"/>
         </w:rPr>
@@ -4935,8 +4922,8 @@
           <w:bCs w:val="0"/>
           <w:color w:val="CE9178"/>
           <w:kern w:val="0"/>
-          <w:sz w:val="24"/>
-          <w:szCs w:val="24"/>
+          <w:sz w:val="22"/>
+          <w:szCs w:val="22"/>
           <w:shd w:val="clear" w:fill="1E1E1E"/>
           <w:lang w:val="en-US" w:eastAsia="zh-CN" w:bidi="ar"/>
         </w:rPr>
@@ -4949,8 +4936,8 @@
           <w:bCs w:val="0"/>
           <w:color w:val="D4D4D4"/>
           <w:kern w:val="0"/>
-          <w:sz w:val="24"/>
-          <w:szCs w:val="24"/>
+          <w:sz w:val="22"/>
+          <w:szCs w:val="22"/>
           <w:shd w:val="clear" w:fill="1E1E1E"/>
           <w:lang w:val="en-US" w:eastAsia="zh-CN" w:bidi="ar"/>
         </w:rPr>
@@ -4971,19 +4958,19 @@
           <w:b w:val="0"/>
           <w:bCs w:val="0"/>
           <w:color w:val="D4D4D4"/>
-          <w:sz w:val="24"/>
-          <w:szCs w:val="24"/>
-        </w:rPr>
-      </w:pPr>
-      <w:r>
-        <w:rPr>
-          <w:rFonts w:hint="default" w:ascii="Times New Roman" w:hAnsi="Times New Roman" w:eastAsia="monospace" w:cs="Times New Roman"/>
-          <w:b w:val="0"/>
-          <w:bCs w:val="0"/>
-          <w:color w:val="D4D4D4"/>
-          <w:kern w:val="0"/>
-          <w:sz w:val="24"/>
-          <w:szCs w:val="24"/>
+          <w:sz w:val="22"/>
+          <w:szCs w:val="22"/>
+        </w:rPr>
+      </w:pPr>
+      <w:r>
+        <w:rPr>
+          <w:rFonts w:hint="default" w:ascii="Times New Roman" w:hAnsi="Times New Roman" w:eastAsia="monospace" w:cs="Times New Roman"/>
+          <w:b w:val="0"/>
+          <w:bCs w:val="0"/>
+          <w:color w:val="D4D4D4"/>
+          <w:kern w:val="0"/>
+          <w:sz w:val="22"/>
+          <w:szCs w:val="22"/>
           <w:shd w:val="clear" w:fill="1E1E1E"/>
           <w:lang w:val="en-US" w:eastAsia="zh-CN" w:bidi="ar"/>
         </w:rPr>
@@ -4996,45 +4983,45 @@
           <w:rFonts w:hint="default" w:ascii="Times New Roman" w:hAnsi="Times New Roman" w:cs="Times New Roman"/>
           <w:i w:val="0"/>
           <w:iCs w:val="0"/>
-          <w:sz w:val="24"/>
-          <w:szCs w:val="24"/>
-          <w:vertAlign w:val="baseline"/>
-          <w:lang w:val="en-US"/>
-        </w:rPr>
-      </w:pPr>
-    </w:p>
-    <w:p>
-      <w:pPr>
-        <w:rPr>
-          <w:rFonts w:hint="default" w:ascii="Times New Roman" w:hAnsi="Times New Roman" w:cs="Times New Roman"/>
-          <w:i w:val="0"/>
-          <w:iCs w:val="0"/>
-          <w:sz w:val="24"/>
-          <w:szCs w:val="24"/>
-          <w:vertAlign w:val="baseline"/>
-          <w:lang w:val="en-US"/>
-        </w:rPr>
-      </w:pPr>
-    </w:p>
-    <w:p>
-      <w:pPr>
-        <w:rPr>
-          <w:rFonts w:hint="default" w:ascii="Times New Roman" w:hAnsi="Times New Roman" w:cs="Times New Roman"/>
-          <w:i w:val="0"/>
-          <w:iCs w:val="0"/>
-          <w:sz w:val="24"/>
-          <w:szCs w:val="24"/>
-          <w:vertAlign w:val="baseline"/>
-          <w:lang w:val="en-US"/>
-        </w:rPr>
-      </w:pPr>
-      <w:r>
-        <w:rPr>
-          <w:rFonts w:hint="default" w:ascii="Times New Roman" w:hAnsi="Times New Roman" w:cs="Times New Roman"/>
-          <w:i w:val="0"/>
-          <w:iCs w:val="0"/>
-          <w:sz w:val="24"/>
-          <w:szCs w:val="24"/>
+          <w:sz w:val="22"/>
+          <w:szCs w:val="22"/>
+          <w:vertAlign w:val="baseline"/>
+          <w:lang w:val="en-US"/>
+        </w:rPr>
+      </w:pPr>
+    </w:p>
+    <w:p>
+      <w:pPr>
+        <w:rPr>
+          <w:rFonts w:hint="default" w:ascii="Times New Roman" w:hAnsi="Times New Roman" w:cs="Times New Roman"/>
+          <w:i w:val="0"/>
+          <w:iCs w:val="0"/>
+          <w:sz w:val="22"/>
+          <w:szCs w:val="22"/>
+          <w:vertAlign w:val="baseline"/>
+          <w:lang w:val="en-US"/>
+        </w:rPr>
+      </w:pPr>
+    </w:p>
+    <w:p>
+      <w:pPr>
+        <w:rPr>
+          <w:rFonts w:hint="default" w:ascii="Times New Roman" w:hAnsi="Times New Roman" w:cs="Times New Roman"/>
+          <w:i w:val="0"/>
+          <w:iCs w:val="0"/>
+          <w:sz w:val="22"/>
+          <w:szCs w:val="22"/>
+          <w:vertAlign w:val="baseline"/>
+          <w:lang w:val="en-US"/>
+        </w:rPr>
+      </w:pPr>
+      <w:r>
+        <w:rPr>
+          <w:rFonts w:hint="default" w:ascii="Times New Roman" w:hAnsi="Times New Roman" w:cs="Times New Roman"/>
+          <w:i w:val="0"/>
+          <w:iCs w:val="0"/>
+          <w:sz w:val="22"/>
+          <w:szCs w:val="22"/>
           <w:vertAlign w:val="baseline"/>
           <w:lang w:val="en-US"/>
         </w:rPr>
@@ -5047,19 +5034,19 @@
           <w:rFonts w:hint="default" w:ascii="Times New Roman" w:hAnsi="Times New Roman" w:cs="Times New Roman"/>
           <w:i w:val="0"/>
           <w:iCs w:val="0"/>
-          <w:sz w:val="24"/>
-          <w:szCs w:val="24"/>
-          <w:vertAlign w:val="baseline"/>
-          <w:lang w:val="en-US"/>
-        </w:rPr>
-      </w:pPr>
-      <w:r>
-        <w:rPr>
-          <w:rFonts w:hint="default" w:ascii="Times New Roman" w:hAnsi="Times New Roman" w:cs="Times New Roman"/>
-          <w:i w:val="0"/>
-          <w:iCs w:val="0"/>
-          <w:sz w:val="24"/>
-          <w:szCs w:val="24"/>
+          <w:sz w:val="22"/>
+          <w:szCs w:val="22"/>
+          <w:vertAlign w:val="baseline"/>
+          <w:lang w:val="en-US"/>
+        </w:rPr>
+      </w:pPr>
+      <w:r>
+        <w:rPr>
+          <w:rFonts w:hint="default" w:ascii="Times New Roman" w:hAnsi="Times New Roman" w:cs="Times New Roman"/>
+          <w:i w:val="0"/>
+          <w:iCs w:val="0"/>
+          <w:sz w:val="22"/>
+          <w:szCs w:val="22"/>
           <w:vertAlign w:val="baseline"/>
           <w:lang w:val="en-US"/>
         </w:rPr>
@@ -5072,32 +5059,32 @@
           <w:rFonts w:hint="default" w:ascii="Times New Roman" w:hAnsi="Times New Roman" w:cs="Times New Roman"/>
           <w:i w:val="0"/>
           <w:iCs w:val="0"/>
-          <w:sz w:val="24"/>
-          <w:szCs w:val="24"/>
-          <w:vertAlign w:val="baseline"/>
-          <w:lang w:val="en-US"/>
-        </w:rPr>
-      </w:pPr>
-    </w:p>
-    <w:p>
-      <w:pPr>
-        <w:rPr>
-          <w:rFonts w:hint="default" w:ascii="Times New Roman" w:hAnsi="Times New Roman" w:cs="Times New Roman"/>
-          <w:i w:val="0"/>
-          <w:iCs w:val="0"/>
-          <w:sz w:val="24"/>
-          <w:szCs w:val="24"/>
-          <w:vertAlign w:val="baseline"/>
-          <w:lang w:val="en-US"/>
-        </w:rPr>
-      </w:pPr>
-      <w:r>
-        <w:rPr>
-          <w:rFonts w:hint="default" w:ascii="Times New Roman" w:hAnsi="Times New Roman" w:cs="Times New Roman"/>
-          <w:i w:val="0"/>
-          <w:iCs w:val="0"/>
-          <w:sz w:val="24"/>
-          <w:szCs w:val="24"/>
+          <w:sz w:val="22"/>
+          <w:szCs w:val="22"/>
+          <w:vertAlign w:val="baseline"/>
+          <w:lang w:val="en-US"/>
+        </w:rPr>
+      </w:pPr>
+    </w:p>
+    <w:p>
+      <w:pPr>
+        <w:rPr>
+          <w:rFonts w:hint="default" w:ascii="Times New Roman" w:hAnsi="Times New Roman" w:cs="Times New Roman"/>
+          <w:i w:val="0"/>
+          <w:iCs w:val="0"/>
+          <w:sz w:val="22"/>
+          <w:szCs w:val="22"/>
+          <w:vertAlign w:val="baseline"/>
+          <w:lang w:val="en-US"/>
+        </w:rPr>
+      </w:pPr>
+      <w:r>
+        <w:rPr>
+          <w:rFonts w:hint="default" w:ascii="Times New Roman" w:hAnsi="Times New Roman" w:cs="Times New Roman"/>
+          <w:i w:val="0"/>
+          <w:iCs w:val="0"/>
+          <w:sz w:val="22"/>
+          <w:szCs w:val="22"/>
           <w:vertAlign w:val="baseline"/>
           <w:lang w:val="en-US"/>
         </w:rPr>
@@ -5110,19 +5097,19 @@
           <w:rFonts w:hint="default" w:ascii="Times New Roman" w:hAnsi="Times New Roman" w:cs="Times New Roman"/>
           <w:i w:val="0"/>
           <w:iCs w:val="0"/>
-          <w:sz w:val="24"/>
-          <w:szCs w:val="24"/>
-          <w:vertAlign w:val="baseline"/>
-          <w:lang w:val="en-US"/>
-        </w:rPr>
-      </w:pPr>
-      <w:r>
-        <w:rPr>
-          <w:rFonts w:hint="default" w:ascii="Times New Roman" w:hAnsi="Times New Roman" w:cs="Times New Roman"/>
-          <w:i w:val="0"/>
-          <w:iCs w:val="0"/>
-          <w:sz w:val="24"/>
-          <w:szCs w:val="24"/>
+          <w:sz w:val="22"/>
+          <w:szCs w:val="22"/>
+          <w:vertAlign w:val="baseline"/>
+          <w:lang w:val="en-US"/>
+        </w:rPr>
+      </w:pPr>
+      <w:r>
+        <w:rPr>
+          <w:rFonts w:hint="default" w:ascii="Times New Roman" w:hAnsi="Times New Roman" w:cs="Times New Roman"/>
+          <w:i w:val="0"/>
+          <w:iCs w:val="0"/>
+          <w:sz w:val="22"/>
+          <w:szCs w:val="22"/>
           <w:vertAlign w:val="baseline"/>
           <w:lang w:val="en-US"/>
         </w:rPr>
@@ -5135,19 +5122,19 @@
           <w:rFonts w:hint="default" w:ascii="Times New Roman" w:hAnsi="Times New Roman" w:cs="Times New Roman"/>
           <w:i w:val="0"/>
           <w:iCs w:val="0"/>
-          <w:sz w:val="24"/>
-          <w:szCs w:val="24"/>
-          <w:vertAlign w:val="baseline"/>
-          <w:lang w:val="en-US"/>
-        </w:rPr>
-      </w:pPr>
-      <w:r>
-        <w:rPr>
-          <w:rFonts w:hint="default" w:ascii="Times New Roman" w:hAnsi="Times New Roman" w:cs="Times New Roman"/>
-          <w:i w:val="0"/>
-          <w:iCs w:val="0"/>
-          <w:sz w:val="24"/>
-          <w:szCs w:val="24"/>
+          <w:sz w:val="22"/>
+          <w:szCs w:val="22"/>
+          <w:vertAlign w:val="baseline"/>
+          <w:lang w:val="en-US"/>
+        </w:rPr>
+      </w:pPr>
+      <w:r>
+        <w:rPr>
+          <w:rFonts w:hint="default" w:ascii="Times New Roman" w:hAnsi="Times New Roman" w:cs="Times New Roman"/>
+          <w:i w:val="0"/>
+          <w:iCs w:val="0"/>
+          <w:sz w:val="22"/>
+          <w:szCs w:val="22"/>
           <w:vertAlign w:val="baseline"/>
           <w:lang w:val="en-US"/>
         </w:rPr>
@@ -5160,19 +5147,19 @@
           <w:rFonts w:hint="default" w:ascii="Times New Roman" w:hAnsi="Times New Roman" w:cs="Times New Roman"/>
           <w:i w:val="0"/>
           <w:iCs w:val="0"/>
-          <w:sz w:val="24"/>
-          <w:szCs w:val="24"/>
-          <w:vertAlign w:val="baseline"/>
-          <w:lang w:val="en-US"/>
-        </w:rPr>
-      </w:pPr>
-      <w:r>
-        <w:rPr>
-          <w:rFonts w:hint="default" w:ascii="Times New Roman" w:hAnsi="Times New Roman" w:cs="Times New Roman"/>
-          <w:i w:val="0"/>
-          <w:iCs w:val="0"/>
-          <w:sz w:val="24"/>
-          <w:szCs w:val="24"/>
+          <w:sz w:val="22"/>
+          <w:szCs w:val="22"/>
+          <w:vertAlign w:val="baseline"/>
+          <w:lang w:val="en-US"/>
+        </w:rPr>
+      </w:pPr>
+      <w:r>
+        <w:rPr>
+          <w:rFonts w:hint="default" w:ascii="Times New Roman" w:hAnsi="Times New Roman" w:cs="Times New Roman"/>
+          <w:i w:val="0"/>
+          <w:iCs w:val="0"/>
+          <w:sz w:val="22"/>
+          <w:szCs w:val="22"/>
           <w:vertAlign w:val="baseline"/>
           <w:lang w:val="en-US"/>
         </w:rPr>
@@ -5185,19 +5172,19 @@
           <w:rFonts w:hint="default" w:ascii="Times New Roman" w:hAnsi="Times New Roman" w:cs="Times New Roman"/>
           <w:i w:val="0"/>
           <w:iCs w:val="0"/>
-          <w:sz w:val="24"/>
-          <w:szCs w:val="24"/>
-          <w:vertAlign w:val="baseline"/>
-          <w:lang w:val="en-US"/>
-        </w:rPr>
-      </w:pPr>
-      <w:r>
-        <w:rPr>
-          <w:rFonts w:hint="default" w:ascii="Times New Roman" w:hAnsi="Times New Roman" w:cs="Times New Roman"/>
-          <w:i w:val="0"/>
-          <w:iCs w:val="0"/>
-          <w:sz w:val="24"/>
-          <w:szCs w:val="24"/>
+          <w:sz w:val="22"/>
+          <w:szCs w:val="22"/>
+          <w:vertAlign w:val="baseline"/>
+          <w:lang w:val="en-US"/>
+        </w:rPr>
+      </w:pPr>
+      <w:r>
+        <w:rPr>
+          <w:rFonts w:hint="default" w:ascii="Times New Roman" w:hAnsi="Times New Roman" w:cs="Times New Roman"/>
+          <w:i w:val="0"/>
+          <w:iCs w:val="0"/>
+          <w:sz w:val="22"/>
+          <w:szCs w:val="22"/>
           <w:vertAlign w:val="baseline"/>
           <w:lang w:val="en-US"/>
         </w:rPr>
@@ -5210,32 +5197,32 @@
           <w:rFonts w:hint="default" w:ascii="Times New Roman" w:hAnsi="Times New Roman" w:cs="Times New Roman"/>
           <w:i w:val="0"/>
           <w:iCs w:val="0"/>
-          <w:sz w:val="24"/>
-          <w:szCs w:val="24"/>
-          <w:vertAlign w:val="baseline"/>
-          <w:lang w:val="en-US"/>
-        </w:rPr>
-      </w:pPr>
-    </w:p>
-    <w:p>
-      <w:pPr>
-        <w:rPr>
-          <w:rFonts w:hint="default" w:ascii="Times New Roman" w:hAnsi="Times New Roman" w:cs="Times New Roman"/>
-          <w:i w:val="0"/>
-          <w:iCs w:val="0"/>
-          <w:sz w:val="24"/>
-          <w:szCs w:val="24"/>
-          <w:vertAlign w:val="baseline"/>
-          <w:lang w:val="en-US"/>
-        </w:rPr>
-      </w:pPr>
-      <w:r>
-        <w:rPr>
-          <w:rFonts w:hint="default" w:ascii="Times New Roman" w:hAnsi="Times New Roman" w:cs="Times New Roman"/>
-          <w:i w:val="0"/>
-          <w:iCs w:val="0"/>
-          <w:sz w:val="24"/>
-          <w:szCs w:val="24"/>
+          <w:sz w:val="22"/>
+          <w:szCs w:val="22"/>
+          <w:vertAlign w:val="baseline"/>
+          <w:lang w:val="en-US"/>
+        </w:rPr>
+      </w:pPr>
+    </w:p>
+    <w:p>
+      <w:pPr>
+        <w:rPr>
+          <w:rFonts w:hint="default" w:ascii="Times New Roman" w:hAnsi="Times New Roman" w:cs="Times New Roman"/>
+          <w:i w:val="0"/>
+          <w:iCs w:val="0"/>
+          <w:sz w:val="22"/>
+          <w:szCs w:val="22"/>
+          <w:vertAlign w:val="baseline"/>
+          <w:lang w:val="en-US"/>
+        </w:rPr>
+      </w:pPr>
+      <w:r>
+        <w:rPr>
+          <w:rFonts w:hint="default" w:ascii="Times New Roman" w:hAnsi="Times New Roman" w:cs="Times New Roman"/>
+          <w:i w:val="0"/>
+          <w:iCs w:val="0"/>
+          <w:sz w:val="22"/>
+          <w:szCs w:val="22"/>
           <w:vertAlign w:val="baseline"/>
           <w:lang w:val="en-US"/>
         </w:rPr>
@@ -5248,19 +5235,19 @@
           <w:rFonts w:hint="default" w:ascii="Times New Roman" w:hAnsi="Times New Roman" w:cs="Times New Roman"/>
           <w:i w:val="0"/>
           <w:iCs w:val="0"/>
-          <w:sz w:val="24"/>
-          <w:szCs w:val="24"/>
-          <w:vertAlign w:val="baseline"/>
-          <w:lang w:val="en-US"/>
-        </w:rPr>
-      </w:pPr>
-      <w:r>
-        <w:rPr>
-          <w:rFonts w:hint="default" w:ascii="Times New Roman" w:hAnsi="Times New Roman" w:cs="Times New Roman"/>
-          <w:i w:val="0"/>
-          <w:iCs w:val="0"/>
-          <w:sz w:val="24"/>
-          <w:szCs w:val="24"/>
+          <w:sz w:val="22"/>
+          <w:szCs w:val="22"/>
+          <w:vertAlign w:val="baseline"/>
+          <w:lang w:val="en-US"/>
+        </w:rPr>
+      </w:pPr>
+      <w:r>
+        <w:rPr>
+          <w:rFonts w:hint="default" w:ascii="Times New Roman" w:hAnsi="Times New Roman" w:cs="Times New Roman"/>
+          <w:i w:val="0"/>
+          <w:iCs w:val="0"/>
+          <w:sz w:val="22"/>
+          <w:szCs w:val="22"/>
           <w:vertAlign w:val="baseline"/>
           <w:lang w:val="en-US"/>
         </w:rPr>
@@ -5273,19 +5260,19 @@
           <w:rFonts w:hint="default" w:ascii="Times New Roman" w:hAnsi="Times New Roman" w:cs="Times New Roman"/>
           <w:i w:val="0"/>
           <w:iCs w:val="0"/>
-          <w:sz w:val="24"/>
-          <w:szCs w:val="24"/>
-          <w:vertAlign w:val="baseline"/>
-          <w:lang w:val="en-US"/>
-        </w:rPr>
-      </w:pPr>
-      <w:r>
-        <w:rPr>
-          <w:rFonts w:hint="default" w:ascii="Times New Roman" w:hAnsi="Times New Roman" w:cs="Times New Roman"/>
-          <w:i w:val="0"/>
-          <w:iCs w:val="0"/>
-          <w:sz w:val="24"/>
-          <w:szCs w:val="24"/>
+          <w:sz w:val="22"/>
+          <w:szCs w:val="22"/>
+          <w:vertAlign w:val="baseline"/>
+          <w:lang w:val="en-US"/>
+        </w:rPr>
+      </w:pPr>
+      <w:r>
+        <w:rPr>
+          <w:rFonts w:hint="default" w:ascii="Times New Roman" w:hAnsi="Times New Roman" w:cs="Times New Roman"/>
+          <w:i w:val="0"/>
+          <w:iCs w:val="0"/>
+          <w:sz w:val="22"/>
+          <w:szCs w:val="22"/>
           <w:vertAlign w:val="baseline"/>
           <w:lang w:val="en-US"/>
         </w:rPr>
@@ -5298,19 +5285,19 @@
           <w:rFonts w:hint="default" w:ascii="Times New Roman" w:hAnsi="Times New Roman" w:cs="Times New Roman"/>
           <w:i w:val="0"/>
           <w:iCs w:val="0"/>
-          <w:sz w:val="24"/>
-          <w:szCs w:val="24"/>
-          <w:vertAlign w:val="baseline"/>
-          <w:lang w:val="en-US"/>
-        </w:rPr>
-      </w:pPr>
-      <w:r>
-        <w:rPr>
-          <w:rFonts w:hint="default" w:ascii="Times New Roman" w:hAnsi="Times New Roman" w:cs="Times New Roman"/>
-          <w:i w:val="0"/>
-          <w:iCs w:val="0"/>
-          <w:sz w:val="24"/>
-          <w:szCs w:val="24"/>
+          <w:sz w:val="22"/>
+          <w:szCs w:val="22"/>
+          <w:vertAlign w:val="baseline"/>
+          <w:lang w:val="en-US"/>
+        </w:rPr>
+      </w:pPr>
+      <w:r>
+        <w:rPr>
+          <w:rFonts w:hint="default" w:ascii="Times New Roman" w:hAnsi="Times New Roman" w:cs="Times New Roman"/>
+          <w:i w:val="0"/>
+          <w:iCs w:val="0"/>
+          <w:sz w:val="22"/>
+          <w:szCs w:val="22"/>
           <w:vertAlign w:val="baseline"/>
           <w:lang w:val="en-US"/>
         </w:rPr>
@@ -5323,19 +5310,19 @@
           <w:rFonts w:hint="default" w:ascii="Times New Roman" w:hAnsi="Times New Roman" w:cs="Times New Roman"/>
           <w:i w:val="0"/>
           <w:iCs w:val="0"/>
-          <w:sz w:val="24"/>
-          <w:szCs w:val="24"/>
-          <w:vertAlign w:val="baseline"/>
-          <w:lang w:val="en-US"/>
-        </w:rPr>
-      </w:pPr>
-      <w:r>
-        <w:rPr>
-          <w:rFonts w:hint="default" w:ascii="Times New Roman" w:hAnsi="Times New Roman" w:cs="Times New Roman"/>
-          <w:i w:val="0"/>
-          <w:iCs w:val="0"/>
-          <w:sz w:val="24"/>
-          <w:szCs w:val="24"/>
+          <w:sz w:val="22"/>
+          <w:szCs w:val="22"/>
+          <w:vertAlign w:val="baseline"/>
+          <w:lang w:val="en-US"/>
+        </w:rPr>
+      </w:pPr>
+      <w:r>
+        <w:rPr>
+          <w:rFonts w:hint="default" w:ascii="Times New Roman" w:hAnsi="Times New Roman" w:cs="Times New Roman"/>
+          <w:i w:val="0"/>
+          <w:iCs w:val="0"/>
+          <w:sz w:val="22"/>
+          <w:szCs w:val="22"/>
           <w:vertAlign w:val="baseline"/>
           <w:lang w:val="en-US"/>
         </w:rPr>
@@ -5348,8 +5335,8 @@
           <w:rFonts w:hint="default" w:ascii="Times New Roman" w:hAnsi="Times New Roman" w:cs="Times New Roman"/>
           <w:i w:val="0"/>
           <w:iCs w:val="0"/>
-          <w:sz w:val="24"/>
-          <w:szCs w:val="24"/>
+          <w:sz w:val="22"/>
+          <w:szCs w:val="22"/>
           <w:vertAlign w:val="baseline"/>
           <w:lang w:val="en-US"/>
         </w:rPr>
@@ -5363,8 +5350,8 @@
           <w:bCs/>
           <w:i w:val="0"/>
           <w:iCs w:val="0"/>
-          <w:sz w:val="24"/>
-          <w:szCs w:val="24"/>
+          <w:sz w:val="22"/>
+          <w:szCs w:val="22"/>
           <w:vertAlign w:val="baseline"/>
           <w:lang w:val="en-US"/>
         </w:rPr>
@@ -5376,8 +5363,8 @@
           <w:bCs/>
           <w:i w:val="0"/>
           <w:iCs w:val="0"/>
-          <w:sz w:val="24"/>
-          <w:szCs w:val="24"/>
+          <w:sz w:val="22"/>
+          <w:szCs w:val="22"/>
           <w:vertAlign w:val="baseline"/>
           <w:lang w:val="en-US"/>
         </w:rPr>
@@ -5398,8 +5385,8 @@
           <w:b w:val="0"/>
           <w:bCs w:val="0"/>
           <w:color w:val="D4D4D4"/>
-          <w:sz w:val="24"/>
-          <w:szCs w:val="24"/>
+          <w:sz w:val="22"/>
+          <w:szCs w:val="22"/>
         </w:rPr>
       </w:pPr>
       <w:r>
@@ -5409,8 +5396,8 @@
           <w:bCs w:val="0"/>
           <w:color w:val="4FC1FF"/>
           <w:kern w:val="0"/>
-          <w:sz w:val="24"/>
-          <w:szCs w:val="24"/>
+          <w:sz w:val="22"/>
+          <w:szCs w:val="22"/>
           <w:shd w:val="clear" w:fill="1E1E1E"/>
           <w:lang w:val="en-US" w:eastAsia="zh-CN" w:bidi="ar"/>
         </w:rPr>
@@ -5423,8 +5410,8 @@
           <w:bCs w:val="0"/>
           <w:color w:val="D4D4D4"/>
           <w:kern w:val="0"/>
-          <w:sz w:val="24"/>
-          <w:szCs w:val="24"/>
+          <w:sz w:val="22"/>
+          <w:szCs w:val="22"/>
           <w:shd w:val="clear" w:fill="1E1E1E"/>
           <w:lang w:val="en-US" w:eastAsia="zh-CN" w:bidi="ar"/>
         </w:rPr>
@@ -5437,8 +5424,8 @@
           <w:bCs w:val="0"/>
           <w:color w:val="4EC9B0"/>
           <w:kern w:val="0"/>
-          <w:sz w:val="24"/>
-          <w:szCs w:val="24"/>
+          <w:sz w:val="22"/>
+          <w:szCs w:val="22"/>
           <w:shd w:val="clear" w:fill="1E1E1E"/>
           <w:lang w:val="en-US" w:eastAsia="zh-CN" w:bidi="ar"/>
         </w:rPr>
@@ -5451,8 +5438,8 @@
           <w:bCs w:val="0"/>
           <w:color w:val="D4D4D4"/>
           <w:kern w:val="0"/>
-          <w:sz w:val="24"/>
-          <w:szCs w:val="24"/>
+          <w:sz w:val="22"/>
+          <w:szCs w:val="22"/>
           <w:shd w:val="clear" w:fill="1E1E1E"/>
           <w:lang w:val="en-US" w:eastAsia="zh-CN" w:bidi="ar"/>
         </w:rPr>
@@ -5465,8 +5452,8 @@
           <w:bCs w:val="0"/>
           <w:color w:val="9CDCFE"/>
           <w:kern w:val="0"/>
-          <w:sz w:val="24"/>
-          <w:szCs w:val="24"/>
+          <w:sz w:val="22"/>
+          <w:szCs w:val="22"/>
           <w:shd w:val="clear" w:fill="1E1E1E"/>
           <w:lang w:val="en-US" w:eastAsia="zh-CN" w:bidi="ar"/>
         </w:rPr>
@@ -5479,8 +5466,8 @@
           <w:bCs w:val="0"/>
           <w:color w:val="D4D4D4"/>
           <w:kern w:val="0"/>
-          <w:sz w:val="24"/>
-          <w:szCs w:val="24"/>
+          <w:sz w:val="22"/>
+          <w:szCs w:val="22"/>
           <w:shd w:val="clear" w:fill="1E1E1E"/>
           <w:lang w:val="en-US" w:eastAsia="zh-CN" w:bidi="ar"/>
         </w:rPr>
@@ -5493,8 +5480,8 @@
           <w:bCs w:val="0"/>
           <w:color w:val="DCDCAA"/>
           <w:kern w:val="0"/>
-          <w:sz w:val="24"/>
-          <w:szCs w:val="24"/>
+          <w:sz w:val="22"/>
+          <w:szCs w:val="22"/>
           <w:shd w:val="clear" w:fill="1E1E1E"/>
           <w:lang w:val="en-US" w:eastAsia="zh-CN" w:bidi="ar"/>
         </w:rPr>
@@ -5507,8 +5494,8 @@
           <w:bCs w:val="0"/>
           <w:color w:val="D4D4D4"/>
           <w:kern w:val="0"/>
-          <w:sz w:val="24"/>
-          <w:szCs w:val="24"/>
+          <w:sz w:val="22"/>
+          <w:szCs w:val="22"/>
           <w:shd w:val="clear" w:fill="1E1E1E"/>
           <w:lang w:val="en-US" w:eastAsia="zh-CN" w:bidi="ar"/>
         </w:rPr>
@@ -5521,8 +5508,8 @@
           <w:bCs w:val="0"/>
           <w:color w:val="4FC1FF"/>
           <w:kern w:val="0"/>
-          <w:sz w:val="24"/>
-          <w:szCs w:val="24"/>
+          <w:sz w:val="22"/>
+          <w:szCs w:val="22"/>
           <w:shd w:val="clear" w:fill="1E1E1E"/>
           <w:lang w:val="en-US" w:eastAsia="zh-CN" w:bidi="ar"/>
         </w:rPr>
@@ -5535,8 +5522,8 @@
           <w:bCs w:val="0"/>
           <w:color w:val="D4D4D4"/>
           <w:kern w:val="0"/>
-          <w:sz w:val="24"/>
-          <w:szCs w:val="24"/>
+          <w:sz w:val="22"/>
+          <w:szCs w:val="22"/>
           <w:shd w:val="clear" w:fill="1E1E1E"/>
           <w:lang w:val="en-US" w:eastAsia="zh-CN" w:bidi="ar"/>
         </w:rPr>
@@ -5549,8 +5536,8 @@
           <w:bCs w:val="0"/>
           <w:color w:val="CE9178"/>
           <w:kern w:val="0"/>
-          <w:sz w:val="24"/>
-          <w:szCs w:val="24"/>
+          <w:sz w:val="22"/>
+          <w:szCs w:val="22"/>
           <w:shd w:val="clear" w:fill="1E1E1E"/>
           <w:lang w:val="en-US" w:eastAsia="zh-CN" w:bidi="ar"/>
         </w:rPr>
@@ -5563,8 +5550,8 @@
           <w:bCs w:val="0"/>
           <w:color w:val="D4D4D4"/>
           <w:kern w:val="0"/>
-          <w:sz w:val="24"/>
-          <w:szCs w:val="24"/>
+          <w:sz w:val="22"/>
+          <w:szCs w:val="22"/>
           <w:shd w:val="clear" w:fill="1E1E1E"/>
           <w:lang w:val="en-US" w:eastAsia="zh-CN" w:bidi="ar"/>
         </w:rPr>
@@ -5585,8 +5572,8 @@
           <w:b w:val="0"/>
           <w:bCs w:val="0"/>
           <w:color w:val="D4D4D4"/>
-          <w:sz w:val="24"/>
-          <w:szCs w:val="24"/>
+          <w:sz w:val="22"/>
+          <w:szCs w:val="22"/>
         </w:rPr>
       </w:pPr>
       <w:r>
@@ -5596,8 +5583,8 @@
           <w:bCs w:val="0"/>
           <w:color w:val="4FC1FF"/>
           <w:kern w:val="0"/>
-          <w:sz w:val="24"/>
-          <w:szCs w:val="24"/>
+          <w:sz w:val="22"/>
+          <w:szCs w:val="22"/>
           <w:shd w:val="clear" w:fill="1E1E1E"/>
           <w:lang w:val="en-US" w:eastAsia="zh-CN" w:bidi="ar"/>
         </w:rPr>
@@ -5610,8 +5597,8 @@
           <w:bCs w:val="0"/>
           <w:color w:val="D4D4D4"/>
           <w:kern w:val="0"/>
-          <w:sz w:val="24"/>
-          <w:szCs w:val="24"/>
+          <w:sz w:val="22"/>
+          <w:szCs w:val="22"/>
           <w:shd w:val="clear" w:fill="1E1E1E"/>
           <w:lang w:val="en-US" w:eastAsia="zh-CN" w:bidi="ar"/>
         </w:rPr>
@@ -5624,8 +5611,8 @@
           <w:bCs w:val="0"/>
           <w:color w:val="CE9178"/>
           <w:kern w:val="0"/>
-          <w:sz w:val="24"/>
-          <w:szCs w:val="24"/>
+          <w:sz w:val="22"/>
+          <w:szCs w:val="22"/>
           <w:shd w:val="clear" w:fill="1E1E1E"/>
           <w:lang w:val="en-US" w:eastAsia="zh-CN" w:bidi="ar"/>
         </w:rPr>
@@ -5646,8 +5633,8 @@
           <w:b w:val="0"/>
           <w:bCs w:val="0"/>
           <w:color w:val="D4D4D4"/>
-          <w:sz w:val="24"/>
-          <w:szCs w:val="24"/>
+          <w:sz w:val="22"/>
+          <w:szCs w:val="22"/>
         </w:rPr>
       </w:pPr>
       <w:r>
@@ -5657,8 +5644,8 @@
           <w:bCs w:val="0"/>
           <w:color w:val="4FC1FF"/>
           <w:kern w:val="0"/>
-          <w:sz w:val="24"/>
-          <w:szCs w:val="24"/>
+          <w:sz w:val="22"/>
+          <w:szCs w:val="22"/>
           <w:shd w:val="clear" w:fill="1E1E1E"/>
           <w:lang w:val="en-US" w:eastAsia="zh-CN" w:bidi="ar"/>
         </w:rPr>
@@ -5671,8 +5658,8 @@
           <w:bCs w:val="0"/>
           <w:color w:val="D4D4D4"/>
           <w:kern w:val="0"/>
-          <w:sz w:val="24"/>
-          <w:szCs w:val="24"/>
+          <w:sz w:val="22"/>
+          <w:szCs w:val="22"/>
           <w:shd w:val="clear" w:fill="1E1E1E"/>
           <w:lang w:val="en-US" w:eastAsia="zh-CN" w:bidi="ar"/>
         </w:rPr>
@@ -5693,8 +5680,8 @@
           <w:b w:val="0"/>
           <w:bCs w:val="0"/>
           <w:color w:val="D4D4D4"/>
-          <w:sz w:val="24"/>
-          <w:szCs w:val="24"/>
+          <w:sz w:val="22"/>
+          <w:szCs w:val="22"/>
         </w:rPr>
       </w:pPr>
       <w:r>
@@ -5704,8 +5691,8 @@
           <w:bCs w:val="0"/>
           <w:color w:val="4EC9B0"/>
           <w:kern w:val="0"/>
-          <w:sz w:val="24"/>
-          <w:szCs w:val="24"/>
+          <w:sz w:val="22"/>
+          <w:szCs w:val="22"/>
           <w:shd w:val="clear" w:fill="1E1E1E"/>
           <w:lang w:val="en-US" w:eastAsia="zh-CN" w:bidi="ar"/>
         </w:rPr>
@@ -5718,8 +5705,8 @@
           <w:bCs w:val="0"/>
           <w:color w:val="D4D4D4"/>
           <w:kern w:val="0"/>
-          <w:sz w:val="24"/>
-          <w:szCs w:val="24"/>
+          <w:sz w:val="22"/>
+          <w:szCs w:val="22"/>
           <w:shd w:val="clear" w:fill="1E1E1E"/>
           <w:lang w:val="en-US" w:eastAsia="zh-CN" w:bidi="ar"/>
         </w:rPr>
@@ -5732,8 +5719,8 @@
           <w:bCs w:val="0"/>
           <w:color w:val="9CDCFE"/>
           <w:kern w:val="0"/>
-          <w:sz w:val="24"/>
-          <w:szCs w:val="24"/>
+          <w:sz w:val="22"/>
+          <w:szCs w:val="22"/>
           <w:shd w:val="clear" w:fill="1E1E1E"/>
           <w:lang w:val="en-US" w:eastAsia="zh-CN" w:bidi="ar"/>
         </w:rPr>
@@ -5746,8 +5733,8 @@
           <w:bCs w:val="0"/>
           <w:color w:val="D4D4D4"/>
           <w:kern w:val="0"/>
-          <w:sz w:val="24"/>
-          <w:szCs w:val="24"/>
+          <w:sz w:val="22"/>
+          <w:szCs w:val="22"/>
           <w:shd w:val="clear" w:fill="1E1E1E"/>
           <w:lang w:val="en-US" w:eastAsia="zh-CN" w:bidi="ar"/>
         </w:rPr>
@@ -5760,8 +5747,8 @@
           <w:bCs w:val="0"/>
           <w:color w:val="DCDCAA"/>
           <w:kern w:val="0"/>
-          <w:sz w:val="24"/>
-          <w:szCs w:val="24"/>
+          <w:sz w:val="22"/>
+          <w:szCs w:val="22"/>
           <w:shd w:val="clear" w:fill="1E1E1E"/>
           <w:lang w:val="en-US" w:eastAsia="zh-CN" w:bidi="ar"/>
         </w:rPr>
@@ -5774,8 +5761,8 @@
           <w:bCs w:val="0"/>
           <w:color w:val="D4D4D4"/>
           <w:kern w:val="0"/>
-          <w:sz w:val="24"/>
-          <w:szCs w:val="24"/>
+          <w:sz w:val="22"/>
+          <w:szCs w:val="22"/>
           <w:shd w:val="clear" w:fill="1E1E1E"/>
           <w:lang w:val="en-US" w:eastAsia="zh-CN" w:bidi="ar"/>
         </w:rPr>
@@ -5788,8 +5775,8 @@
           <w:bCs w:val="0"/>
           <w:color w:val="4FC1FF"/>
           <w:kern w:val="0"/>
-          <w:sz w:val="24"/>
-          <w:szCs w:val="24"/>
+          <w:sz w:val="22"/>
+          <w:szCs w:val="22"/>
           <w:shd w:val="clear" w:fill="1E1E1E"/>
           <w:lang w:val="en-US" w:eastAsia="zh-CN" w:bidi="ar"/>
         </w:rPr>
@@ -5802,8 +5789,8 @@
           <w:bCs w:val="0"/>
           <w:color w:val="D4D4D4"/>
           <w:kern w:val="0"/>
-          <w:sz w:val="24"/>
-          <w:szCs w:val="24"/>
+          <w:sz w:val="22"/>
+          <w:szCs w:val="22"/>
           <w:shd w:val="clear" w:fill="1E1E1E"/>
           <w:lang w:val="en-US" w:eastAsia="zh-CN" w:bidi="ar"/>
         </w:rPr>
@@ -5816,8 +5803,8 @@
           <w:bCs w:val="0"/>
           <w:color w:val="CE9178"/>
           <w:kern w:val="0"/>
-          <w:sz w:val="24"/>
-          <w:szCs w:val="24"/>
+          <w:sz w:val="22"/>
+          <w:szCs w:val="22"/>
           <w:shd w:val="clear" w:fill="1E1E1E"/>
           <w:lang w:val="en-US" w:eastAsia="zh-CN" w:bidi="ar"/>
         </w:rPr>
@@ -5830,8 +5817,8 @@
           <w:bCs w:val="0"/>
           <w:color w:val="D4D4D4"/>
           <w:kern w:val="0"/>
-          <w:sz w:val="24"/>
-          <w:szCs w:val="24"/>
+          <w:sz w:val="22"/>
+          <w:szCs w:val="22"/>
           <w:shd w:val="clear" w:fill="1E1E1E"/>
           <w:lang w:val="en-US" w:eastAsia="zh-CN" w:bidi="ar"/>
         </w:rPr>
@@ -5852,19 +5839,19 @@
           <w:b w:val="0"/>
           <w:bCs w:val="0"/>
           <w:color w:val="D4D4D4"/>
-          <w:sz w:val="24"/>
-          <w:szCs w:val="24"/>
-        </w:rPr>
-      </w:pPr>
-      <w:r>
-        <w:rPr>
-          <w:rFonts w:hint="default" w:ascii="Times New Roman" w:hAnsi="Times New Roman" w:eastAsia="monospace" w:cs="Times New Roman"/>
-          <w:b w:val="0"/>
-          <w:bCs w:val="0"/>
-          <w:color w:val="D4D4D4"/>
-          <w:kern w:val="0"/>
-          <w:sz w:val="24"/>
-          <w:szCs w:val="24"/>
+          <w:sz w:val="22"/>
+          <w:szCs w:val="22"/>
+        </w:rPr>
+      </w:pPr>
+      <w:r>
+        <w:rPr>
+          <w:rFonts w:hint="default" w:ascii="Times New Roman" w:hAnsi="Times New Roman" w:eastAsia="monospace" w:cs="Times New Roman"/>
+          <w:b w:val="0"/>
+          <w:bCs w:val="0"/>
+          <w:color w:val="D4D4D4"/>
+          <w:kern w:val="0"/>
+          <w:sz w:val="22"/>
+          <w:szCs w:val="22"/>
           <w:shd w:val="clear" w:fill="1E1E1E"/>
           <w:lang w:val="en-US" w:eastAsia="zh-CN" w:bidi="ar"/>
         </w:rPr>
@@ -5879,8 +5866,8 @@
           <w:bCs/>
           <w:i w:val="0"/>
           <w:iCs w:val="0"/>
-          <w:sz w:val="24"/>
-          <w:szCs w:val="24"/>
+          <w:sz w:val="22"/>
+          <w:szCs w:val="22"/>
           <w:vertAlign w:val="baseline"/>
           <w:lang w:val="en-US"/>
         </w:rPr>
@@ -5894,36 +5881,36 @@
           <w:bCs/>
           <w:i w:val="0"/>
           <w:iCs w:val="0"/>
-          <w:sz w:val="24"/>
-          <w:szCs w:val="24"/>
-          <w:vertAlign w:val="baseline"/>
-          <w:lang w:val="en-US"/>
-        </w:rPr>
-      </w:pPr>
-    </w:p>
-    <w:p>
-      <w:pPr>
-        <w:rPr>
-          <w:rFonts w:hint="default" w:ascii="Times New Roman" w:hAnsi="Times New Roman" w:cs="Times New Roman"/>
-          <w:b w:val="0"/>
-          <w:bCs w:val="0"/>
-          <w:i w:val="0"/>
-          <w:iCs w:val="0"/>
-          <w:sz w:val="24"/>
-          <w:szCs w:val="24"/>
-          <w:vertAlign w:val="baseline"/>
-          <w:lang w:val="en-US"/>
-        </w:rPr>
-      </w:pPr>
-      <w:r>
-        <w:rPr>
-          <w:rFonts w:hint="default" w:ascii="Times New Roman" w:hAnsi="Times New Roman" w:cs="Times New Roman"/>
-          <w:b w:val="0"/>
-          <w:bCs w:val="0"/>
-          <w:i w:val="0"/>
-          <w:iCs w:val="0"/>
-          <w:sz w:val="24"/>
-          <w:szCs w:val="24"/>
+          <w:sz w:val="22"/>
+          <w:szCs w:val="22"/>
+          <w:vertAlign w:val="baseline"/>
+          <w:lang w:val="en-US"/>
+        </w:rPr>
+      </w:pPr>
+    </w:p>
+    <w:p>
+      <w:pPr>
+        <w:rPr>
+          <w:rFonts w:hint="default" w:ascii="Times New Roman" w:hAnsi="Times New Roman" w:cs="Times New Roman"/>
+          <w:b w:val="0"/>
+          <w:bCs w:val="0"/>
+          <w:i w:val="0"/>
+          <w:iCs w:val="0"/>
+          <w:sz w:val="22"/>
+          <w:szCs w:val="22"/>
+          <w:vertAlign w:val="baseline"/>
+          <w:lang w:val="en-US"/>
+        </w:rPr>
+      </w:pPr>
+      <w:r>
+        <w:rPr>
+          <w:rFonts w:hint="default" w:ascii="Times New Roman" w:hAnsi="Times New Roman" w:cs="Times New Roman"/>
+          <w:b w:val="0"/>
+          <w:bCs w:val="0"/>
+          <w:i w:val="0"/>
+          <w:iCs w:val="0"/>
+          <w:sz w:val="22"/>
+          <w:szCs w:val="22"/>
           <w:vertAlign w:val="baseline"/>
           <w:lang w:val="en-US"/>
         </w:rPr>
@@ -5938,36 +5925,36 @@
           <w:bCs w:val="0"/>
           <w:i w:val="0"/>
           <w:iCs w:val="0"/>
-          <w:sz w:val="24"/>
-          <w:szCs w:val="24"/>
-          <w:vertAlign w:val="baseline"/>
-          <w:lang w:val="en-US"/>
-        </w:rPr>
-      </w:pPr>
-    </w:p>
-    <w:p>
-      <w:pPr>
-        <w:rPr>
-          <w:rFonts w:hint="default" w:ascii="Times New Roman" w:hAnsi="Times New Roman" w:cs="Times New Roman"/>
-          <w:b w:val="0"/>
-          <w:bCs w:val="0"/>
-          <w:i w:val="0"/>
-          <w:iCs w:val="0"/>
-          <w:sz w:val="24"/>
-          <w:szCs w:val="24"/>
-          <w:vertAlign w:val="baseline"/>
-          <w:lang w:val="en-US"/>
-        </w:rPr>
-      </w:pPr>
-      <w:r>
-        <w:rPr>
-          <w:rFonts w:hint="default" w:ascii="Times New Roman" w:hAnsi="Times New Roman" w:cs="Times New Roman"/>
-          <w:b w:val="0"/>
-          <w:bCs w:val="0"/>
-          <w:i w:val="0"/>
-          <w:iCs w:val="0"/>
-          <w:sz w:val="24"/>
-          <w:szCs w:val="24"/>
+          <w:sz w:val="22"/>
+          <w:szCs w:val="22"/>
+          <w:vertAlign w:val="baseline"/>
+          <w:lang w:val="en-US"/>
+        </w:rPr>
+      </w:pPr>
+    </w:p>
+    <w:p>
+      <w:pPr>
+        <w:rPr>
+          <w:rFonts w:hint="default" w:ascii="Times New Roman" w:hAnsi="Times New Roman" w:cs="Times New Roman"/>
+          <w:b w:val="0"/>
+          <w:bCs w:val="0"/>
+          <w:i w:val="0"/>
+          <w:iCs w:val="0"/>
+          <w:sz w:val="22"/>
+          <w:szCs w:val="22"/>
+          <w:vertAlign w:val="baseline"/>
+          <w:lang w:val="en-US"/>
+        </w:rPr>
+      </w:pPr>
+      <w:r>
+        <w:rPr>
+          <w:rFonts w:hint="default" w:ascii="Times New Roman" w:hAnsi="Times New Roman" w:cs="Times New Roman"/>
+          <w:b w:val="0"/>
+          <w:bCs w:val="0"/>
+          <w:i w:val="0"/>
+          <w:iCs w:val="0"/>
+          <w:sz w:val="22"/>
+          <w:szCs w:val="22"/>
           <w:vertAlign w:val="baseline"/>
           <w:lang w:val="en-US"/>
         </w:rPr>
@@ -5982,21 +5969,21 @@
           <w:bCs w:val="0"/>
           <w:i w:val="0"/>
           <w:iCs w:val="0"/>
-          <w:sz w:val="24"/>
-          <w:szCs w:val="24"/>
-          <w:vertAlign w:val="baseline"/>
-          <w:lang w:val="en-US"/>
-        </w:rPr>
-      </w:pPr>
-      <w:r>
-        <w:rPr>
-          <w:rFonts w:hint="default" w:ascii="Times New Roman" w:hAnsi="Times New Roman" w:cs="Times New Roman"/>
-          <w:b w:val="0"/>
-          <w:bCs w:val="0"/>
-          <w:i w:val="0"/>
-          <w:iCs w:val="0"/>
-          <w:sz w:val="24"/>
-          <w:szCs w:val="24"/>
+          <w:sz w:val="22"/>
+          <w:szCs w:val="22"/>
+          <w:vertAlign w:val="baseline"/>
+          <w:lang w:val="en-US"/>
+        </w:rPr>
+      </w:pPr>
+      <w:r>
+        <w:rPr>
+          <w:rFonts w:hint="default" w:ascii="Times New Roman" w:hAnsi="Times New Roman" w:cs="Times New Roman"/>
+          <w:b w:val="0"/>
+          <w:bCs w:val="0"/>
+          <w:i w:val="0"/>
+          <w:iCs w:val="0"/>
+          <w:sz w:val="22"/>
+          <w:szCs w:val="22"/>
           <w:vertAlign w:val="baseline"/>
           <w:lang w:val="en-US"/>
         </w:rPr>
@@ -6017,8 +6004,8 @@
           <w:b w:val="0"/>
           <w:bCs w:val="0"/>
           <w:color w:val="D4D4D4"/>
-          <w:sz w:val="24"/>
-          <w:szCs w:val="24"/>
+          <w:sz w:val="22"/>
+          <w:szCs w:val="22"/>
         </w:rPr>
       </w:pPr>
       <w:r>
@@ -6028,8 +6015,8 @@
           <w:bCs w:val="0"/>
           <w:color w:val="808080"/>
           <w:kern w:val="0"/>
-          <w:sz w:val="24"/>
-          <w:szCs w:val="24"/>
+          <w:sz w:val="22"/>
+          <w:szCs w:val="22"/>
           <w:shd w:val="clear" w:fill="1E1E1E"/>
           <w:lang w:val="en-US" w:eastAsia="zh-CN" w:bidi="ar"/>
         </w:rPr>
@@ -6042,8 +6029,8 @@
           <w:bCs w:val="0"/>
           <w:color w:val="569CD6"/>
           <w:kern w:val="0"/>
-          <w:sz w:val="24"/>
-          <w:szCs w:val="24"/>
+          <w:sz w:val="22"/>
+          <w:szCs w:val="22"/>
           <w:shd w:val="clear" w:fill="1E1E1E"/>
           <w:lang w:val="en-US" w:eastAsia="zh-CN" w:bidi="ar"/>
         </w:rPr>
@@ -6056,8 +6043,8 @@
           <w:bCs w:val="0"/>
           <w:color w:val="D4D4D4"/>
           <w:kern w:val="0"/>
-          <w:sz w:val="24"/>
-          <w:szCs w:val="24"/>
+          <w:sz w:val="22"/>
+          <w:szCs w:val="22"/>
           <w:shd w:val="clear" w:fill="1E1E1E"/>
           <w:lang w:val="en-US" w:eastAsia="zh-CN" w:bidi="ar"/>
         </w:rPr>
@@ -6070,8 +6057,8 @@
           <w:bCs w:val="0"/>
           <w:color w:val="9CDCFE"/>
           <w:kern w:val="0"/>
-          <w:sz w:val="24"/>
-          <w:szCs w:val="24"/>
+          <w:sz w:val="22"/>
+          <w:szCs w:val="22"/>
           <w:shd w:val="clear" w:fill="1E1E1E"/>
           <w:lang w:val="en-US" w:eastAsia="zh-CN" w:bidi="ar"/>
         </w:rPr>
@@ -6084,8 +6071,8 @@
           <w:bCs w:val="0"/>
           <w:color w:val="D4D4D4"/>
           <w:kern w:val="0"/>
-          <w:sz w:val="24"/>
-          <w:szCs w:val="24"/>
+          <w:sz w:val="22"/>
+          <w:szCs w:val="22"/>
           <w:shd w:val="clear" w:fill="1E1E1E"/>
           <w:lang w:val="en-US" w:eastAsia="zh-CN" w:bidi="ar"/>
         </w:rPr>
@@ -6098,8 +6085,8 @@
           <w:bCs w:val="0"/>
           <w:color w:val="CE9178"/>
           <w:kern w:val="0"/>
-          <w:sz w:val="24"/>
-          <w:szCs w:val="24"/>
+          <w:sz w:val="22"/>
+          <w:szCs w:val="22"/>
           <w:shd w:val="clear" w:fill="1E1E1E"/>
           <w:lang w:val="en-US" w:eastAsia="zh-CN" w:bidi="ar"/>
         </w:rPr>
@@ -6112,8 +6099,8 @@
           <w:bCs w:val="0"/>
           <w:color w:val="D4D4D4"/>
           <w:kern w:val="0"/>
-          <w:sz w:val="24"/>
-          <w:szCs w:val="24"/>
+          <w:sz w:val="22"/>
+          <w:szCs w:val="22"/>
           <w:shd w:val="clear" w:fill="1E1E1E"/>
           <w:lang w:val="en-US" w:eastAsia="zh-CN" w:bidi="ar"/>
         </w:rPr>
@@ -6126,8 +6113,8 @@
           <w:bCs w:val="0"/>
           <w:color w:val="9CDCFE"/>
           <w:kern w:val="0"/>
-          <w:sz w:val="24"/>
-          <w:szCs w:val="24"/>
+          <w:sz w:val="22"/>
+          <w:szCs w:val="22"/>
           <w:shd w:val="clear" w:fill="1E1E1E"/>
           <w:lang w:val="en-US" w:eastAsia="zh-CN" w:bidi="ar"/>
         </w:rPr>
@@ -6140,8 +6127,8 @@
           <w:bCs w:val="0"/>
           <w:color w:val="D4D4D4"/>
           <w:kern w:val="0"/>
-          <w:sz w:val="24"/>
-          <w:szCs w:val="24"/>
+          <w:sz w:val="22"/>
+          <w:szCs w:val="22"/>
           <w:shd w:val="clear" w:fill="1E1E1E"/>
           <w:lang w:val="en-US" w:eastAsia="zh-CN" w:bidi="ar"/>
         </w:rPr>
@@ -6154,8 +6141,8 @@
           <w:bCs w:val="0"/>
           <w:color w:val="CE9178"/>
           <w:kern w:val="0"/>
-          <w:sz w:val="24"/>
-          <w:szCs w:val="24"/>
+          <w:sz w:val="22"/>
+          <w:szCs w:val="22"/>
           <w:shd w:val="clear" w:fill="1E1E1E"/>
           <w:lang w:val="en-US" w:eastAsia="zh-CN" w:bidi="ar"/>
         </w:rPr>
@@ -6168,8 +6155,8 @@
           <w:bCs w:val="0"/>
           <w:color w:val="808080"/>
           <w:kern w:val="0"/>
-          <w:sz w:val="24"/>
-          <w:szCs w:val="24"/>
+          <w:sz w:val="22"/>
+          <w:szCs w:val="22"/>
           <w:shd w:val="clear" w:fill="1E1E1E"/>
           <w:lang w:val="en-US" w:eastAsia="zh-CN" w:bidi="ar"/>
         </w:rPr>
@@ -6184,51 +6171,51 @@
           <w:bCs w:val="0"/>
           <w:i w:val="0"/>
           <w:iCs w:val="0"/>
-          <w:sz w:val="24"/>
-          <w:szCs w:val="24"/>
-          <w:vertAlign w:val="baseline"/>
-          <w:lang w:val="en-US"/>
-        </w:rPr>
-      </w:pPr>
-    </w:p>
-    <w:p>
-      <w:pPr>
-        <w:rPr>
-          <w:rFonts w:hint="default" w:ascii="Times New Roman" w:hAnsi="Times New Roman" w:cs="Times New Roman"/>
-          <w:b w:val="0"/>
-          <w:bCs w:val="0"/>
-          <w:i w:val="0"/>
-          <w:iCs w:val="0"/>
-          <w:sz w:val="24"/>
-          <w:szCs w:val="24"/>
-          <w:vertAlign w:val="baseline"/>
-          <w:lang w:val="en-US"/>
-        </w:rPr>
-      </w:pPr>
-    </w:p>
-    <w:p>
-      <w:pPr>
-        <w:rPr>
-          <w:rFonts w:hint="default" w:ascii="Times New Roman" w:hAnsi="Times New Roman" w:cs="Times New Roman"/>
-          <w:b w:val="0"/>
-          <w:bCs w:val="0"/>
-          <w:i w:val="0"/>
-          <w:iCs w:val="0"/>
-          <w:sz w:val="24"/>
-          <w:szCs w:val="24"/>
-          <w:vertAlign w:val="baseline"/>
-          <w:lang w:val="en-US"/>
-        </w:rPr>
-      </w:pPr>
-      <w:r>
-        <w:rPr>
-          <w:rFonts w:hint="default" w:ascii="Times New Roman" w:hAnsi="Times New Roman" w:cs="Times New Roman"/>
-          <w:b w:val="0"/>
-          <w:bCs w:val="0"/>
-          <w:i w:val="0"/>
-          <w:iCs w:val="0"/>
-          <w:sz w:val="24"/>
-          <w:szCs w:val="24"/>
+          <w:sz w:val="22"/>
+          <w:szCs w:val="22"/>
+          <w:vertAlign w:val="baseline"/>
+          <w:lang w:val="en-US"/>
+        </w:rPr>
+      </w:pPr>
+    </w:p>
+    <w:p>
+      <w:pPr>
+        <w:rPr>
+          <w:rFonts w:hint="default" w:ascii="Times New Roman" w:hAnsi="Times New Roman" w:cs="Times New Roman"/>
+          <w:b w:val="0"/>
+          <w:bCs w:val="0"/>
+          <w:i w:val="0"/>
+          <w:iCs w:val="0"/>
+          <w:sz w:val="22"/>
+          <w:szCs w:val="22"/>
+          <w:vertAlign w:val="baseline"/>
+          <w:lang w:val="en-US"/>
+        </w:rPr>
+      </w:pPr>
+    </w:p>
+    <w:p>
+      <w:pPr>
+        <w:rPr>
+          <w:rFonts w:hint="default" w:ascii="Times New Roman" w:hAnsi="Times New Roman" w:cs="Times New Roman"/>
+          <w:b w:val="0"/>
+          <w:bCs w:val="0"/>
+          <w:i w:val="0"/>
+          <w:iCs w:val="0"/>
+          <w:sz w:val="22"/>
+          <w:szCs w:val="22"/>
+          <w:vertAlign w:val="baseline"/>
+          <w:lang w:val="en-US"/>
+        </w:rPr>
+      </w:pPr>
+      <w:r>
+        <w:rPr>
+          <w:rFonts w:hint="default" w:ascii="Times New Roman" w:hAnsi="Times New Roman" w:cs="Times New Roman"/>
+          <w:b w:val="0"/>
+          <w:bCs w:val="0"/>
+          <w:i w:val="0"/>
+          <w:iCs w:val="0"/>
+          <w:sz w:val="22"/>
+          <w:szCs w:val="22"/>
           <w:vertAlign w:val="baseline"/>
           <w:lang w:val="en-US"/>
         </w:rPr>
@@ -6249,19 +6236,19 @@
           <w:b w:val="0"/>
           <w:bCs w:val="0"/>
           <w:color w:val="D4D4D4"/>
-          <w:sz w:val="24"/>
-          <w:szCs w:val="24"/>
-        </w:rPr>
-      </w:pPr>
-      <w:r>
-        <w:rPr>
-          <w:rFonts w:hint="default" w:ascii="Times New Roman" w:hAnsi="Times New Roman" w:eastAsia="monospace" w:cs="Times New Roman"/>
-          <w:b w:val="0"/>
-          <w:bCs w:val="0"/>
-          <w:color w:val="D4D4D4"/>
-          <w:kern w:val="0"/>
-          <w:sz w:val="24"/>
-          <w:szCs w:val="24"/>
+          <w:sz w:val="22"/>
+          <w:szCs w:val="22"/>
+        </w:rPr>
+      </w:pPr>
+      <w:r>
+        <w:rPr>
+          <w:rFonts w:hint="default" w:ascii="Times New Roman" w:hAnsi="Times New Roman" w:eastAsia="monospace" w:cs="Times New Roman"/>
+          <w:b w:val="0"/>
+          <w:bCs w:val="0"/>
+          <w:color w:val="D4D4D4"/>
+          <w:kern w:val="0"/>
+          <w:sz w:val="22"/>
+          <w:szCs w:val="22"/>
           <w:shd w:val="clear" w:fill="1E1E1E"/>
           <w:lang w:val="en-US" w:eastAsia="zh-CN" w:bidi="ar"/>
         </w:rPr>
@@ -6274,8 +6261,8 @@
           <w:bCs w:val="0"/>
           <w:color w:val="C586C0"/>
           <w:kern w:val="0"/>
-          <w:sz w:val="24"/>
-          <w:szCs w:val="24"/>
+          <w:sz w:val="22"/>
+          <w:szCs w:val="22"/>
           <w:shd w:val="clear" w:fill="1E1E1E"/>
           <w:lang w:val="en-US" w:eastAsia="zh-CN" w:bidi="ar"/>
         </w:rPr>
@@ -6288,8 +6275,8 @@
           <w:bCs w:val="0"/>
           <w:color w:val="D4D4D4"/>
           <w:kern w:val="0"/>
-          <w:sz w:val="24"/>
-          <w:szCs w:val="24"/>
+          <w:sz w:val="22"/>
+          <w:szCs w:val="22"/>
           <w:shd w:val="clear" w:fill="1E1E1E"/>
           <w:lang w:val="en-US" w:eastAsia="zh-CN" w:bidi="ar"/>
         </w:rPr>
@@ -6302,8 +6289,8 @@
           <w:bCs w:val="0"/>
           <w:color w:val="CE9178"/>
           <w:kern w:val="0"/>
-          <w:sz w:val="24"/>
-          <w:szCs w:val="24"/>
+          <w:sz w:val="22"/>
+          <w:szCs w:val="22"/>
           <w:shd w:val="clear" w:fill="1E1E1E"/>
           <w:lang w:val="en-US" w:eastAsia="zh-CN" w:bidi="ar"/>
         </w:rPr>
@@ -6316,8 +6303,8 @@
           <w:bCs w:val="0"/>
           <w:color w:val="D4D4D4"/>
           <w:kern w:val="0"/>
-          <w:sz w:val="24"/>
-          <w:szCs w:val="24"/>
+          <w:sz w:val="22"/>
+          <w:szCs w:val="22"/>
           <w:shd w:val="clear" w:fill="1E1E1E"/>
           <w:lang w:val="en-US" w:eastAsia="zh-CN" w:bidi="ar"/>
         </w:rPr>
@@ -6332,51 +6319,51 @@
           <w:bCs w:val="0"/>
           <w:i w:val="0"/>
           <w:iCs w:val="0"/>
-          <w:sz w:val="24"/>
-          <w:szCs w:val="24"/>
-          <w:vertAlign w:val="baseline"/>
-          <w:lang w:val="en-US"/>
-        </w:rPr>
-      </w:pPr>
-    </w:p>
-    <w:p>
-      <w:pPr>
-        <w:rPr>
-          <w:rFonts w:hint="default" w:ascii="Times New Roman" w:hAnsi="Times New Roman" w:cs="Times New Roman"/>
-          <w:b w:val="0"/>
-          <w:bCs w:val="0"/>
-          <w:i w:val="0"/>
-          <w:iCs w:val="0"/>
-          <w:sz w:val="24"/>
-          <w:szCs w:val="24"/>
-          <w:vertAlign w:val="baseline"/>
-          <w:lang w:val="en-US"/>
-        </w:rPr>
-      </w:pPr>
-    </w:p>
-    <w:p>
-      <w:pPr>
-        <w:rPr>
-          <w:rFonts w:hint="default" w:ascii="Times New Roman" w:hAnsi="Times New Roman" w:cs="Times New Roman"/>
-          <w:b w:val="0"/>
-          <w:bCs w:val="0"/>
-          <w:i w:val="0"/>
-          <w:iCs w:val="0"/>
-          <w:sz w:val="24"/>
-          <w:szCs w:val="24"/>
-          <w:vertAlign w:val="baseline"/>
-          <w:lang w:val="en-US"/>
-        </w:rPr>
-      </w:pPr>
-      <w:r>
-        <w:rPr>
-          <w:rFonts w:hint="default" w:ascii="Times New Roman" w:hAnsi="Times New Roman" w:cs="Times New Roman"/>
-          <w:b w:val="0"/>
-          <w:bCs w:val="0"/>
-          <w:i w:val="0"/>
-          <w:iCs w:val="0"/>
-          <w:sz w:val="24"/>
-          <w:szCs w:val="24"/>
+          <w:sz w:val="22"/>
+          <w:szCs w:val="22"/>
+          <w:vertAlign w:val="baseline"/>
+          <w:lang w:val="en-US"/>
+        </w:rPr>
+      </w:pPr>
+    </w:p>
+    <w:p>
+      <w:pPr>
+        <w:rPr>
+          <w:rFonts w:hint="default" w:ascii="Times New Roman" w:hAnsi="Times New Roman" w:cs="Times New Roman"/>
+          <w:b w:val="0"/>
+          <w:bCs w:val="0"/>
+          <w:i w:val="0"/>
+          <w:iCs w:val="0"/>
+          <w:sz w:val="22"/>
+          <w:szCs w:val="22"/>
+          <w:vertAlign w:val="baseline"/>
+          <w:lang w:val="en-US"/>
+        </w:rPr>
+      </w:pPr>
+    </w:p>
+    <w:p>
+      <w:pPr>
+        <w:rPr>
+          <w:rFonts w:hint="default" w:ascii="Times New Roman" w:hAnsi="Times New Roman" w:cs="Times New Roman"/>
+          <w:b w:val="0"/>
+          <w:bCs w:val="0"/>
+          <w:i w:val="0"/>
+          <w:iCs w:val="0"/>
+          <w:sz w:val="22"/>
+          <w:szCs w:val="22"/>
+          <w:vertAlign w:val="baseline"/>
+          <w:lang w:val="en-US"/>
+        </w:rPr>
+      </w:pPr>
+      <w:r>
+        <w:rPr>
+          <w:rFonts w:hint="default" w:ascii="Times New Roman" w:hAnsi="Times New Roman" w:cs="Times New Roman"/>
+          <w:b w:val="0"/>
+          <w:bCs w:val="0"/>
+          <w:i w:val="0"/>
+          <w:iCs w:val="0"/>
+          <w:sz w:val="22"/>
+          <w:szCs w:val="22"/>
           <w:vertAlign w:val="baseline"/>
           <w:lang w:val="en-US"/>
         </w:rPr>
@@ -6397,8 +6384,8 @@
           <w:b w:val="0"/>
           <w:bCs w:val="0"/>
           <w:color w:val="D4D4D4"/>
-          <w:sz w:val="24"/>
-          <w:szCs w:val="24"/>
+          <w:sz w:val="22"/>
+          <w:szCs w:val="22"/>
         </w:rPr>
       </w:pPr>
       <w:r>
@@ -6408,8 +6395,8 @@
           <w:bCs w:val="0"/>
           <w:color w:val="808080"/>
           <w:kern w:val="0"/>
-          <w:sz w:val="24"/>
-          <w:szCs w:val="24"/>
+          <w:sz w:val="22"/>
+          <w:szCs w:val="22"/>
           <w:shd w:val="clear" w:fill="1E1E1E"/>
           <w:lang w:val="en-US" w:eastAsia="zh-CN" w:bidi="ar"/>
         </w:rPr>
@@ -6422,8 +6409,8 @@
           <w:bCs w:val="0"/>
           <w:color w:val="569CD6"/>
           <w:kern w:val="0"/>
-          <w:sz w:val="24"/>
-          <w:szCs w:val="24"/>
+          <w:sz w:val="22"/>
+          <w:szCs w:val="22"/>
           <w:shd w:val="clear" w:fill="1E1E1E"/>
           <w:lang w:val="en-US" w:eastAsia="zh-CN" w:bidi="ar"/>
         </w:rPr>
@@ -6436,8 +6423,8 @@
           <w:bCs w:val="0"/>
           <w:color w:val="D4D4D4"/>
           <w:kern w:val="0"/>
-          <w:sz w:val="24"/>
-          <w:szCs w:val="24"/>
+          <w:sz w:val="22"/>
+          <w:szCs w:val="22"/>
           <w:shd w:val="clear" w:fill="1E1E1E"/>
           <w:lang w:val="en-US" w:eastAsia="zh-CN" w:bidi="ar"/>
         </w:rPr>
@@ -6450,8 +6437,8 @@
           <w:bCs w:val="0"/>
           <w:color w:val="9CDCFE"/>
           <w:kern w:val="0"/>
-          <w:sz w:val="24"/>
-          <w:szCs w:val="24"/>
+          <w:sz w:val="22"/>
+          <w:szCs w:val="22"/>
           <w:shd w:val="clear" w:fill="1E1E1E"/>
           <w:lang w:val="en-US" w:eastAsia="zh-CN" w:bidi="ar"/>
         </w:rPr>
@@ -6464,8 +6451,8 @@
           <w:bCs w:val="0"/>
           <w:color w:val="D4D4D4"/>
           <w:kern w:val="0"/>
-          <w:sz w:val="24"/>
-          <w:szCs w:val="24"/>
+          <w:sz w:val="22"/>
+          <w:szCs w:val="22"/>
           <w:shd w:val="clear" w:fill="1E1E1E"/>
           <w:lang w:val="en-US" w:eastAsia="zh-CN" w:bidi="ar"/>
         </w:rPr>
@@ -6478,8 +6465,8 @@
           <w:bCs w:val="0"/>
           <w:color w:val="CE9178"/>
           <w:kern w:val="0"/>
-          <w:sz w:val="24"/>
-          <w:szCs w:val="24"/>
+          <w:sz w:val="22"/>
+          <w:szCs w:val="22"/>
           <w:shd w:val="clear" w:fill="1E1E1E"/>
           <w:lang w:val="en-US" w:eastAsia="zh-CN" w:bidi="ar"/>
         </w:rPr>
@@ -6492,8 +6479,8 @@
           <w:bCs w:val="0"/>
           <w:color w:val="808080"/>
           <w:kern w:val="0"/>
-          <w:sz w:val="24"/>
-          <w:szCs w:val="24"/>
+          <w:sz w:val="22"/>
+          <w:szCs w:val="22"/>
           <w:shd w:val="clear" w:fill="1E1E1E"/>
           <w:lang w:val="en-US" w:eastAsia="zh-CN" w:bidi="ar"/>
         </w:rPr>
@@ -6508,36 +6495,36 @@
           <w:bCs w:val="0"/>
           <w:i w:val="0"/>
           <w:iCs w:val="0"/>
-          <w:sz w:val="24"/>
-          <w:szCs w:val="24"/>
-          <w:vertAlign w:val="baseline"/>
-          <w:lang w:val="en-US"/>
-        </w:rPr>
-      </w:pPr>
-    </w:p>
-    <w:p>
-      <w:pPr>
-        <w:rPr>
-          <w:rFonts w:hint="default" w:ascii="Times New Roman" w:hAnsi="Times New Roman" w:cs="Times New Roman"/>
-          <w:b w:val="0"/>
-          <w:bCs w:val="0"/>
-          <w:i w:val="0"/>
-          <w:iCs w:val="0"/>
-          <w:sz w:val="24"/>
-          <w:szCs w:val="24"/>
-          <w:vertAlign w:val="baseline"/>
-          <w:lang w:val="en-US"/>
-        </w:rPr>
-      </w:pPr>
-      <w:r>
-        <w:rPr>
-          <w:rFonts w:hint="default" w:ascii="Times New Roman" w:hAnsi="Times New Roman" w:cs="Times New Roman"/>
-          <w:b w:val="0"/>
-          <w:bCs w:val="0"/>
-          <w:i w:val="0"/>
-          <w:iCs w:val="0"/>
-          <w:sz w:val="24"/>
-          <w:szCs w:val="24"/>
+          <w:sz w:val="22"/>
+          <w:szCs w:val="22"/>
+          <w:vertAlign w:val="baseline"/>
+          <w:lang w:val="en-US"/>
+        </w:rPr>
+      </w:pPr>
+    </w:p>
+    <w:p>
+      <w:pPr>
+        <w:rPr>
+          <w:rFonts w:hint="default" w:ascii="Times New Roman" w:hAnsi="Times New Roman" w:cs="Times New Roman"/>
+          <w:b w:val="0"/>
+          <w:bCs w:val="0"/>
+          <w:i w:val="0"/>
+          <w:iCs w:val="0"/>
+          <w:sz w:val="22"/>
+          <w:szCs w:val="22"/>
+          <w:vertAlign w:val="baseline"/>
+          <w:lang w:val="en-US"/>
+        </w:rPr>
+      </w:pPr>
+      <w:r>
+        <w:rPr>
+          <w:rFonts w:hint="default" w:ascii="Times New Roman" w:hAnsi="Times New Roman" w:cs="Times New Roman"/>
+          <w:b w:val="0"/>
+          <w:bCs w:val="0"/>
+          <w:i w:val="0"/>
+          <w:iCs w:val="0"/>
+          <w:sz w:val="22"/>
+          <w:szCs w:val="22"/>
           <w:vertAlign w:val="baseline"/>
           <w:lang w:val="en-US"/>
         </w:rPr>
@@ -6552,8 +6539,8 @@
           <w:bCs w:val="0"/>
           <w:i/>
           <w:iCs/>
-          <w:sz w:val="24"/>
-          <w:szCs w:val="24"/>
+          <w:sz w:val="22"/>
+          <w:szCs w:val="22"/>
           <w:vertAlign w:val="baseline"/>
           <w:lang w:val="en-US"/>
         </w:rPr>
@@ -6565,8 +6552,8 @@
           <w:bCs w:val="0"/>
           <w:i/>
           <w:iCs/>
-          <w:sz w:val="24"/>
-          <w:szCs w:val="24"/>
+          <w:sz w:val="22"/>
+          <w:szCs w:val="22"/>
           <w:vertAlign w:val="baseline"/>
           <w:lang w:val="en-US"/>
         </w:rPr>
@@ -6581,36 +6568,36 @@
           <w:bCs w:val="0"/>
           <w:i/>
           <w:iCs/>
-          <w:sz w:val="24"/>
-          <w:szCs w:val="24"/>
-          <w:vertAlign w:val="baseline"/>
-          <w:lang w:val="en-US"/>
-        </w:rPr>
-      </w:pPr>
-    </w:p>
-    <w:p>
-      <w:pPr>
-        <w:rPr>
-          <w:rFonts w:hint="default" w:ascii="Times New Roman" w:hAnsi="Times New Roman" w:cs="Times New Roman"/>
-          <w:b w:val="0"/>
-          <w:bCs w:val="0"/>
-          <w:i w:val="0"/>
-          <w:iCs w:val="0"/>
-          <w:sz w:val="24"/>
-          <w:szCs w:val="24"/>
-          <w:vertAlign w:val="baseline"/>
-          <w:lang w:val="en-US"/>
-        </w:rPr>
-      </w:pPr>
-      <w:r>
-        <w:rPr>
-          <w:rFonts w:hint="default" w:ascii="Times New Roman" w:hAnsi="Times New Roman" w:cs="Times New Roman"/>
-          <w:b w:val="0"/>
-          <w:bCs w:val="0"/>
-          <w:i w:val="0"/>
-          <w:iCs w:val="0"/>
-          <w:sz w:val="24"/>
-          <w:szCs w:val="24"/>
+          <w:sz w:val="22"/>
+          <w:szCs w:val="22"/>
+          <w:vertAlign w:val="baseline"/>
+          <w:lang w:val="en-US"/>
+        </w:rPr>
+      </w:pPr>
+    </w:p>
+    <w:p>
+      <w:pPr>
+        <w:rPr>
+          <w:rFonts w:hint="default" w:ascii="Times New Roman" w:hAnsi="Times New Roman" w:cs="Times New Roman"/>
+          <w:b w:val="0"/>
+          <w:bCs w:val="0"/>
+          <w:i w:val="0"/>
+          <w:iCs w:val="0"/>
+          <w:sz w:val="22"/>
+          <w:szCs w:val="22"/>
+          <w:vertAlign w:val="baseline"/>
+          <w:lang w:val="en-US"/>
+        </w:rPr>
+      </w:pPr>
+      <w:r>
+        <w:rPr>
+          <w:rFonts w:hint="default" w:ascii="Times New Roman" w:hAnsi="Times New Roman" w:cs="Times New Roman"/>
+          <w:b w:val="0"/>
+          <w:bCs w:val="0"/>
+          <w:i w:val="0"/>
+          <w:iCs w:val="0"/>
+          <w:sz w:val="22"/>
+          <w:szCs w:val="22"/>
           <w:vertAlign w:val="baseline"/>
           <w:lang w:val="en-US"/>
         </w:rPr>
@@ -6625,8 +6612,8 @@
           <w:bCs w:val="0"/>
           <w:i/>
           <w:iCs/>
-          <w:sz w:val="24"/>
-          <w:szCs w:val="24"/>
+          <w:sz w:val="22"/>
+          <w:szCs w:val="22"/>
           <w:vertAlign w:val="baseline"/>
           <w:lang w:val="en-US"/>
         </w:rPr>
@@ -6638,8 +6625,8 @@
           <w:bCs w:val="0"/>
           <w:i/>
           <w:iCs/>
-          <w:sz w:val="24"/>
-          <w:szCs w:val="24"/>
+          <w:sz w:val="22"/>
+          <w:szCs w:val="22"/>
           <w:vertAlign w:val="baseline"/>
           <w:lang w:val="en-US"/>
         </w:rPr>
@@ -6654,8 +6641,8 @@
           <w:bCs w:val="0"/>
           <w:i/>
           <w:iCs/>
-          <w:sz w:val="24"/>
-          <w:szCs w:val="24"/>
+          <w:sz w:val="22"/>
+          <w:szCs w:val="22"/>
           <w:vertAlign w:val="baseline"/>
           <w:lang w:val="en-US"/>
         </w:rPr>
@@ -6669,36 +6656,36 @@
           <w:bCs w:val="0"/>
           <w:i/>
           <w:iCs/>
-          <w:sz w:val="24"/>
-          <w:szCs w:val="24"/>
-          <w:vertAlign w:val="baseline"/>
-          <w:lang w:val="en-US"/>
-        </w:rPr>
-      </w:pPr>
-    </w:p>
-    <w:p>
-      <w:pPr>
-        <w:rPr>
-          <w:rFonts w:hint="default" w:ascii="Times New Roman" w:hAnsi="Times New Roman" w:cs="Times New Roman"/>
-          <w:b w:val="0"/>
-          <w:bCs w:val="0"/>
-          <w:i w:val="0"/>
-          <w:iCs w:val="0"/>
-          <w:sz w:val="24"/>
-          <w:szCs w:val="24"/>
-          <w:vertAlign w:val="baseline"/>
-          <w:lang w:val="en-US"/>
-        </w:rPr>
-      </w:pPr>
-      <w:r>
-        <w:rPr>
-          <w:rFonts w:hint="default" w:ascii="Times New Roman" w:hAnsi="Times New Roman" w:cs="Times New Roman"/>
-          <w:b w:val="0"/>
-          <w:bCs w:val="0"/>
-          <w:i w:val="0"/>
-          <w:iCs w:val="0"/>
-          <w:sz w:val="24"/>
-          <w:szCs w:val="24"/>
+          <w:sz w:val="22"/>
+          <w:szCs w:val="22"/>
+          <w:vertAlign w:val="baseline"/>
+          <w:lang w:val="en-US"/>
+        </w:rPr>
+      </w:pPr>
+    </w:p>
+    <w:p>
+      <w:pPr>
+        <w:rPr>
+          <w:rFonts w:hint="default" w:ascii="Times New Roman" w:hAnsi="Times New Roman" w:cs="Times New Roman"/>
+          <w:b w:val="0"/>
+          <w:bCs w:val="0"/>
+          <w:i w:val="0"/>
+          <w:iCs w:val="0"/>
+          <w:sz w:val="22"/>
+          <w:szCs w:val="22"/>
+          <w:vertAlign w:val="baseline"/>
+          <w:lang w:val="en-US"/>
+        </w:rPr>
+      </w:pPr>
+      <w:r>
+        <w:rPr>
+          <w:rFonts w:hint="default" w:ascii="Times New Roman" w:hAnsi="Times New Roman" w:cs="Times New Roman"/>
+          <w:b w:val="0"/>
+          <w:bCs w:val="0"/>
+          <w:i w:val="0"/>
+          <w:iCs w:val="0"/>
+          <w:sz w:val="22"/>
+          <w:szCs w:val="22"/>
           <w:vertAlign w:val="baseline"/>
           <w:lang w:val="en-US"/>
         </w:rPr>
@@ -6713,8 +6700,8 @@
           <w:bCs w:val="0"/>
           <w:i/>
           <w:iCs/>
-          <w:sz w:val="24"/>
-          <w:szCs w:val="24"/>
+          <w:sz w:val="22"/>
+          <w:szCs w:val="22"/>
           <w:vertAlign w:val="baseline"/>
           <w:lang w:val="en-US"/>
         </w:rPr>
@@ -6726,8 +6713,8 @@
           <w:bCs w:val="0"/>
           <w:i/>
           <w:iCs/>
-          <w:sz w:val="24"/>
-          <w:szCs w:val="24"/>
+          <w:sz w:val="22"/>
+          <w:szCs w:val="22"/>
           <w:vertAlign w:val="baseline"/>
           <w:lang w:val="en-US"/>
         </w:rPr>
@@ -6742,36 +6729,36 @@
           <w:bCs w:val="0"/>
           <w:i/>
           <w:iCs/>
-          <w:sz w:val="24"/>
-          <w:szCs w:val="24"/>
-          <w:vertAlign w:val="baseline"/>
-          <w:lang w:val="en-US"/>
-        </w:rPr>
-      </w:pPr>
-    </w:p>
-    <w:p>
-      <w:pPr>
-        <w:rPr>
-          <w:rFonts w:hint="default" w:ascii="Times New Roman" w:hAnsi="Times New Roman" w:cs="Times New Roman"/>
-          <w:b w:val="0"/>
-          <w:bCs w:val="0"/>
-          <w:i w:val="0"/>
-          <w:iCs w:val="0"/>
-          <w:sz w:val="24"/>
-          <w:szCs w:val="24"/>
-          <w:vertAlign w:val="baseline"/>
-          <w:lang w:val="en-US"/>
-        </w:rPr>
-      </w:pPr>
-      <w:r>
-        <w:rPr>
-          <w:rFonts w:hint="default" w:ascii="Times New Roman" w:hAnsi="Times New Roman" w:cs="Times New Roman"/>
-          <w:b w:val="0"/>
-          <w:bCs w:val="0"/>
-          <w:i w:val="0"/>
-          <w:iCs w:val="0"/>
-          <w:sz w:val="24"/>
-          <w:szCs w:val="24"/>
+          <w:sz w:val="22"/>
+          <w:szCs w:val="22"/>
+          <w:vertAlign w:val="baseline"/>
+          <w:lang w:val="en-US"/>
+        </w:rPr>
+      </w:pPr>
+    </w:p>
+    <w:p>
+      <w:pPr>
+        <w:rPr>
+          <w:rFonts w:hint="default" w:ascii="Times New Roman" w:hAnsi="Times New Roman" w:cs="Times New Roman"/>
+          <w:b w:val="0"/>
+          <w:bCs w:val="0"/>
+          <w:i w:val="0"/>
+          <w:iCs w:val="0"/>
+          <w:sz w:val="22"/>
+          <w:szCs w:val="22"/>
+          <w:vertAlign w:val="baseline"/>
+          <w:lang w:val="en-US"/>
+        </w:rPr>
+      </w:pPr>
+      <w:r>
+        <w:rPr>
+          <w:rFonts w:hint="default" w:ascii="Times New Roman" w:hAnsi="Times New Roman" w:cs="Times New Roman"/>
+          <w:b w:val="0"/>
+          <w:bCs w:val="0"/>
+          <w:i w:val="0"/>
+          <w:iCs w:val="0"/>
+          <w:sz w:val="22"/>
+          <w:szCs w:val="22"/>
           <w:vertAlign w:val="baseline"/>
           <w:lang w:val="en-US"/>
         </w:rPr>
@@ -6788,23 +6775,23 @@
         <w:spacing w:line="285" w:lineRule="atLeast"/>
         <w:jc w:val="left"/>
         <w:rPr>
-          <w:rFonts w:hint="default" w:ascii="monospace" w:hAnsi="monospace" w:eastAsia="monospace" w:cs="monospace"/>
-          <w:b w:val="0"/>
-          <w:bCs w:val="0"/>
-          <w:color w:val="D4D4D4"/>
-          <w:sz w:val="21"/>
-          <w:szCs w:val="21"/>
-        </w:rPr>
-      </w:pPr>
-      <w:r>
-        <w:rPr>
-          <w:rFonts w:hint="default" w:ascii="monospace" w:hAnsi="monospace" w:eastAsia="monospace" w:cs="monospace"/>
+          <w:rFonts w:hint="default" w:ascii="Times New Roman" w:hAnsi="Times New Roman" w:eastAsia="monospace" w:cs="Times New Roman"/>
+          <w:b w:val="0"/>
+          <w:bCs w:val="0"/>
+          <w:color w:val="D4D4D4"/>
+          <w:sz w:val="22"/>
+          <w:szCs w:val="22"/>
+        </w:rPr>
+      </w:pPr>
+      <w:r>
+        <w:rPr>
+          <w:rFonts w:hint="default" w:ascii="Times New Roman" w:hAnsi="Times New Roman" w:eastAsia="monospace" w:cs="Times New Roman"/>
           <w:b w:val="0"/>
           <w:bCs w:val="0"/>
           <w:color w:val="C586C0"/>
           <w:kern w:val="0"/>
-          <w:sz w:val="21"/>
-          <w:szCs w:val="21"/>
+          <w:sz w:val="22"/>
+          <w:szCs w:val="22"/>
           <w:shd w:val="clear" w:fill="1E1E1E"/>
           <w:lang w:val="en-US" w:eastAsia="zh-CN" w:bidi="ar"/>
         </w:rPr>
@@ -6812,13 +6799,13 @@
       </w:r>
       <w:r>
         <w:rPr>
-          <w:rFonts w:hint="default" w:ascii="monospace" w:hAnsi="monospace" w:eastAsia="monospace" w:cs="monospace"/>
-          <w:b w:val="0"/>
-          <w:bCs w:val="0"/>
-          <w:color w:val="D4D4D4"/>
-          <w:kern w:val="0"/>
-          <w:sz w:val="21"/>
-          <w:szCs w:val="21"/>
+          <w:rFonts w:hint="default" w:ascii="Times New Roman" w:hAnsi="Times New Roman" w:eastAsia="monospace" w:cs="Times New Roman"/>
+          <w:b w:val="0"/>
+          <w:bCs w:val="0"/>
+          <w:color w:val="D4D4D4"/>
+          <w:kern w:val="0"/>
+          <w:sz w:val="22"/>
+          <w:szCs w:val="22"/>
           <w:shd w:val="clear" w:fill="1E1E1E"/>
           <w:lang w:val="en-US" w:eastAsia="zh-CN" w:bidi="ar"/>
         </w:rPr>
@@ -6826,13 +6813,13 @@
       </w:r>
       <w:r>
         <w:rPr>
-          <w:rFonts w:hint="default" w:ascii="monospace" w:hAnsi="monospace" w:eastAsia="monospace" w:cs="monospace"/>
+          <w:rFonts w:hint="default" w:ascii="Times New Roman" w:hAnsi="Times New Roman" w:eastAsia="monospace" w:cs="Times New Roman"/>
           <w:b w:val="0"/>
           <w:bCs w:val="0"/>
           <w:color w:val="4EC9B0"/>
           <w:kern w:val="0"/>
-          <w:sz w:val="21"/>
-          <w:szCs w:val="21"/>
+          <w:sz w:val="22"/>
+          <w:szCs w:val="22"/>
           <w:shd w:val="clear" w:fill="1E1E1E"/>
           <w:lang w:val="en-US" w:eastAsia="zh-CN" w:bidi="ar"/>
         </w:rPr>
@@ -6840,13 +6827,13 @@
       </w:r>
       <w:r>
         <w:rPr>
-          <w:rFonts w:hint="default" w:ascii="monospace" w:hAnsi="monospace" w:eastAsia="monospace" w:cs="monospace"/>
-          <w:b w:val="0"/>
-          <w:bCs w:val="0"/>
-          <w:color w:val="D4D4D4"/>
-          <w:kern w:val="0"/>
-          <w:sz w:val="21"/>
-          <w:szCs w:val="21"/>
+          <w:rFonts w:hint="default" w:ascii="Times New Roman" w:hAnsi="Times New Roman" w:eastAsia="monospace" w:cs="Times New Roman"/>
+          <w:b w:val="0"/>
+          <w:bCs w:val="0"/>
+          <w:color w:val="D4D4D4"/>
+          <w:kern w:val="0"/>
+          <w:sz w:val="22"/>
+          <w:szCs w:val="22"/>
           <w:shd w:val="clear" w:fill="1E1E1E"/>
           <w:lang w:val="en-US" w:eastAsia="zh-CN" w:bidi="ar"/>
         </w:rPr>
@@ -6854,13 +6841,13 @@
       </w:r>
       <w:r>
         <w:rPr>
-          <w:rFonts w:hint="default" w:ascii="monospace" w:hAnsi="monospace" w:eastAsia="monospace" w:cs="monospace"/>
+          <w:rFonts w:hint="default" w:ascii="Times New Roman" w:hAnsi="Times New Roman" w:eastAsia="monospace" w:cs="Times New Roman"/>
           <w:b w:val="0"/>
           <w:bCs w:val="0"/>
           <w:color w:val="4EC9B0"/>
           <w:kern w:val="0"/>
-          <w:sz w:val="21"/>
-          <w:szCs w:val="21"/>
+          <w:sz w:val="22"/>
+          <w:szCs w:val="22"/>
           <w:shd w:val="clear" w:fill="1E1E1E"/>
           <w:lang w:val="en-US" w:eastAsia="zh-CN" w:bidi="ar"/>
         </w:rPr>
@@ -6868,13 +6855,13 @@
       </w:r>
       <w:r>
         <w:rPr>
-          <w:rFonts w:hint="default" w:ascii="monospace" w:hAnsi="monospace" w:eastAsia="monospace" w:cs="monospace"/>
-          <w:b w:val="0"/>
-          <w:bCs w:val="0"/>
-          <w:color w:val="D4D4D4"/>
-          <w:kern w:val="0"/>
-          <w:sz w:val="21"/>
-          <w:szCs w:val="21"/>
+          <w:rFonts w:hint="default" w:ascii="Times New Roman" w:hAnsi="Times New Roman" w:eastAsia="monospace" w:cs="Times New Roman"/>
+          <w:b w:val="0"/>
+          <w:bCs w:val="0"/>
+          <w:color w:val="D4D4D4"/>
+          <w:kern w:val="0"/>
+          <w:sz w:val="22"/>
+          <w:szCs w:val="22"/>
           <w:shd w:val="clear" w:fill="1E1E1E"/>
           <w:lang w:val="en-US" w:eastAsia="zh-CN" w:bidi="ar"/>
         </w:rPr>
@@ -6882,13 +6869,13 @@
       </w:r>
       <w:r>
         <w:rPr>
-          <w:rFonts w:hint="default" w:ascii="monospace" w:hAnsi="monospace" w:eastAsia="monospace" w:cs="monospace"/>
+          <w:rFonts w:hint="default" w:ascii="Times New Roman" w:hAnsi="Times New Roman" w:eastAsia="monospace" w:cs="Times New Roman"/>
           <w:b w:val="0"/>
           <w:bCs w:val="0"/>
           <w:color w:val="C586C0"/>
           <w:kern w:val="0"/>
-          <w:sz w:val="21"/>
-          <w:szCs w:val="21"/>
+          <w:sz w:val="22"/>
+          <w:szCs w:val="22"/>
           <w:shd w:val="clear" w:fill="1E1E1E"/>
           <w:lang w:val="en-US" w:eastAsia="zh-CN" w:bidi="ar"/>
         </w:rPr>
@@ -6896,13 +6883,13 @@
       </w:r>
       <w:r>
         <w:rPr>
-          <w:rFonts w:hint="default" w:ascii="monospace" w:hAnsi="monospace" w:eastAsia="monospace" w:cs="monospace"/>
-          <w:b w:val="0"/>
-          <w:bCs w:val="0"/>
-          <w:color w:val="D4D4D4"/>
-          <w:kern w:val="0"/>
-          <w:sz w:val="21"/>
-          <w:szCs w:val="21"/>
+          <w:rFonts w:hint="default" w:ascii="Times New Roman" w:hAnsi="Times New Roman" w:eastAsia="monospace" w:cs="Times New Roman"/>
+          <w:b w:val="0"/>
+          <w:bCs w:val="0"/>
+          <w:color w:val="D4D4D4"/>
+          <w:kern w:val="0"/>
+          <w:sz w:val="22"/>
+          <w:szCs w:val="22"/>
           <w:shd w:val="clear" w:fill="1E1E1E"/>
           <w:lang w:val="en-US" w:eastAsia="zh-CN" w:bidi="ar"/>
         </w:rPr>
@@ -6910,13 +6897,13 @@
       </w:r>
       <w:r>
         <w:rPr>
-          <w:rFonts w:hint="default" w:ascii="monospace" w:hAnsi="monospace" w:eastAsia="monospace" w:cs="monospace"/>
+          <w:rFonts w:hint="default" w:ascii="Times New Roman" w:hAnsi="Times New Roman" w:eastAsia="monospace" w:cs="Times New Roman"/>
           <w:b w:val="0"/>
           <w:bCs w:val="0"/>
           <w:color w:val="4EC9B0"/>
           <w:kern w:val="0"/>
-          <w:sz w:val="21"/>
-          <w:szCs w:val="21"/>
+          <w:sz w:val="22"/>
+          <w:szCs w:val="22"/>
           <w:shd w:val="clear" w:fill="1E1E1E"/>
           <w:lang w:val="en-US" w:eastAsia="zh-CN" w:bidi="ar"/>
         </w:rPr>
@@ -6932,16 +6919,21 @@
         <w:shd w:val="clear" w:fill="1E1E1E"/>
         <w:spacing w:line="285" w:lineRule="atLeast"/>
         <w:jc w:val="left"/>
-      </w:pPr>
-      <w:r>
-        <w:rPr>
-          <w:rFonts w:hint="default" w:ascii="monospace" w:hAnsi="monospace" w:eastAsia="monospace" w:cs="monospace"/>
+        <w:rPr>
+          <w:rFonts w:hint="default" w:ascii="Times New Roman" w:hAnsi="Times New Roman" w:cs="Times New Roman"/>
+          <w:sz w:val="22"/>
+          <w:szCs w:val="22"/>
+        </w:rPr>
+      </w:pPr>
+      <w:r>
+        <w:rPr>
+          <w:rFonts w:hint="default" w:ascii="Times New Roman" w:hAnsi="Times New Roman" w:eastAsia="monospace" w:cs="Times New Roman"/>
           <w:b w:val="0"/>
           <w:bCs w:val="0"/>
           <w:color w:val="C586C0"/>
           <w:kern w:val="0"/>
-          <w:sz w:val="21"/>
-          <w:szCs w:val="21"/>
+          <w:sz w:val="22"/>
+          <w:szCs w:val="22"/>
           <w:shd w:val="clear" w:fill="1E1E1E"/>
           <w:lang w:val="en-US" w:eastAsia="zh-CN" w:bidi="ar"/>
         </w:rPr>
@@ -6949,13 +6941,13 @@
       </w:r>
       <w:r>
         <w:rPr>
-          <w:rFonts w:hint="default" w:ascii="monospace" w:hAnsi="monospace" w:eastAsia="monospace" w:cs="monospace"/>
-          <w:b w:val="0"/>
-          <w:bCs w:val="0"/>
-          <w:color w:val="D4D4D4"/>
-          <w:kern w:val="0"/>
-          <w:sz w:val="21"/>
-          <w:szCs w:val="21"/>
+          <w:rFonts w:hint="default" w:ascii="Times New Roman" w:hAnsi="Times New Roman" w:eastAsia="monospace" w:cs="Times New Roman"/>
+          <w:b w:val="0"/>
+          <w:bCs w:val="0"/>
+          <w:color w:val="D4D4D4"/>
+          <w:kern w:val="0"/>
+          <w:sz w:val="22"/>
+          <w:szCs w:val="22"/>
           <w:shd w:val="clear" w:fill="1E1E1E"/>
           <w:lang w:val="en-US" w:eastAsia="zh-CN" w:bidi="ar"/>
         </w:rPr>
@@ -6963,13 +6955,13 @@
       </w:r>
       <w:r>
         <w:rPr>
-          <w:rFonts w:hint="default" w:ascii="monospace" w:hAnsi="monospace" w:eastAsia="monospace" w:cs="monospace"/>
+          <w:rFonts w:hint="default" w:ascii="Times New Roman" w:hAnsi="Times New Roman" w:eastAsia="monospace" w:cs="Times New Roman"/>
           <w:b w:val="0"/>
           <w:bCs w:val="0"/>
           <w:color w:val="4EC9B0"/>
           <w:kern w:val="0"/>
-          <w:sz w:val="21"/>
-          <w:szCs w:val="21"/>
+          <w:sz w:val="22"/>
+          <w:szCs w:val="22"/>
           <w:shd w:val="clear" w:fill="1E1E1E"/>
           <w:lang w:val="en-US" w:eastAsia="zh-CN" w:bidi="ar"/>
         </w:rPr>
@@ -6977,13 +6969,13 @@
       </w:r>
       <w:r>
         <w:rPr>
-          <w:rFonts w:hint="default" w:ascii="monospace" w:hAnsi="monospace" w:eastAsia="monospace" w:cs="monospace"/>
-          <w:b w:val="0"/>
-          <w:bCs w:val="0"/>
-          <w:color w:val="D4D4D4"/>
-          <w:kern w:val="0"/>
-          <w:sz w:val="21"/>
-          <w:szCs w:val="21"/>
+          <w:rFonts w:hint="default" w:ascii="Times New Roman" w:hAnsi="Times New Roman" w:eastAsia="monospace" w:cs="Times New Roman"/>
+          <w:b w:val="0"/>
+          <w:bCs w:val="0"/>
+          <w:color w:val="D4D4D4"/>
+          <w:kern w:val="0"/>
+          <w:sz w:val="22"/>
+          <w:szCs w:val="22"/>
           <w:shd w:val="clear" w:fill="1E1E1E"/>
           <w:lang w:val="en-US" w:eastAsia="zh-CN" w:bidi="ar"/>
         </w:rPr>
@@ -6991,13 +6983,13 @@
       </w:r>
       <w:r>
         <w:rPr>
-          <w:rFonts w:hint="default" w:ascii="monospace" w:hAnsi="monospace" w:eastAsia="monospace" w:cs="monospace"/>
+          <w:rFonts w:hint="default" w:ascii="Times New Roman" w:hAnsi="Times New Roman" w:eastAsia="monospace" w:cs="Times New Roman"/>
           <w:b w:val="0"/>
           <w:bCs w:val="0"/>
           <w:color w:val="C586C0"/>
           <w:kern w:val="0"/>
-          <w:sz w:val="21"/>
-          <w:szCs w:val="21"/>
+          <w:sz w:val="22"/>
+          <w:szCs w:val="22"/>
           <w:shd w:val="clear" w:fill="1E1E1E"/>
           <w:lang w:val="en-US" w:eastAsia="zh-CN" w:bidi="ar"/>
         </w:rPr>
@@ -7005,13 +6997,13 @@
       </w:r>
       <w:r>
         <w:rPr>
-          <w:rFonts w:hint="default" w:ascii="monospace" w:hAnsi="monospace" w:eastAsia="monospace" w:cs="monospace"/>
-          <w:b w:val="0"/>
-          <w:bCs w:val="0"/>
-          <w:color w:val="D4D4D4"/>
-          <w:kern w:val="0"/>
-          <w:sz w:val="21"/>
-          <w:szCs w:val="21"/>
+          <w:rFonts w:hint="default" w:ascii="Times New Roman" w:hAnsi="Times New Roman" w:eastAsia="monospace" w:cs="Times New Roman"/>
+          <w:b w:val="0"/>
+          <w:bCs w:val="0"/>
+          <w:color w:val="D4D4D4"/>
+          <w:kern w:val="0"/>
+          <w:sz w:val="22"/>
+          <w:szCs w:val="22"/>
           <w:shd w:val="clear" w:fill="1E1E1E"/>
           <w:lang w:val="en-US" w:eastAsia="zh-CN" w:bidi="ar"/>
         </w:rPr>
@@ -7019,13 +7011,13 @@
       </w:r>
       <w:r>
         <w:rPr>
-          <w:rFonts w:hint="default" w:ascii="monospace" w:hAnsi="monospace" w:eastAsia="monospace" w:cs="monospace"/>
+          <w:rFonts w:hint="default" w:ascii="Times New Roman" w:hAnsi="Times New Roman" w:eastAsia="monospace" w:cs="Times New Roman"/>
           <w:b w:val="0"/>
           <w:bCs w:val="0"/>
           <w:color w:val="4EC9B0"/>
           <w:kern w:val="0"/>
-          <w:sz w:val="21"/>
-          <w:szCs w:val="21"/>
+          <w:sz w:val="22"/>
+          <w:szCs w:val="22"/>
           <w:shd w:val="clear" w:fill="1E1E1E"/>
           <w:lang w:val="en-US" w:eastAsia="zh-CN" w:bidi="ar"/>
         </w:rPr>
@@ -7042,23 +7034,23 @@
         <w:spacing w:line="285" w:lineRule="atLeast"/>
         <w:jc w:val="left"/>
         <w:rPr>
-          <w:rFonts w:hint="default" w:ascii="monospace" w:hAnsi="monospace" w:eastAsia="monospace" w:cs="monospace"/>
-          <w:b w:val="0"/>
-          <w:bCs w:val="0"/>
-          <w:color w:val="D4D4D4"/>
-          <w:sz w:val="21"/>
-          <w:szCs w:val="21"/>
-        </w:rPr>
-      </w:pPr>
-      <w:r>
-        <w:rPr>
-          <w:rFonts w:hint="default" w:ascii="monospace" w:hAnsi="monospace" w:eastAsia="monospace" w:cs="monospace"/>
+          <w:rFonts w:hint="default" w:ascii="Times New Roman" w:hAnsi="Times New Roman" w:eastAsia="monospace" w:cs="Times New Roman"/>
+          <w:b w:val="0"/>
+          <w:bCs w:val="0"/>
+          <w:color w:val="D4D4D4"/>
+          <w:sz w:val="22"/>
+          <w:szCs w:val="22"/>
+        </w:rPr>
+      </w:pPr>
+      <w:r>
+        <w:rPr>
+          <w:rFonts w:hint="default" w:ascii="Times New Roman" w:hAnsi="Times New Roman" w:eastAsia="monospace" w:cs="Times New Roman"/>
           <w:b w:val="0"/>
           <w:bCs w:val="0"/>
           <w:color w:val="4EC9B0"/>
           <w:kern w:val="0"/>
-          <w:sz w:val="21"/>
-          <w:szCs w:val="21"/>
+          <w:sz w:val="22"/>
+          <w:szCs w:val="22"/>
           <w:shd w:val="clear" w:fill="1E1E1E"/>
           <w:lang w:val="en-US" w:eastAsia="zh-CN" w:bidi="ar"/>
         </w:rPr>
@@ -7066,13 +7058,13 @@
       </w:r>
       <w:r>
         <w:rPr>
-          <w:rFonts w:hint="default" w:ascii="monospace" w:hAnsi="monospace" w:eastAsia="monospace" w:cs="monospace"/>
-          <w:b w:val="0"/>
-          <w:bCs w:val="0"/>
-          <w:color w:val="D4D4D4"/>
-          <w:kern w:val="0"/>
-          <w:sz w:val="21"/>
-          <w:szCs w:val="21"/>
+          <w:rFonts w:hint="default" w:ascii="Times New Roman" w:hAnsi="Times New Roman" w:eastAsia="monospace" w:cs="Times New Roman"/>
+          <w:b w:val="0"/>
+          <w:bCs w:val="0"/>
+          <w:color w:val="D4D4D4"/>
+          <w:kern w:val="0"/>
+          <w:sz w:val="22"/>
+          <w:szCs w:val="22"/>
           <w:shd w:val="clear" w:fill="1E1E1E"/>
           <w:lang w:val="en-US" w:eastAsia="zh-CN" w:bidi="ar"/>
         </w:rPr>
@@ -7080,13 +7072,13 @@
       </w:r>
       <w:r>
         <w:rPr>
-          <w:rFonts w:hint="default" w:ascii="monospace" w:hAnsi="monospace" w:eastAsia="monospace" w:cs="monospace"/>
+          <w:rFonts w:hint="default" w:ascii="Times New Roman" w:hAnsi="Times New Roman" w:eastAsia="monospace" w:cs="Times New Roman"/>
           <w:b w:val="0"/>
           <w:bCs w:val="0"/>
           <w:color w:val="9CDCFE"/>
           <w:kern w:val="0"/>
-          <w:sz w:val="21"/>
-          <w:szCs w:val="21"/>
+          <w:sz w:val="22"/>
+          <w:szCs w:val="22"/>
           <w:shd w:val="clear" w:fill="1E1E1E"/>
           <w:lang w:val="en-US" w:eastAsia="zh-CN" w:bidi="ar"/>
         </w:rPr>
@@ -7094,13 +7086,13 @@
       </w:r>
       <w:r>
         <w:rPr>
-          <w:rFonts w:hint="default" w:ascii="monospace" w:hAnsi="monospace" w:eastAsia="monospace" w:cs="monospace"/>
-          <w:b w:val="0"/>
-          <w:bCs w:val="0"/>
-          <w:color w:val="D4D4D4"/>
-          <w:kern w:val="0"/>
-          <w:sz w:val="21"/>
-          <w:szCs w:val="21"/>
+          <w:rFonts w:hint="default" w:ascii="Times New Roman" w:hAnsi="Times New Roman" w:eastAsia="monospace" w:cs="Times New Roman"/>
+          <w:b w:val="0"/>
+          <w:bCs w:val="0"/>
+          <w:color w:val="D4D4D4"/>
+          <w:kern w:val="0"/>
+          <w:sz w:val="22"/>
+          <w:szCs w:val="22"/>
           <w:shd w:val="clear" w:fill="1E1E1E"/>
           <w:lang w:val="en-US" w:eastAsia="zh-CN" w:bidi="ar"/>
         </w:rPr>
@@ -7108,13 +7100,13 @@
       </w:r>
       <w:r>
         <w:rPr>
-          <w:rFonts w:hint="default" w:ascii="monospace" w:hAnsi="monospace" w:eastAsia="monospace" w:cs="monospace"/>
+          <w:rFonts w:hint="default" w:ascii="Times New Roman" w:hAnsi="Times New Roman" w:eastAsia="monospace" w:cs="Times New Roman"/>
           <w:b w:val="0"/>
           <w:bCs w:val="0"/>
           <w:color w:val="DCDCAA"/>
           <w:kern w:val="0"/>
-          <w:sz w:val="21"/>
-          <w:szCs w:val="21"/>
+          <w:sz w:val="22"/>
+          <w:szCs w:val="22"/>
           <w:shd w:val="clear" w:fill="1E1E1E"/>
           <w:lang w:val="en-US" w:eastAsia="zh-CN" w:bidi="ar"/>
         </w:rPr>
@@ -7122,13 +7114,13 @@
       </w:r>
       <w:r>
         <w:rPr>
-          <w:rFonts w:hint="default" w:ascii="monospace" w:hAnsi="monospace" w:eastAsia="monospace" w:cs="monospace"/>
-          <w:b w:val="0"/>
-          <w:bCs w:val="0"/>
-          <w:color w:val="D4D4D4"/>
-          <w:kern w:val="0"/>
-          <w:sz w:val="21"/>
-          <w:szCs w:val="21"/>
+          <w:rFonts w:hint="default" w:ascii="Times New Roman" w:hAnsi="Times New Roman" w:eastAsia="monospace" w:cs="Times New Roman"/>
+          <w:b w:val="0"/>
+          <w:bCs w:val="0"/>
+          <w:color w:val="D4D4D4"/>
+          <w:kern w:val="0"/>
+          <w:sz w:val="22"/>
+          <w:szCs w:val="22"/>
           <w:shd w:val="clear" w:fill="1E1E1E"/>
           <w:lang w:val="en-US" w:eastAsia="zh-CN" w:bidi="ar"/>
         </w:rPr>
@@ -7136,13 +7128,13 @@
       </w:r>
       <w:r>
         <w:rPr>
-          <w:rFonts w:hint="default" w:ascii="monospace" w:hAnsi="monospace" w:eastAsia="monospace" w:cs="monospace"/>
+          <w:rFonts w:hint="default" w:ascii="Times New Roman" w:hAnsi="Times New Roman" w:eastAsia="monospace" w:cs="Times New Roman"/>
           <w:b w:val="0"/>
           <w:bCs w:val="0"/>
           <w:color w:val="4EC9B0"/>
           <w:kern w:val="0"/>
-          <w:sz w:val="21"/>
-          <w:szCs w:val="21"/>
+          <w:sz w:val="22"/>
+          <w:szCs w:val="22"/>
           <w:shd w:val="clear" w:fill="1E1E1E"/>
           <w:lang w:val="en-US" w:eastAsia="zh-CN" w:bidi="ar"/>
         </w:rPr>
@@ -7150,13 +7142,13 @@
       </w:r>
       <w:r>
         <w:rPr>
-          <w:rFonts w:hint="default" w:ascii="monospace" w:hAnsi="monospace" w:eastAsia="monospace" w:cs="monospace"/>
-          <w:b w:val="0"/>
-          <w:bCs w:val="0"/>
-          <w:color w:val="D4D4D4"/>
-          <w:kern w:val="0"/>
-          <w:sz w:val="21"/>
-          <w:szCs w:val="21"/>
+          <w:rFonts w:hint="default" w:ascii="Times New Roman" w:hAnsi="Times New Roman" w:eastAsia="monospace" w:cs="Times New Roman"/>
+          <w:b w:val="0"/>
+          <w:bCs w:val="0"/>
+          <w:color w:val="D4D4D4"/>
+          <w:kern w:val="0"/>
+          <w:sz w:val="22"/>
+          <w:szCs w:val="22"/>
           <w:shd w:val="clear" w:fill="1E1E1E"/>
           <w:lang w:val="en-US" w:eastAsia="zh-CN" w:bidi="ar"/>
         </w:rPr>
@@ -7171,8 +7163,8 @@
           <w:bCs w:val="0"/>
           <w:i w:val="0"/>
           <w:iCs w:val="0"/>
-          <w:sz w:val="24"/>
-          <w:szCs w:val="24"/>
+          <w:sz w:val="22"/>
+          <w:szCs w:val="22"/>
           <w:vertAlign w:val="baseline"/>
           <w:lang w:val="en-US"/>
         </w:rPr>
